--- a/Formato documento.docx
+++ b/Formato documento.docx
@@ -955,7 +955,7 @@
                 <v:stroke joinstyle="miter"/>
                 <v:path gradientshapeok="t" o:connecttype="rect"/>
               </v:shapetype>
-              <v:shape id="Cuadro de texto 2" o:spid="_x0000_s1026" type="#_x0000_t202" style="width:410.25pt;height:31.5pt;visibility:visible;mso-wrap-style:square;mso-left-percent:-10001;mso-top-percent:-10001;mso-position-horizontal:absolute;mso-position-horizontal-relative:char;mso-position-vertical:absolute;mso-position-vertical-relative:line;mso-left-percent:-10001;mso-top-percent:-10001;v-text-anchor:middle" o:gfxdata="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" fillcolor="#8bad47 [2854]" stroked="f">
+              <v:shape id="Cuadro de texto 2" o:spid="_x0000_s1026" type="#_x0000_t202" style="width:410.25pt;height:31.5pt;visibility:visible;mso-wrap-style:square;mso-left-percent:-10001;mso-top-percent:-10001;mso-position-horizontal:absolute;mso-position-horizontal-relative:char;mso-position-vertical:absolute;mso-position-vertical-relative:line;mso-left-percent:-10001;mso-top-percent:-10001;v-text-anchor:middle" o:gfxdata="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" fillcolor="#8bad47 [2854]" stroked="f">
                 <v:fill color2="#6d8838 [2246]" angle="270" colors="0 #8dae47;15073f #8dae47;45220f #77933c;63570f #6f8938" focus="100%" type="gradient"/>
                 <v:textbox>
                   <w:txbxContent>
@@ -1006,7 +1006,7 @@
       <w:commentRangeEnd w:id="0"/>
       <w:r>
         <w:rPr>
-          <w:rStyle w:val="Refdecomentario"/>
+          <w:rStyle w:val="CommentReference"/>
         </w:rPr>
         <w:commentReference w:id="0"/>
       </w:r>
@@ -1494,7 +1494,7 @@
           </mc:Choice>
           <mc:Fallback>
             <w:pict>
-              <v:shape w14:anchorId="4C28C7CF" id="_x0000_s1027" type="#_x0000_t202" style="width:410.25pt;height:31.5pt;visibility:visible;mso-wrap-style:square;mso-left-percent:-10001;mso-top-percent:-10001;mso-position-horizontal:absolute;mso-position-horizontal-relative:char;mso-position-vertical:absolute;mso-position-vertical-relative:line;mso-left-percent:-10001;mso-top-percent:-10001;v-text-anchor:middle" o:gfxdata="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" fillcolor="#8bad47 [2854]" stroked="f">
+              <v:shape w14:anchorId="4C28C7CF" id="_x0000_s1027" type="#_x0000_t202" style="width:410.25pt;height:31.5pt;visibility:visible;mso-wrap-style:square;mso-left-percent:-10001;mso-top-percent:-10001;mso-position-horizontal:absolute;mso-position-horizontal-relative:char;mso-position-vertical:absolute;mso-position-vertical-relative:line;mso-left-percent:-10001;mso-top-percent:-10001;v-text-anchor:middle" o:gfxdata="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" fillcolor="#8bad47 [2854]" stroked="f">
                 <v:fill color2="#6d8838 [2246]" angle="270" colors="0 #8dae47;15073f #8dae47;45220f #77933c;63570f #6f8938" focus="100%" type="gradient"/>
                 <v:textbox>
                   <w:txbxContent>
@@ -1534,7 +1534,7 @@
       <w:commentRangeEnd w:id="1"/>
       <w:r>
         <w:rPr>
-          <w:rStyle w:val="Refdecomentario"/>
+          <w:rStyle w:val="CommentReference"/>
         </w:rPr>
         <w:commentReference w:id="1"/>
       </w:r>
@@ -1973,7 +1973,7 @@
           </mc:Choice>
           <mc:Fallback>
             <w:pict>
-              <v:shape w14:anchorId="5CD51783" id="_x0000_s1028" type="#_x0000_t202" style="width:410.25pt;height:31.5pt;visibility:visible;mso-wrap-style:square;mso-left-percent:-10001;mso-top-percent:-10001;mso-position-horizontal:absolute;mso-position-horizontal-relative:char;mso-position-vertical:absolute;mso-position-vertical-relative:line;mso-left-percent:-10001;mso-top-percent:-10001;v-text-anchor:middle" o:gfxdata="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" fillcolor="#8bad47 [2854]" stroked="f">
+              <v:shape w14:anchorId="5CD51783" id="_x0000_s1028" type="#_x0000_t202" style="width:410.25pt;height:31.5pt;visibility:visible;mso-wrap-style:square;mso-left-percent:-10001;mso-top-percent:-10001;mso-position-horizontal:absolute;mso-position-horizontal-relative:char;mso-position-vertical:absolute;mso-position-vertical-relative:line;mso-left-percent:-10001;mso-top-percent:-10001;v-text-anchor:middle" o:gfxdata="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" fillcolor="#8bad47 [2854]" stroked="f">
                 <v:fill color2="#6d8838 [2246]" rotate="t" angle="270" colors="0 #8dae47;15073f #8dae47;45220f #77933c;63570f #6f8938" focus="100%" type="gradient"/>
                 <v:textbox>
                   <w:txbxContent>
@@ -2013,7 +2013,7 @@
       <w:commentRangeEnd w:id="2"/>
       <w:r>
         <w:rPr>
-          <w:rStyle w:val="Refdecomentario"/>
+          <w:rStyle w:val="CommentReference"/>
         </w:rPr>
         <w:commentReference w:id="2"/>
       </w:r>
@@ -2053,9 +2053,9 @@
           <w:noProof/>
         </w:rPr>
         <w:drawing>
-          <wp:inline distT="0" distB="0" distL="0" distR="0" wp14:anchorId="29DC3E0A" wp14:editId="1AC32571">
-            <wp:extent cx="5486400" cy="3200400"/>
-            <wp:effectExtent l="0" t="0" r="0" b="0"/>
+          <wp:inline distT="0" distB="0" distL="0" distR="0" wp14:anchorId="29DC3E0A" wp14:editId="6DCF05E5">
+            <wp:extent cx="6900158" cy="3200400"/>
+            <wp:effectExtent l="12700" t="0" r="8890" b="0"/>
             <wp:docPr id="281362605" name="Diagrama 29"/>
             <wp:cNvGraphicFramePr/>
             <a:graphic xmlns:a="http://schemas.openxmlformats.org/drawingml/2006/main">
@@ -2314,7 +2314,7 @@
           </mc:Choice>
           <mc:Fallback>
             <w:pict>
-              <v:shape w14:anchorId="6507C0F3" id="_x0000_s1029" type="#_x0000_t202" style="position:absolute;margin-left:-16.5pt;margin-top:10.3pt;width:71.2pt;height:24.5pt;z-index:251658240;visibility:visible;mso-wrap-style:square;mso-width-percent:0;mso-height-percent:0;mso-wrap-distance-left:9pt;mso-wrap-distance-top:0;mso-wrap-distance-right:9pt;mso-wrap-distance-bottom:0;mso-position-horizontal:absolute;mso-position-horizontal-relative:text;mso-position-vertical:absolute;mso-position-vertical-relative:text;mso-width-percent:0;mso-height-percent:0;mso-width-relative:page;mso-height-relative:page;v-text-anchor:middle" o:gfxdata="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" fillcolor="#d69900" stroked="f">
+              <v:shape w14:anchorId="6507C0F3" id="_x0000_s1029" type="#_x0000_t202" style="position:absolute;margin-left:-16.5pt;margin-top:10.3pt;width:71.2pt;height:24.5pt;z-index:251658240;visibility:visible;mso-wrap-style:square;mso-width-percent:0;mso-height-percent:0;mso-wrap-distance-left:9pt;mso-wrap-distance-top:0;mso-wrap-distance-right:9pt;mso-wrap-distance-bottom:0;mso-position-horizontal:absolute;mso-position-horizontal-relative:text;mso-position-vertical:absolute;mso-position-vertical-relative:text;mso-width-percent:0;mso-height-percent:0;mso-width-relative:page;mso-height-relative:page;v-text-anchor:middle" o:gfxdata="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" fillcolor="#d69900" stroked="f">
                 <v:textbox>
                   <w:txbxContent>
                     <w:p>
@@ -2488,7 +2488,7 @@
           </mc:Choice>
           <mc:Fallback>
             <w:pict>
-              <v:shape w14:anchorId="134CFB31" id="_x0000_s1030" type="#_x0000_t202" style="width:410.25pt;height:31.5pt;visibility:visible;mso-wrap-style:square;mso-left-percent:-10001;mso-top-percent:-10001;mso-position-horizontal:absolute;mso-position-horizontal-relative:char;mso-position-vertical:absolute;mso-position-vertical-relative:line;mso-left-percent:-10001;mso-top-percent:-10001;v-text-anchor:middle" o:gfxdata="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" fillcolor="#8bad47 [2854]" stroked="f">
+              <v:shape w14:anchorId="134CFB31" id="_x0000_s1030" type="#_x0000_t202" style="width:410.25pt;height:31.5pt;visibility:visible;mso-wrap-style:square;mso-left-percent:-10001;mso-top-percent:-10001;mso-position-horizontal:absolute;mso-position-horizontal-relative:char;mso-position-vertical:absolute;mso-position-vertical-relative:line;mso-left-percent:-10001;mso-top-percent:-10001;v-text-anchor:middle" o:gfxdata="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" fillcolor="#8bad47 [2854]" stroked="f">
                 <v:fill color2="#6d8838 [2246]" angle="270" colors="0 #8dae47;15073f #8dae47;45220f #77933c;63570f #6f8938" focus="100%" type="gradient"/>
                 <v:textbox>
                   <w:txbxContent>
@@ -2556,7 +2556,7 @@
       <w:commentRangeEnd w:id="3"/>
       <w:r>
         <w:rPr>
-          <w:rStyle w:val="Refdecomentario"/>
+          <w:rStyle w:val="CommentReference"/>
         </w:rPr>
         <w:commentReference w:id="3"/>
       </w:r>
@@ -2595,7 +2595,7 @@
       <w:commentRangeEnd w:id="4"/>
       <w:r>
         <w:rPr>
-          <w:rStyle w:val="Refdecomentario"/>
+          <w:rStyle w:val="CommentReference"/>
         </w:rPr>
         <w:commentReference w:id="4"/>
       </w:r>
@@ -2763,7 +2763,7 @@
       <w:commentRangeEnd w:id="5"/>
       <w:r>
         <w:rPr>
-          <w:rStyle w:val="Refdecomentario"/>
+          <w:rStyle w:val="CommentReference"/>
         </w:rPr>
         <w:commentReference w:id="5"/>
       </w:r>
@@ -2918,7 +2918,7 @@
       <w:hyperlink r:id="rId20" w:history="1">
         <w:r>
           <w:rPr>
-            <w:rStyle w:val="Hipervnculo"/>
+            <w:rStyle w:val="Hyperlink"/>
             <w:rFonts w:ascii="Arial" w:hAnsi="Arial" w:cs="Arial"/>
             <w:lang w:val="es-ES"/>
           </w:rPr>
@@ -3091,7 +3091,7 @@
       <w:hyperlink r:id="rId22" w:history="1">
         <w:r>
           <w:rPr>
-            <w:rStyle w:val="Hipervnculo"/>
+            <w:rStyle w:val="Hyperlink"/>
             <w:rFonts w:ascii="Arial" w:hAnsi="Arial" w:cs="Arial"/>
             <w:lang w:val="es-ES"/>
           </w:rPr>
@@ -3434,7 +3434,7 @@
           </mc:Choice>
           <mc:Fallback>
             <w:pict>
-              <v:shape w14:anchorId="5ED29651" id="_x0000_s1031" type="#_x0000_t202" style="position:absolute;margin-left:-10pt;margin-top:9.4pt;width:71.2pt;height:24.5pt;z-index:251659264;visibility:visible;mso-wrap-style:square;mso-width-percent:0;mso-height-percent:0;mso-wrap-distance-left:9pt;mso-wrap-distance-top:0;mso-wrap-distance-right:9pt;mso-wrap-distance-bottom:0;mso-position-horizontal:absolute;mso-position-horizontal-relative:text;mso-position-vertical:absolute;mso-position-vertical-relative:text;mso-width-percent:0;mso-height-percent:0;mso-width-relative:page;mso-height-relative:page;v-text-anchor:middle" o:gfxdata="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" fillcolor="#d69900" stroked="f">
+              <v:shape w14:anchorId="5ED29651" id="_x0000_s1031" type="#_x0000_t202" style="position:absolute;margin-left:-10pt;margin-top:9.4pt;width:71.2pt;height:24.5pt;z-index:251659264;visibility:visible;mso-wrap-style:square;mso-width-percent:0;mso-height-percent:0;mso-wrap-distance-left:9pt;mso-wrap-distance-top:0;mso-wrap-distance-right:9pt;mso-wrap-distance-bottom:0;mso-position-horizontal:absolute;mso-position-horizontal-relative:text;mso-position-vertical:absolute;mso-position-vertical-relative:text;mso-width-percent:0;mso-height-percent:0;mso-width-relative:page;mso-height-relative:page;v-text-anchor:middle" o:gfxdata="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" fillcolor="#d69900" stroked="f">
                 <v:textbox>
                   <w:txbxContent>
                     <w:p>
@@ -3608,7 +3608,7 @@
           </mc:Choice>
           <mc:Fallback>
             <w:pict>
-              <v:shape w14:anchorId="033B3E6D" id="_x0000_s1032" type="#_x0000_t202" style="width:410.25pt;height:31.5pt;visibility:visible;mso-wrap-style:square;mso-left-percent:-10001;mso-top-percent:-10001;mso-position-horizontal:absolute;mso-position-horizontal-relative:char;mso-position-vertical:absolute;mso-position-vertical-relative:line;mso-left-percent:-10001;mso-top-percent:-10001;v-text-anchor:middle" o:gfxdata="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" fillcolor="#8bad47 [2854]" stroked="f">
+              <v:shape w14:anchorId="033B3E6D" id="_x0000_s1032" type="#_x0000_t202" style="width:410.25pt;height:31.5pt;visibility:visible;mso-wrap-style:square;mso-left-percent:-10001;mso-top-percent:-10001;mso-position-horizontal:absolute;mso-position-horizontal-relative:char;mso-position-vertical:absolute;mso-position-vertical-relative:line;mso-left-percent:-10001;mso-top-percent:-10001;v-text-anchor:middle" o:gfxdata="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" fillcolor="#8bad47 [2854]" stroked="f">
                 <v:fill color2="#6d8838 [2246]" angle="270" colors="0 #8dae47;15073f #8dae47;45220f #77933c;63570f #6f8938" focus="100%" type="gradient"/>
                 <v:textbox>
                   <w:txbxContent>
@@ -4261,7 +4261,7 @@
     </w:p>
     <w:p>
       <w:pPr>
-        <w:pStyle w:val="Prrafodelista"/>
+        <w:pStyle w:val="ListParagraph"/>
         <w:rPr>
           <w:rFonts w:ascii="Arial" w:hAnsi="Arial" w:cs="Arial"/>
           <w:bCs/>
@@ -4508,7 +4508,7 @@
     </w:p>
     <w:p>
       <w:pPr>
-        <w:pStyle w:val="Prrafodelista"/>
+        <w:pStyle w:val="ListParagraph"/>
         <w:rPr>
           <w:rFonts w:ascii="Arial" w:hAnsi="Arial" w:cs="Arial"/>
           <w:bCs/>
@@ -4617,7 +4617,7 @@
     </w:p>
     <w:p>
       <w:pPr>
-        <w:pStyle w:val="Prrafodelista"/>
+        <w:pStyle w:val="ListParagraph"/>
         <w:rPr>
           <w:rFonts w:ascii="Arial" w:hAnsi="Arial" w:cs="Arial"/>
           <w:bCs/>
@@ -4755,23 +4755,7 @@
           <w:bCs/>
           <w:lang w:val="es-ES"/>
         </w:rPr>
-        <w:t xml:space="preserve"> han pasado de ser </w:t>
-      </w:r>
-      <w:r>
-        <w:rPr>
-          <w:rFonts w:ascii="Arial" w:hAnsi="Arial" w:cs="Arial"/>
-          <w:bCs/>
-          <w:lang w:val="es-ES"/>
-        </w:rPr>
-        <w:t>un componente técnico para convertirse</w:t>
-      </w:r>
-      <w:r>
-        <w:rPr>
-          <w:rFonts w:ascii="Arial" w:hAnsi="Arial" w:cs="Arial"/>
-          <w:bCs/>
-          <w:lang w:val="es-ES"/>
-        </w:rPr>
-        <w:t xml:space="preserve"> en un habilitador estratégico para la innovación y el crecimiento. También se analizarán casos de empresas líderes que han adoptado las </w:t>
+        <w:t xml:space="preserve"> han pasado de ser un componente técnico para convertirse en un habilitador estratégico para la innovación y el crecimiento. También se analizarán casos de empresas líderes que han adoptado las </w:t>
       </w:r>
       <w:proofErr w:type="spellStart"/>
       <w:r>
@@ -4920,7 +4904,7 @@
           </mc:Choice>
           <mc:Fallback>
             <w:pict>
-              <v:shape w14:anchorId="4062E157" id="_x0000_s1033" type="#_x0000_t202" style="position:absolute;margin-left:0;margin-top:0;width:71.2pt;height:24.5pt;z-index:251664384;visibility:visible;mso-wrap-style:square;mso-width-percent:0;mso-height-percent:0;mso-wrap-distance-left:9pt;mso-wrap-distance-top:0;mso-wrap-distance-right:9pt;mso-wrap-distance-bottom:0;mso-position-horizontal:absolute;mso-position-horizontal-relative:text;mso-position-vertical:absolute;mso-position-vertical-relative:text;mso-width-percent:0;mso-height-percent:0;mso-width-relative:page;mso-height-relative:page;v-text-anchor:middle" o:gfxdata="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" fillcolor="#d69900" stroked="f">
+              <v:shape w14:anchorId="4062E157" id="_x0000_s1033" type="#_x0000_t202" style="position:absolute;margin-left:0;margin-top:0;width:71.2pt;height:24.5pt;z-index:251664384;visibility:visible;mso-wrap-style:square;mso-width-percent:0;mso-height-percent:0;mso-wrap-distance-left:9pt;mso-wrap-distance-top:0;mso-wrap-distance-right:9pt;mso-wrap-distance-bottom:0;mso-position-horizontal:absolute;mso-position-horizontal-relative:text;mso-position-vertical:absolute;mso-position-vertical-relative:text;mso-width-percent:0;mso-height-percent:0;mso-width-relative:page;mso-height-relative:page;v-text-anchor:middle" o:gfxdata="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" fillcolor="#d69900" stroked="f">
                 <v:textbox>
                   <w:txbxContent>
                     <w:p>
@@ -5074,7 +5058,7 @@
           </mc:Choice>
           <mc:Fallback>
             <w:pict>
-              <v:shape w14:anchorId="377A5EEB" id="_x0000_s1034" type="#_x0000_t202" style="width:410.25pt;height:31.5pt;visibility:visible;mso-wrap-style:square;mso-left-percent:-10001;mso-top-percent:-10001;mso-position-horizontal:absolute;mso-position-horizontal-relative:char;mso-position-vertical:absolute;mso-position-vertical-relative:line;mso-left-percent:-10001;mso-top-percent:-10001;v-text-anchor:middle" o:gfxdata="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" fillcolor="#8bad47 [2854]" stroked="f">
+              <v:shape w14:anchorId="377A5EEB" id="_x0000_s1034" type="#_x0000_t202" style="width:410.25pt;height:31.5pt;visibility:visible;mso-wrap-style:square;mso-left-percent:-10001;mso-top-percent:-10001;mso-position-horizontal:absolute;mso-position-horizontal-relative:char;mso-position-vertical:absolute;mso-position-vertical-relative:line;mso-left-percent:-10001;mso-top-percent:-10001;v-text-anchor:middle" o:gfxdata="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" fillcolor="#8bad47 [2854]" stroked="f">
                 <v:fill color2="#6d8838 [2246]" angle="270" colors="0 #8dae47;15073f #8dae47;45220f #77933c;63570f #6f8938" focus="100%" type="gradient"/>
                 <v:textbox>
                   <w:txbxContent>
@@ -5161,7 +5145,7 @@
       <w:commentRangeEnd w:id="6"/>
       <w:r>
         <w:rPr>
-          <w:rStyle w:val="Refdecomentario"/>
+          <w:rStyle w:val="CommentReference"/>
         </w:rPr>
         <w:commentReference w:id="6"/>
       </w:r>
@@ -5344,7 +5328,7 @@
       <w:commentRangeEnd w:id="7"/>
       <w:r>
         <w:rPr>
-          <w:rStyle w:val="Refdecomentario"/>
+          <w:rStyle w:val="CommentReference"/>
         </w:rPr>
         <w:commentReference w:id="7"/>
       </w:r>
@@ -5854,13 +5838,6 @@
           <w:lang w:val="es-ES"/>
         </w:rPr>
         <w:br/>
-      </w:r>
-      <w:r>
-        <w:rPr>
-          <w:rFonts w:ascii="Arial" w:hAnsi="Arial" w:cs="Arial"/>
-          <w:bCs/>
-          <w:lang w:val="es-ES"/>
-        </w:rPr>
         <w:t xml:space="preserve">El uso de las </w:t>
       </w:r>
       <w:proofErr w:type="spellStart"/>
@@ -6251,85 +6228,915 @@
           <w:b/>
         </w:rPr>
       </w:pPr>
-    </w:p>
-    <w:p>
-      <w:pPr>
-        <w:rPr>
-          <w:rFonts w:ascii="Arial" w:hAnsi="Arial" w:cs="Arial"/>
-          <w:b/>
-        </w:rPr>
-      </w:pPr>
-    </w:p>
-    <w:p>
-      <w:pPr>
-        <w:rPr>
-          <w:rFonts w:ascii="Arial" w:hAnsi="Arial" w:cs="Arial"/>
-          <w:b/>
-        </w:rPr>
-      </w:pPr>
-    </w:p>
-    <w:p>
-      <w:pPr>
-        <w:rPr>
-          <w:rFonts w:ascii="Arial" w:hAnsi="Arial" w:cs="Arial"/>
-          <w:b/>
-        </w:rPr>
-      </w:pPr>
-    </w:p>
-    <w:p>
-      <w:pPr>
-        <w:rPr>
-          <w:rFonts w:ascii="Arial" w:hAnsi="Arial" w:cs="Arial"/>
-          <w:b/>
-        </w:rPr>
-      </w:pPr>
-    </w:p>
-    <w:p>
-      <w:pPr>
-        <w:rPr>
-          <w:rFonts w:ascii="Arial" w:hAnsi="Arial" w:cs="Arial"/>
-          <w:b/>
-        </w:rPr>
-      </w:pPr>
-    </w:p>
-    <w:p>
-      <w:pPr>
-        <w:rPr>
-          <w:rFonts w:ascii="Arial" w:hAnsi="Arial" w:cs="Arial"/>
-          <w:b/>
-        </w:rPr>
-      </w:pPr>
-    </w:p>
-    <w:p>
-      <w:pPr>
-        <w:rPr>
-          <w:rFonts w:ascii="Arial" w:hAnsi="Arial" w:cs="Arial"/>
-          <w:b/>
-        </w:rPr>
-      </w:pPr>
-    </w:p>
-    <w:p>
-      <w:pPr>
-        <w:rPr>
-          <w:rFonts w:ascii="Arial" w:hAnsi="Arial" w:cs="Arial"/>
-          <w:b/>
-        </w:rPr>
-      </w:pPr>
-    </w:p>
-    <w:p>
-      <w:pPr>
-        <w:rPr>
-          <w:rFonts w:ascii="Arial" w:hAnsi="Arial" w:cs="Arial"/>
-          <w:b/>
-        </w:rPr>
-      </w:pPr>
-    </w:p>
-    <w:p>
-      <w:pPr>
-        <w:rPr>
-          <w:rFonts w:ascii="Arial" w:hAnsi="Arial" w:cs="Arial"/>
-          <w:b/>
-        </w:rPr>
+      <w:r>
+        <w:rPr>
+          <w:rFonts w:ascii="Arial" w:hAnsi="Arial" w:cs="Arial"/>
+          <w:b/>
+          <w:noProof/>
+          <w:lang w:val="es-CO" w:eastAsia="es-CO"/>
+        </w:rPr>
+        <mc:AlternateContent>
+          <mc:Choice Requires="wps">
+            <w:drawing>
+              <wp:anchor distT="0" distB="0" distL="114300" distR="114300" simplePos="0" relativeHeight="251674624" behindDoc="0" locked="0" layoutInCell="1" allowOverlap="1" wp14:anchorId="7B9213E3" wp14:editId="5A940970">
+                <wp:simplePos x="0" y="0"/>
+                <wp:positionH relativeFrom="column">
+                  <wp:posOffset>3175</wp:posOffset>
+                </wp:positionH>
+                <wp:positionV relativeFrom="paragraph">
+                  <wp:posOffset>103312</wp:posOffset>
+                </wp:positionV>
+                <wp:extent cx="904240" cy="311150"/>
+                <wp:effectExtent l="0" t="0" r="0" b="0"/>
+                <wp:wrapNone/>
+                <wp:docPr id="420094286" name="Cuadro de texto 2"/>
+                <wp:cNvGraphicFramePr>
+                  <a:graphicFrameLocks xmlns:a="http://schemas.openxmlformats.org/drawingml/2006/main"/>
+                </wp:cNvGraphicFramePr>
+                <a:graphic xmlns:a="http://schemas.openxmlformats.org/drawingml/2006/main">
+                  <a:graphicData uri="http://schemas.microsoft.com/office/word/2010/wordprocessingShape">
+                    <wps:wsp>
+                      <wps:cNvSpPr txBox="1">
+                        <a:spLocks noChangeArrowheads="1"/>
+                      </wps:cNvSpPr>
+                      <wps:spPr bwMode="auto">
+                        <a:xfrm>
+                          <a:off x="0" y="0"/>
+                          <a:ext cx="904240" cy="311150"/>
+                        </a:xfrm>
+                        <a:prstGeom prst="rect">
+                          <a:avLst/>
+                        </a:prstGeom>
+                        <a:solidFill>
+                          <a:srgbClr val="D69900"/>
+                        </a:solidFill>
+                        <a:ln w="9525">
+                          <a:noFill/>
+                          <a:miter lim="800000"/>
+                          <a:headEnd/>
+                          <a:tailEnd/>
+                        </a:ln>
+                      </wps:spPr>
+                      <wps:txbx>
+                        <w:txbxContent>
+                          <w:p>
+                            <w:pPr>
+                              <w:jc w:val="center"/>
+                              <w:rPr>
+                                <w:rFonts w:ascii="Arial" w:hAnsi="Arial" w:cs="Arial"/>
+                                <w:color w:val="FFFFFF" w:themeColor="background1"/>
+                                <w:lang w:val="es-CO"/>
+                              </w:rPr>
+                            </w:pPr>
+                            <w:r>
+                              <w:rPr>
+                                <w:rFonts w:ascii="Arial" w:hAnsi="Arial" w:cs="Arial"/>
+                                <w:color w:val="FFFFFF" w:themeColor="background1"/>
+                                <w:lang w:val="es-CO"/>
+                              </w:rPr>
+                              <w:t xml:space="preserve">Tema </w:t>
+                            </w:r>
+                            <w:r>
+                              <w:rPr>
+                                <w:rFonts w:ascii="Arial" w:hAnsi="Arial" w:cs="Arial"/>
+                                <w:color w:val="FFFFFF" w:themeColor="background1"/>
+                                <w:lang w:val="es-CO"/>
+                              </w:rPr>
+                              <w:t>4</w:t>
+                            </w:r>
+                          </w:p>
+                        </w:txbxContent>
+                      </wps:txbx>
+                      <wps:bodyPr rot="0" vert="horz" wrap="square" lIns="91440" tIns="45720" rIns="91440" bIns="45720" anchor="ctr" anchorCtr="0">
+                        <a:noAutofit/>
+                      </wps:bodyPr>
+                    </wps:wsp>
+                  </a:graphicData>
+                </a:graphic>
+                <wp14:sizeRelH relativeFrom="page">
+                  <wp14:pctWidth>0</wp14:pctWidth>
+                </wp14:sizeRelH>
+                <wp14:sizeRelV relativeFrom="page">
+                  <wp14:pctHeight>0</wp14:pctHeight>
+                </wp14:sizeRelV>
+              </wp:anchor>
+            </w:drawing>
+          </mc:Choice>
+          <mc:Fallback>
+            <w:pict>
+              <v:shape w14:anchorId="7B9213E3" id="_x0000_s1035" type="#_x0000_t202" style="position:absolute;margin-left:.25pt;margin-top:8.15pt;width:71.2pt;height:24.5pt;z-index:251674624;visibility:visible;mso-wrap-style:square;mso-width-percent:0;mso-height-percent:0;mso-wrap-distance-left:9pt;mso-wrap-distance-top:0;mso-wrap-distance-right:9pt;mso-wrap-distance-bottom:0;mso-position-horizontal:absolute;mso-position-horizontal-relative:text;mso-position-vertical:absolute;mso-position-vertical-relative:text;mso-width-percent:0;mso-height-percent:0;mso-width-relative:page;mso-height-relative:page;v-text-anchor:middle" o:gfxdata="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" fillcolor="#d69900" stroked="f">
+                <v:textbox>
+                  <w:txbxContent>
+                    <w:p>
+                      <w:pPr>
+                        <w:jc w:val="center"/>
+                        <w:rPr>
+                          <w:rFonts w:ascii="Arial" w:hAnsi="Arial" w:cs="Arial"/>
+                          <w:color w:val="FFFFFF" w:themeColor="background1"/>
+                          <w:lang w:val="es-CO"/>
+                        </w:rPr>
+                      </w:pPr>
+                      <w:r>
+                        <w:rPr>
+                          <w:rFonts w:ascii="Arial" w:hAnsi="Arial" w:cs="Arial"/>
+                          <w:color w:val="FFFFFF" w:themeColor="background1"/>
+                          <w:lang w:val="es-CO"/>
+                        </w:rPr>
+                        <w:t xml:space="preserve">Tema </w:t>
+                      </w:r>
+                      <w:r>
+                        <w:rPr>
+                          <w:rFonts w:ascii="Arial" w:hAnsi="Arial" w:cs="Arial"/>
+                          <w:color w:val="FFFFFF" w:themeColor="background1"/>
+                          <w:lang w:val="es-CO"/>
+                        </w:rPr>
+                        <w:t>4</w:t>
+                      </w:r>
+                    </w:p>
+                  </w:txbxContent>
+                </v:textbox>
+              </v:shape>
+            </w:pict>
+          </mc:Fallback>
+        </mc:AlternateContent>
+      </w:r>
+    </w:p>
+    <w:p>
+      <w:pPr>
+        <w:rPr>
+          <w:rFonts w:ascii="Arial" w:hAnsi="Arial" w:cs="Arial"/>
+          <w:b/>
+        </w:rPr>
+      </w:pPr>
+    </w:p>
+    <w:p>
+      <w:pPr>
+        <w:rPr>
+          <w:rFonts w:ascii="Arial" w:hAnsi="Arial" w:cs="Arial"/>
+          <w:b/>
+        </w:rPr>
+      </w:pPr>
+      <w:r>
+        <w:rPr>
+          <w:rFonts w:ascii="Arial" w:hAnsi="Arial" w:cs="Arial"/>
+          <w:b/>
+          <w:noProof/>
+          <w:lang w:val="es-CO" w:eastAsia="es-CO"/>
+        </w:rPr>
+        <mc:AlternateContent>
+          <mc:Choice Requires="wps">
+            <w:drawing>
+              <wp:inline distT="0" distB="0" distL="0" distR="0" wp14:anchorId="4D72A360" wp14:editId="41F26840">
+                <wp:extent cx="5210175" cy="400050"/>
+                <wp:effectExtent l="0" t="0" r="9525" b="0"/>
+                <wp:docPr id="361451939" name="Cuadro de texto 2"/>
+                <wp:cNvGraphicFramePr>
+                  <a:graphicFrameLocks xmlns:a="http://schemas.openxmlformats.org/drawingml/2006/main"/>
+                </wp:cNvGraphicFramePr>
+                <a:graphic xmlns:a="http://schemas.openxmlformats.org/drawingml/2006/main">
+                  <a:graphicData uri="http://schemas.microsoft.com/office/word/2010/wordprocessingShape">
+                    <wps:wsp>
+                      <wps:cNvSpPr txBox="1">
+                        <a:spLocks noChangeArrowheads="1"/>
+                      </wps:cNvSpPr>
+                      <wps:spPr bwMode="auto">
+                        <a:xfrm>
+                          <a:off x="0" y="0"/>
+                          <a:ext cx="5210175" cy="400050"/>
+                        </a:xfrm>
+                        <a:prstGeom prst="rect">
+                          <a:avLst/>
+                        </a:prstGeom>
+                        <a:gradFill>
+                          <a:gsLst>
+                            <a:gs pos="0">
+                              <a:schemeClr val="accent3">
+                                <a:lumMod val="89000"/>
+                              </a:schemeClr>
+                            </a:gs>
+                            <a:gs pos="23000">
+                              <a:schemeClr val="accent3">
+                                <a:lumMod val="89000"/>
+                              </a:schemeClr>
+                            </a:gs>
+                            <a:gs pos="69000">
+                              <a:schemeClr val="accent3">
+                                <a:lumMod val="75000"/>
+                              </a:schemeClr>
+                            </a:gs>
+                            <a:gs pos="97000">
+                              <a:schemeClr val="accent3">
+                                <a:lumMod val="70000"/>
+                              </a:schemeClr>
+                            </a:gs>
+                          </a:gsLst>
+                          <a:lin ang="10800000" scaled="1"/>
+                        </a:gradFill>
+                        <a:ln w="9525">
+                          <a:noFill/>
+                          <a:miter lim="800000"/>
+                          <a:headEnd/>
+                          <a:tailEnd/>
+                        </a:ln>
+                      </wps:spPr>
+                      <wps:txbx>
+                        <w:txbxContent>
+                          <w:p>
+                            <w:pPr>
+                              <w:rPr>
+                                <w:rFonts w:ascii="Arial" w:hAnsi="Arial" w:cs="Arial"/>
+                                <w:b/>
+                                <w:bCs/>
+                                <w:color w:val="FFFFFF" w:themeColor="background1"/>
+                                <w:sz w:val="28"/>
+                                <w:szCs w:val="28"/>
+                                <w:lang w:val="es-CO"/>
+                              </w:rPr>
+                            </w:pPr>
+                            <w:r>
+                              <w:rPr>
+                                <w:rFonts w:ascii="Arial" w:hAnsi="Arial" w:cs="Arial"/>
+                                <w:b/>
+                                <w:bCs/>
+                                <w:color w:val="FFFFFF" w:themeColor="background1"/>
+                                <w:sz w:val="28"/>
+                                <w:szCs w:val="28"/>
+                                <w:lang w:val="es-CO"/>
+                              </w:rPr>
+                              <w:t>Modelos de negocios habilitados por APIS</w:t>
+                            </w:r>
+                          </w:p>
+                        </w:txbxContent>
+                      </wps:txbx>
+                      <wps:bodyPr rot="0" vert="horz" wrap="square" lIns="91440" tIns="45720" rIns="91440" bIns="45720" anchor="ctr" anchorCtr="0">
+                        <a:noAutofit/>
+                      </wps:bodyPr>
+                    </wps:wsp>
+                  </a:graphicData>
+                </a:graphic>
+              </wp:inline>
+            </w:drawing>
+          </mc:Choice>
+          <mc:Fallback>
+            <w:pict>
+              <v:shape w14:anchorId="4D72A360" id="_x0000_s1036" type="#_x0000_t202" style="width:410.25pt;height:31.5pt;visibility:visible;mso-wrap-style:square;mso-left-percent:-10001;mso-top-percent:-10001;mso-position-horizontal:absolute;mso-position-horizontal-relative:char;mso-position-vertical:absolute;mso-position-vertical-relative:line;mso-left-percent:-10001;mso-top-percent:-10001;v-text-anchor:middle" o:gfxdata="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" fillcolor="#8bad47 [2854]" stroked="f">
+                <v:fill color2="#6d8838 [2246]" angle="270" colors="0 #8dae47;15073f #8dae47;45220f #77933c;63570f #6f8938" focus="100%" type="gradient"/>
+                <v:textbox>
+                  <w:txbxContent>
+                    <w:p>
+                      <w:pPr>
+                        <w:rPr>
+                          <w:rFonts w:ascii="Arial" w:hAnsi="Arial" w:cs="Arial"/>
+                          <w:b/>
+                          <w:bCs/>
+                          <w:color w:val="FFFFFF" w:themeColor="background1"/>
+                          <w:sz w:val="28"/>
+                          <w:szCs w:val="28"/>
+                          <w:lang w:val="es-CO"/>
+                        </w:rPr>
+                      </w:pPr>
+                      <w:r>
+                        <w:rPr>
+                          <w:rFonts w:ascii="Arial" w:hAnsi="Arial" w:cs="Arial"/>
+                          <w:b/>
+                          <w:bCs/>
+                          <w:color w:val="FFFFFF" w:themeColor="background1"/>
+                          <w:sz w:val="28"/>
+                          <w:szCs w:val="28"/>
+                          <w:lang w:val="es-CO"/>
+                        </w:rPr>
+                        <w:t>Modelos de negocios habilitados por APIS</w:t>
+                      </w:r>
+                    </w:p>
+                  </w:txbxContent>
+                </v:textbox>
+                <w10:anchorlock/>
+              </v:shape>
+            </w:pict>
+          </mc:Fallback>
+        </mc:AlternateContent>
+      </w:r>
+    </w:p>
+    <w:p>
+      <w:pPr>
+        <w:rPr>
+          <w:rFonts w:ascii="Arial" w:hAnsi="Arial" w:cs="Arial"/>
+          <w:b/>
+          <w:bCs/>
+          <w:color w:val="D69900"/>
+          <w:sz w:val="28"/>
+          <w:szCs w:val="28"/>
+        </w:rPr>
+      </w:pPr>
+    </w:p>
+    <w:p>
+      <w:pPr>
+        <w:rPr>
+          <w:rFonts w:ascii="Arial" w:hAnsi="Arial" w:cs="Arial"/>
+          <w:b/>
+          <w:bCs/>
+          <w:color w:val="D69900"/>
+          <w:sz w:val="28"/>
+          <w:szCs w:val="28"/>
+        </w:rPr>
+      </w:pPr>
+      <w:commentRangeStart w:id="8"/>
+      <w:r>
+        <w:rPr>
+          <w:rFonts w:ascii="Arial" w:hAnsi="Arial" w:cs="Arial"/>
+          <w:b/>
+          <w:bCs/>
+          <w:color w:val="D69900"/>
+          <w:sz w:val="28"/>
+          <w:szCs w:val="28"/>
+        </w:rPr>
+        <w:t>Síntesis</w:t>
+      </w:r>
+      <w:commentRangeEnd w:id="8"/>
+      <w:r>
+        <w:rPr>
+          <w:rStyle w:val="CommentReference"/>
+        </w:rPr>
+        <w:commentReference w:id="8"/>
+      </w:r>
+    </w:p>
+    <w:p>
+      <w:pPr>
+        <w:rPr>
+          <w:rFonts w:ascii="Arial" w:hAnsi="Arial" w:cs="Arial"/>
+          <w:b/>
+        </w:rPr>
+      </w:pPr>
+    </w:p>
+    <w:p>
+      <w:pPr>
+        <w:pStyle w:val="NormalWeb"/>
+      </w:pPr>
+      <w:r>
+        <w:t>Los modelos de negocio habilitados por APIs representan una oportunidad significativa para las empresas que buscan innovar, generar nuevos ingresos y expandir su alcance. Ya sea vendiendo acceso a una API, creando una plataforma para desarrolladores o monetizando datos, las APIs han demostrado ser una herramienta poderosa para la transformación digital y la escalabilidad empresarial. Sin embargo, su implementación requiere una estrategia bien definida, considerando factores como seguridad, monetización y experiencia del usuario.</w:t>
+      </w:r>
+    </w:p>
+    <w:p>
+      <w:pPr>
+        <w:pStyle w:val="NormalWeb"/>
+      </w:pPr>
+      <w:r>
+        <w:t>Las empresas que logran aprovechar el poder de las APIs pueden posicionarse en el mercado como líderes en la economía digital, creando ecosistemas abiertos donde la innovación y la colaboración impulsan el crecimiento.</w:t>
+      </w:r>
+    </w:p>
+    <w:p>
+      <w:pPr>
+        <w:rPr>
+          <w:rFonts w:ascii="Arial" w:hAnsi="Arial" w:cs="Arial"/>
+          <w:b/>
+        </w:rPr>
+      </w:pPr>
+    </w:p>
+    <w:p>
+      <w:pPr>
+        <w:rPr>
+          <w:rFonts w:ascii="Arial" w:hAnsi="Arial" w:cs="Arial"/>
+          <w:b/>
+        </w:rPr>
+      </w:pPr>
+    </w:p>
+    <w:p>
+      <w:pPr>
+        <w:rPr>
+          <w:rFonts w:ascii="Arial" w:hAnsi="Arial" w:cs="Arial"/>
+          <w:b/>
+          <w:bCs/>
+          <w:color w:val="D69900"/>
+          <w:sz w:val="28"/>
+          <w:szCs w:val="28"/>
+        </w:rPr>
+      </w:pPr>
+      <w:commentRangeStart w:id="9"/>
+      <w:r>
+        <w:rPr>
+          <w:rFonts w:ascii="Arial" w:hAnsi="Arial" w:cs="Arial"/>
+          <w:b/>
+          <w:bCs/>
+          <w:color w:val="D69900"/>
+          <w:sz w:val="28"/>
+          <w:szCs w:val="28"/>
+        </w:rPr>
+        <w:t>Profundización</w:t>
+      </w:r>
+      <w:commentRangeEnd w:id="9"/>
+      <w:r>
+        <w:rPr>
+          <w:rStyle w:val="CommentReference"/>
+        </w:rPr>
+        <w:commentReference w:id="9"/>
+      </w:r>
+    </w:p>
+    <w:p>
+      <w:pPr>
+        <w:rPr>
+          <w:rFonts w:ascii="Arial" w:hAnsi="Arial" w:cs="Arial"/>
+          <w:b/>
+        </w:rPr>
+      </w:pPr>
+    </w:p>
+    <w:p>
+      <w:r>
+        <w:t xml:space="preserve">En la era digital, las </w:t>
+      </w:r>
+      <w:r>
+        <w:rPr>
+          <w:rStyle w:val="Strong"/>
+        </w:rPr>
+        <w:t>Interfaces de Programación de Aplicaciones (</w:t>
+      </w:r>
+      <w:proofErr w:type="spellStart"/>
+      <w:r>
+        <w:rPr>
+          <w:rStyle w:val="Strong"/>
+        </w:rPr>
+        <w:t>APIs</w:t>
+      </w:r>
+      <w:proofErr w:type="spellEnd"/>
+      <w:r>
+        <w:rPr>
+          <w:rStyle w:val="Strong"/>
+        </w:rPr>
+        <w:t>, por sus siglas en inglés)</w:t>
+      </w:r>
+      <w:r>
+        <w:t xml:space="preserve"> han revolucionado la forma en que las empresas crean, entregan y monetizan sus productos y servicios. Las </w:t>
+      </w:r>
+      <w:proofErr w:type="spellStart"/>
+      <w:r>
+        <w:t>APIs</w:t>
+      </w:r>
+      <w:proofErr w:type="spellEnd"/>
+      <w:r>
+        <w:t xml:space="preserve"> permiten la comunicación entre diferentes sistemas, facilitando la integración y el acceso a funcionalidades específicas sin necesidad de desarrollarlas desde cero. Esta capacidad ha dado lugar a nuevos modelos de negocio que aprovechan el potencial de las </w:t>
+      </w:r>
+      <w:proofErr w:type="spellStart"/>
+      <w:r>
+        <w:t>APIs</w:t>
+      </w:r>
+      <w:proofErr w:type="spellEnd"/>
+      <w:r>
+        <w:t xml:space="preserve"> como un activo estratégico.</w:t>
+      </w:r>
+    </w:p>
+    <w:p/>
+    <w:p>
+      <w:pPr>
+        <w:pStyle w:val="NormalWeb"/>
+      </w:pPr>
+      <w:r>
+        <w:t xml:space="preserve">Las APIs son conjuntos de reglas y definiciones que permiten a las aplicaciones interactuar entre sí. Funcionan como intermediarios que facilitan la comunicación entre diferentes </w:t>
+      </w:r>
+      <w:r>
+        <w:lastRenderedPageBreak/>
+        <w:t>sistemas, aplicaciones o servicios. Por ejemplo, cuando un usuario inicia sesión en una aplicación utilizando su cuenta de Google o Facebook, en realidad está interactuando con una API que verifica su identidad y proporciona los datos necesarios para el acceso.</w:t>
+      </w:r>
+    </w:p>
+    <w:p>
+      <w:pPr>
+        <w:pStyle w:val="NormalWeb"/>
+      </w:pPr>
+      <w:r>
+        <w:t>En términos de modelos de negocio, las APIs permiten que las empresas abran su infraestructura y datos a terceros, generando valor a través de la interoperabilidad y la escalabilidad. Muchas empresas han convertido sus APIs en su principal fuente de ingresos, cobrando por el acceso a su tecnología o datos, lo que ha dado origen a un ecosistema de negocios completamente nuevo.</w:t>
+      </w:r>
+    </w:p>
+    <w:p>
+      <w:pPr>
+        <w:pStyle w:val="NormalWeb"/>
+      </w:pPr>
+      <w:r>
+        <w:t>Existen diversas formas en las que las empresas pueden aprovechar las APIs para generar ingresos y valor. Algunos de los modelos más comunes incluyen:</w:t>
+      </w:r>
+    </w:p>
+    <w:p>
+      <w:r>
+        <w:rPr>
+          <w:rStyle w:val="Strong"/>
+        </w:rPr>
+        <w:t>a. API como Producto (API-as-a-</w:t>
+      </w:r>
+      <w:proofErr w:type="spellStart"/>
+      <w:r>
+        <w:rPr>
+          <w:rStyle w:val="Strong"/>
+        </w:rPr>
+        <w:t>Product</w:t>
+      </w:r>
+      <w:proofErr w:type="spellEnd"/>
+      <w:r>
+        <w:rPr>
+          <w:rStyle w:val="Strong"/>
+        </w:rPr>
+        <w:t xml:space="preserve">, </w:t>
+      </w:r>
+      <w:proofErr w:type="spellStart"/>
+      <w:r>
+        <w:rPr>
+          <w:rStyle w:val="Strong"/>
+        </w:rPr>
+        <w:t>AaaP</w:t>
+      </w:r>
+      <w:proofErr w:type="spellEnd"/>
+      <w:r>
+        <w:rPr>
+          <w:rStyle w:val="Strong"/>
+        </w:rPr>
+        <w:t>)</w:t>
+      </w:r>
+    </w:p>
+    <w:p>
+      <w:pPr>
+        <w:pStyle w:val="NormalWeb"/>
+      </w:pPr>
+      <w:r>
+        <w:t>En este modelo, la API se comercializa directamente como un producto. Empresas como Twilio (comunicaciones) y Stripe (pagos) han construido sus negocios vendiendo acceso a sus APIs. En este caso, los clientes pagan por el uso de la API mediante un esquema de precios basado en consumo, como pago por transacción o suscripción mensual.</w:t>
+      </w:r>
+    </w:p>
+    <w:p>
+      <w:r>
+        <w:rPr>
+          <w:rStyle w:val="Strong"/>
+        </w:rPr>
+        <w:t>b. API como Plataforma</w:t>
+      </w:r>
+    </w:p>
+    <w:p>
+      <w:pPr>
+        <w:pStyle w:val="NormalWeb"/>
+      </w:pPr>
+      <w:r>
+        <w:t>Este modelo permite que los desarrolladores creen nuevas aplicaciones sobre una infraestructura existente. Un ejemplo de esto es la API de Amazon Web Services (AWS), que proporciona acceso a infraestructura en la nube para que las empresas construyan y escalen sus soluciones. Las plataformas API pueden generar ingresos mediante el cobro por uso, suscripción o tarifas de acceso.</w:t>
+      </w:r>
+    </w:p>
+    <w:p>
+      <w:r>
+        <w:rPr>
+          <w:rStyle w:val="Strong"/>
+        </w:rPr>
+        <w:t>c. API Freemium</w:t>
+      </w:r>
+    </w:p>
+    <w:p>
+      <w:pPr>
+        <w:pStyle w:val="NormalWeb"/>
+      </w:pPr>
+      <w:r>
+        <w:t>En este caso, la empresa ofrece una versión gratuita de su API con funcionalidades limitadas y cobra por características premium o mayor volumen de uso. Google Maps Platform es un ejemplo claro, ya que permite cierto nivel de consultas gratuitas, pero cobra a medida que aumenta el uso.</w:t>
+      </w:r>
+    </w:p>
+    <w:p>
+      <w:r>
+        <w:rPr>
+          <w:rStyle w:val="Strong"/>
+        </w:rPr>
+        <w:t>d. API de Ecosistema y Red de Socios</w:t>
+      </w:r>
+    </w:p>
+    <w:p>
+      <w:pPr>
+        <w:pStyle w:val="NormalWeb"/>
+      </w:pPr>
+      <w:r>
+        <w:t>Empresas como Salesforce y Shopify permiten que desarrolladores externos creen extensiones y aplicaciones que se integran con su plataforma mediante APIs. En este modelo, la empresa gana comisiones por cada venta de aplicaciones o servicios que utilizan su API.</w:t>
+      </w:r>
+    </w:p>
+    <w:p>
+      <w:r>
+        <w:rPr>
+          <w:rStyle w:val="Strong"/>
+          <w:b w:val="0"/>
+          <w:bCs w:val="0"/>
+        </w:rPr>
+        <w:t>e. API de Datos (Data-as-a-</w:t>
+      </w:r>
+      <w:proofErr w:type="spellStart"/>
+      <w:r>
+        <w:rPr>
+          <w:rStyle w:val="Strong"/>
+          <w:b w:val="0"/>
+          <w:bCs w:val="0"/>
+        </w:rPr>
+        <w:t>Service</w:t>
+      </w:r>
+      <w:proofErr w:type="spellEnd"/>
+      <w:r>
+        <w:rPr>
+          <w:rStyle w:val="Strong"/>
+          <w:b w:val="0"/>
+          <w:bCs w:val="0"/>
+        </w:rPr>
+        <w:t xml:space="preserve">, </w:t>
+      </w:r>
+      <w:proofErr w:type="spellStart"/>
+      <w:r>
+        <w:rPr>
+          <w:rStyle w:val="Strong"/>
+          <w:b w:val="0"/>
+          <w:bCs w:val="0"/>
+        </w:rPr>
+        <w:t>DaaS</w:t>
+      </w:r>
+      <w:proofErr w:type="spellEnd"/>
+      <w:r>
+        <w:rPr>
+          <w:rStyle w:val="Strong"/>
+          <w:b w:val="0"/>
+          <w:bCs w:val="0"/>
+        </w:rPr>
+        <w:t>)</w:t>
+      </w:r>
+    </w:p>
+    <w:p>
+      <w:pPr>
+        <w:pStyle w:val="NormalWeb"/>
+      </w:pPr>
+      <w:r>
+        <w:lastRenderedPageBreak/>
+        <w:t>Muchas empresas generan ingresos ofreciendo acceso a sus datos a través de APIs. Por ejemplo, Bloomberg vende acceso a datos financieros en tiempo real mediante su API, cobrando a empresas que dependen de información actualizada para la toma de decisiones.</w:t>
+      </w:r>
+      <w:r>
+        <w:tab/>
+      </w:r>
+    </w:p>
+    <w:p>
+      <w:pPr>
+        <w:spacing w:before="100" w:beforeAutospacing="1" w:after="100" w:afterAutospacing="1"/>
+      </w:pPr>
+      <w:r>
+        <w:t>La implementación de modelos de negocio habilitados por APIs ofrece múltiples ventajas:</w:t>
+      </w:r>
+    </w:p>
+    <w:p>
+      <w:pPr>
+        <w:numPr>
+          <w:ilvl w:val="0"/>
+          <w:numId w:val="8"/>
+        </w:numPr>
+        <w:spacing w:before="100" w:beforeAutospacing="1" w:after="100" w:afterAutospacing="1"/>
+      </w:pPr>
+      <w:r>
+        <w:rPr>
+          <w:b/>
+          <w:bCs/>
+        </w:rPr>
+        <w:t>Escalabilidad y eficiencia</w:t>
+      </w:r>
+      <w:r>
+        <w:t>: Permiten ampliar servicios sin necesidad de desarrollar toda la infraestructura desde cero.</w:t>
+      </w:r>
+    </w:p>
+    <w:p>
+      <w:pPr>
+        <w:numPr>
+          <w:ilvl w:val="0"/>
+          <w:numId w:val="8"/>
+        </w:numPr>
+        <w:spacing w:before="100" w:beforeAutospacing="1" w:after="100" w:afterAutospacing="1"/>
+      </w:pPr>
+      <w:r>
+        <w:rPr>
+          <w:b/>
+          <w:bCs/>
+        </w:rPr>
+        <w:t>Monetización flexible</w:t>
+      </w:r>
+      <w:r>
+        <w:t>: Se pueden aplicar diferentes estrategias de cobro, como pago por uso, suscripción o licencias.</w:t>
+      </w:r>
+    </w:p>
+    <w:p>
+      <w:pPr>
+        <w:numPr>
+          <w:ilvl w:val="0"/>
+          <w:numId w:val="8"/>
+        </w:numPr>
+        <w:spacing w:before="100" w:beforeAutospacing="1" w:after="100" w:afterAutospacing="1"/>
+      </w:pPr>
+      <w:r>
+        <w:rPr>
+          <w:b/>
+          <w:bCs/>
+        </w:rPr>
+        <w:t>Innovación abierta</w:t>
+      </w:r>
+      <w:r>
+        <w:t>: Facilitan que terceros desarrollen nuevas aplicaciones sobre una plataforma existente, fomentando un ecosistema de innovación.</w:t>
+      </w:r>
+    </w:p>
+    <w:p>
+      <w:pPr>
+        <w:numPr>
+          <w:ilvl w:val="0"/>
+          <w:numId w:val="8"/>
+        </w:numPr>
+        <w:spacing w:before="100" w:beforeAutospacing="1" w:after="100" w:afterAutospacing="1"/>
+      </w:pPr>
+      <w:r>
+        <w:rPr>
+          <w:b/>
+          <w:bCs/>
+        </w:rPr>
+        <w:t>Automatización y optimización</w:t>
+      </w:r>
+      <w:r>
+        <w:t>: Reducen costos operativos al permitir la integración de sistemas de manera automatizada.</w:t>
+      </w:r>
+    </w:p>
+    <w:p>
+      <w:pPr>
+        <w:numPr>
+          <w:ilvl w:val="0"/>
+          <w:numId w:val="8"/>
+        </w:numPr>
+        <w:spacing w:before="100" w:beforeAutospacing="1" w:after="100" w:afterAutospacing="1"/>
+      </w:pPr>
+      <w:r>
+        <w:rPr>
+          <w:b/>
+          <w:bCs/>
+        </w:rPr>
+        <w:t>Expansión de mercado</w:t>
+      </w:r>
+      <w:r>
+        <w:t>: Permiten que una empresa llegue a nuevos mercados a través de integraciones con socios estratégicos.</w:t>
+      </w:r>
+    </w:p>
+    <w:p>
+      <w:pPr>
+        <w:spacing w:before="100" w:beforeAutospacing="1" w:after="100" w:afterAutospacing="1"/>
+      </w:pPr>
+      <w:r>
+        <w:t>A pesar de sus ventajas, los modelos de negocio basados en APIs presentan desafíos que deben ser considerados:</w:t>
+      </w:r>
+    </w:p>
+    <w:p>
+      <w:pPr>
+        <w:numPr>
+          <w:ilvl w:val="0"/>
+          <w:numId w:val="9"/>
+        </w:numPr>
+        <w:spacing w:before="100" w:beforeAutospacing="1" w:after="100" w:afterAutospacing="1"/>
+      </w:pPr>
+      <w:r>
+        <w:rPr>
+          <w:b/>
+          <w:bCs/>
+        </w:rPr>
+        <w:t>Seguridad y control de acceso</w:t>
+      </w:r>
+      <w:r>
+        <w:t>: Es fundamental proteger los datos y evitar vulnerabilidades que puedan comprometer la seguridad de la información.</w:t>
+      </w:r>
+    </w:p>
+    <w:p>
+      <w:pPr>
+        <w:numPr>
+          <w:ilvl w:val="0"/>
+          <w:numId w:val="9"/>
+        </w:numPr>
+        <w:spacing w:before="100" w:beforeAutospacing="1" w:after="100" w:afterAutospacing="1"/>
+      </w:pPr>
+      <w:r>
+        <w:rPr>
+          <w:b/>
+          <w:bCs/>
+        </w:rPr>
+        <w:t>Gestión del tráfico y costos</w:t>
+      </w:r>
+      <w:r>
+        <w:t>: Un alto volumen de solicitudes a una API puede generar costos inesperados si no se gestiona adecuadamente.</w:t>
+      </w:r>
+    </w:p>
+    <w:p>
+      <w:pPr>
+        <w:numPr>
+          <w:ilvl w:val="0"/>
+          <w:numId w:val="9"/>
+        </w:numPr>
+        <w:spacing w:before="100" w:beforeAutospacing="1" w:after="100" w:afterAutospacing="1"/>
+      </w:pPr>
+      <w:r>
+        <w:rPr>
+          <w:b/>
+          <w:bCs/>
+        </w:rPr>
+        <w:t>Estrategia de precios adecuada</w:t>
+      </w:r>
+      <w:r>
+        <w:t>: Definir el modelo de monetización correcto es clave para asegurar la rentabilidad sin desalentar a los usuarios.</w:t>
+      </w:r>
+    </w:p>
+    <w:p>
+      <w:pPr>
+        <w:numPr>
+          <w:ilvl w:val="0"/>
+          <w:numId w:val="9"/>
+        </w:numPr>
+        <w:spacing w:before="100" w:beforeAutospacing="1" w:after="100" w:afterAutospacing="1"/>
+      </w:pPr>
+      <w:r>
+        <w:rPr>
+          <w:b/>
+          <w:bCs/>
+        </w:rPr>
+        <w:t>Experiencia del desarrollador</w:t>
+      </w:r>
+      <w:r>
+        <w:t>: Una API debe ser fácil de entender y utilizar para fomentar su adopción. La documentación clara y el soporte técnico son esenciales.</w:t>
+      </w:r>
+    </w:p>
+    <w:p>
+      <w:pPr>
+        <w:spacing w:before="100" w:beforeAutospacing="1" w:after="100" w:afterAutospacing="1"/>
+      </w:pPr>
+      <w:r>
+        <w:t>Algunas empresas han construido su éxito en torno a las APIs:</w:t>
+      </w:r>
+    </w:p>
+    <w:p>
+      <w:pPr>
+        <w:numPr>
+          <w:ilvl w:val="0"/>
+          <w:numId w:val="10"/>
+        </w:numPr>
+        <w:spacing w:before="100" w:beforeAutospacing="1" w:after="100" w:afterAutospacing="1"/>
+      </w:pPr>
+      <w:r>
+        <w:rPr>
+          <w:b/>
+          <w:bCs/>
+        </w:rPr>
+        <w:t>Stripe</w:t>
+      </w:r>
+      <w:r>
+        <w:t>: Su API de pagos permite a cualquier empresa integrar fácilmente pagos en línea, eliminando la complejidad del procesamiento de transacciones.</w:t>
+      </w:r>
+    </w:p>
+    <w:p>
+      <w:pPr>
+        <w:numPr>
+          <w:ilvl w:val="0"/>
+          <w:numId w:val="10"/>
+        </w:numPr>
+        <w:spacing w:before="100" w:beforeAutospacing="1" w:after="100" w:afterAutospacing="1"/>
+      </w:pPr>
+      <w:r>
+        <w:rPr>
+          <w:b/>
+          <w:bCs/>
+        </w:rPr>
+        <w:t>Twilio</w:t>
+      </w:r>
+      <w:r>
+        <w:t>: Ofrece una API que permite a las empresas integrar servicios de comunicación como SMS, llamadas y videollamadas en sus aplicaciones.</w:t>
+      </w:r>
+    </w:p>
+    <w:p>
+      <w:pPr>
+        <w:numPr>
+          <w:ilvl w:val="0"/>
+          <w:numId w:val="10"/>
+        </w:numPr>
+        <w:spacing w:before="100" w:beforeAutospacing="1" w:after="100" w:afterAutospacing="1"/>
+      </w:pPr>
+      <w:r>
+        <w:rPr>
+          <w:b/>
+          <w:bCs/>
+        </w:rPr>
+        <w:t>Google Maps Platform</w:t>
+      </w:r>
+      <w:r>
+        <w:t>: Empresas como Uber y Airbnb dependen de esta API para ofrecer mapas y servicios de geolocalización en sus plataformas.</w:t>
+      </w:r>
+    </w:p>
+    <w:p>
+      <w:pPr>
+        <w:numPr>
+          <w:ilvl w:val="0"/>
+          <w:numId w:val="10"/>
+        </w:numPr>
+        <w:spacing w:before="100" w:beforeAutospacing="1" w:after="100" w:afterAutospacing="1"/>
+      </w:pPr>
+      <w:r>
+        <w:rPr>
+          <w:b/>
+          <w:bCs/>
+        </w:rPr>
+        <w:t>Salesforce</w:t>
+      </w:r>
+      <w:r>
+        <w:t>: Su API permite que desarrolladores creen aplicaciones que se integran con su CRM, ampliando su ecosistema de clientes y socios.</w:t>
+      </w:r>
+    </w:p>
+    <w:p>
+      <w:pPr>
+        <w:spacing w:before="100" w:beforeAutospacing="1" w:after="100" w:afterAutospacing="1"/>
+        <w:ind w:left="360"/>
       </w:pPr>
     </w:p>
     <w:p>
@@ -6405,7 +7212,15 @@
                                 <w:color w:val="FFFFFF" w:themeColor="background1"/>
                                 <w:lang w:val="es-CO"/>
                               </w:rPr>
-                              <w:t>Tema 7</w:t>
+                              <w:t xml:space="preserve">Tema </w:t>
+                            </w:r>
+                            <w:r>
+                              <w:rPr>
+                                <w:rFonts w:ascii="Arial" w:hAnsi="Arial" w:cs="Arial"/>
+                                <w:color w:val="FFFFFF" w:themeColor="background1"/>
+                                <w:lang w:val="es-CO"/>
+                              </w:rPr>
+                              <w:t>5</w:t>
                             </w:r>
                           </w:p>
                         </w:txbxContent>
@@ -6427,7 +7242,7 @@
           </mc:Choice>
           <mc:Fallback>
             <w:pict>
-              <v:shape w14:anchorId="04F60F41" id="_x0000_s1035" type="#_x0000_t202" style="position:absolute;margin-left:0;margin-top:0;width:71.2pt;height:24.5pt;z-index:251672576;visibility:visible;mso-wrap-style:square;mso-width-percent:0;mso-height-percent:0;mso-wrap-distance-left:9pt;mso-wrap-distance-top:0;mso-wrap-distance-right:9pt;mso-wrap-distance-bottom:0;mso-position-horizontal:absolute;mso-position-horizontal-relative:text;mso-position-vertical:absolute;mso-position-vertical-relative:text;mso-width-percent:0;mso-height-percent:0;mso-width-relative:page;mso-height-relative:page;v-text-anchor:middle" o:gfxdata="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" fillcolor="#d69900" stroked="f">
+              <v:shape w14:anchorId="04F60F41" id="_x0000_s1037" type="#_x0000_t202" style="position:absolute;margin-left:0;margin-top:0;width:71.2pt;height:24.5pt;z-index:251672576;visibility:visible;mso-wrap-style:square;mso-width-percent:0;mso-height-percent:0;mso-wrap-distance-left:9pt;mso-wrap-distance-top:0;mso-wrap-distance-right:9pt;mso-wrap-distance-bottom:0;mso-position-horizontal:absolute;mso-position-horizontal-relative:text;mso-position-vertical:absolute;mso-position-vertical-relative:text;mso-width-percent:0;mso-height-percent:0;mso-width-relative:page;mso-height-relative:page;v-text-anchor:middle" o:gfxdata="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" fillcolor="#d69900" stroked="f">
                 <v:textbox>
                   <w:txbxContent>
                     <w:p>
@@ -6445,7 +7260,15 @@
                           <w:color w:val="FFFFFF" w:themeColor="background1"/>
                           <w:lang w:val="es-CO"/>
                         </w:rPr>
-                        <w:t>Tema 7</w:t>
+                        <w:t xml:space="preserve">Tema </w:t>
+                      </w:r>
+                      <w:r>
+                        <w:rPr>
+                          <w:rFonts w:ascii="Arial" w:hAnsi="Arial" w:cs="Arial"/>
+                          <w:color w:val="FFFFFF" w:themeColor="background1"/>
+                          <w:lang w:val="es-CO"/>
+                        </w:rPr>
+                        <w:t>5</w:t>
                       </w:r>
                     </w:p>
                   </w:txbxContent>
@@ -6455,6 +7278,13 @@
           </mc:Fallback>
         </mc:AlternateContent>
       </w:r>
+      <w:r>
+        <w:rPr>
+          <w:rFonts w:ascii="Arial" w:hAnsi="Arial" w:cs="Arial"/>
+          <w:b/>
+        </w:rPr>
+        <w:t>\</w:t>
+      </w:r>
     </w:p>
     <w:p>
       <w:pPr>
@@ -6470,6 +7300,7 @@
           <w:noProof/>
           <w:lang w:val="es-CO" w:eastAsia="es-CO"/>
         </w:rPr>
+        <w:lastRenderedPageBreak/>
         <mc:AlternateContent>
           <mc:Choice Requires="wps">
             <w:drawing>
@@ -6538,21 +7369,9 @@
                                 <w:color w:val="FFFFFF" w:themeColor="background1"/>
                                 <w:sz w:val="28"/>
                                 <w:szCs w:val="28"/>
-                                <w:lang w:val="es-CO"/>
+                                <w:lang w:val="en-US"/>
                               </w:rPr>
                             </w:pPr>
-                            <w:r>
-                              <w:rPr>
-                                <w:rFonts w:ascii="Arial" w:hAnsi="Arial" w:cs="Arial"/>
-                                <w:b/>
-                                <w:bCs/>
-                                <w:color w:val="FFFFFF" w:themeColor="background1"/>
-                                <w:sz w:val="28"/>
-                                <w:szCs w:val="28"/>
-                                <w:lang w:val="es-CO"/>
-                              </w:rPr>
-                              <w:t xml:space="preserve">Los </w:t>
-                            </w:r>
                             <w:proofErr w:type="spellStart"/>
                             <w:r>
                               <w:rPr>
@@ -6562,11 +7381,23 @@
                                 <w:color w:val="FFFFFF" w:themeColor="background1"/>
                                 <w:sz w:val="28"/>
                                 <w:szCs w:val="28"/>
-                                <w:lang w:val="es-CO"/>
+                                <w:lang w:val="en-US"/>
                               </w:rPr>
-                              <w:t>Neobancos</w:t>
+                              <w:t>Introducción</w:t>
                             </w:r>
                             <w:proofErr w:type="spellEnd"/>
+                            <w:r>
+                              <w:rPr>
+                                <w:rFonts w:ascii="Arial" w:hAnsi="Arial" w:cs="Arial"/>
+                                <w:b/>
+                                <w:bCs/>
+                                <w:color w:val="FFFFFF" w:themeColor="background1"/>
+                                <w:sz w:val="28"/>
+                                <w:szCs w:val="28"/>
+                                <w:lang w:val="en-US"/>
+                              </w:rPr>
+                              <w:t xml:space="preserve"> al B2D (Business-to-Developer)</w:t>
+                            </w:r>
                           </w:p>
                         </w:txbxContent>
                       </wps:txbx>
@@ -6581,7 +7412,7 @@
           </mc:Choice>
           <mc:Fallback>
             <w:pict>
-              <v:shape w14:anchorId="065E2E87" id="_x0000_s1036" type="#_x0000_t202" style="width:410.25pt;height:31.5pt;visibility:visible;mso-wrap-style:square;mso-left-percent:-10001;mso-top-percent:-10001;mso-position-horizontal:absolute;mso-position-horizontal-relative:char;mso-position-vertical:absolute;mso-position-vertical-relative:line;mso-left-percent:-10001;mso-top-percent:-10001;v-text-anchor:middle" o:gfxdata="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" fillcolor="#8bad47 [2854]" stroked="f">
+              <v:shape w14:anchorId="065E2E87" id="_x0000_s1038" type="#_x0000_t202" style="width:410.25pt;height:31.5pt;visibility:visible;mso-wrap-style:square;mso-left-percent:-10001;mso-top-percent:-10001;mso-position-horizontal:absolute;mso-position-horizontal-relative:char;mso-position-vertical:absolute;mso-position-vertical-relative:line;mso-left-percent:-10001;mso-top-percent:-10001;v-text-anchor:middle" o:gfxdata="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" fillcolor="#8bad47 [2854]" stroked="f">
                 <v:fill color2="#6d8838 [2246]" angle="270" colors="0 #8dae47;15073f #8dae47;45220f #77933c;63570f #6f8938" focus="100%" type="gradient"/>
                 <v:textbox>
                   <w:txbxContent>
@@ -6595,21 +7426,9 @@
                           <w:color w:val="FFFFFF" w:themeColor="background1"/>
                           <w:sz w:val="28"/>
                           <w:szCs w:val="28"/>
-                          <w:lang w:val="es-CO"/>
+                          <w:lang w:val="en-US"/>
                         </w:rPr>
                       </w:pPr>
-                      <w:r>
-                        <w:rPr>
-                          <w:rFonts w:ascii="Arial" w:hAnsi="Arial" w:cs="Arial"/>
-                          <w:b/>
-                          <w:bCs/>
-                          <w:color w:val="FFFFFF" w:themeColor="background1"/>
-                          <w:sz w:val="28"/>
-                          <w:szCs w:val="28"/>
-                          <w:lang w:val="es-CO"/>
-                        </w:rPr>
-                        <w:t xml:space="preserve">Los </w:t>
-                      </w:r>
                       <w:proofErr w:type="spellStart"/>
                       <w:r>
                         <w:rPr>
@@ -6619,11 +7438,23 @@
                           <w:color w:val="FFFFFF" w:themeColor="background1"/>
                           <w:sz w:val="28"/>
                           <w:szCs w:val="28"/>
-                          <w:lang w:val="es-CO"/>
+                          <w:lang w:val="en-US"/>
                         </w:rPr>
-                        <w:t>Neobancos</w:t>
+                        <w:t>Introducción</w:t>
                       </w:r>
                       <w:proofErr w:type="spellEnd"/>
+                      <w:r>
+                        <w:rPr>
+                          <w:rFonts w:ascii="Arial" w:hAnsi="Arial" w:cs="Arial"/>
+                          <w:b/>
+                          <w:bCs/>
+                          <w:color w:val="FFFFFF" w:themeColor="background1"/>
+                          <w:sz w:val="28"/>
+                          <w:szCs w:val="28"/>
+                          <w:lang w:val="en-US"/>
+                        </w:rPr>
+                        <w:t xml:space="preserve"> al B2D (Business-to-Developer)</w:t>
+                      </w:r>
                     </w:p>
                   </w:txbxContent>
                 </v:textbox>
@@ -6653,7 +7484,7 @@
           <w:szCs w:val="28"/>
         </w:rPr>
       </w:pPr>
-      <w:commentRangeStart w:id="8"/>
+      <w:commentRangeStart w:id="10"/>
       <w:r>
         <w:rPr>
           <w:rFonts w:ascii="Arial" w:hAnsi="Arial" w:cs="Arial"/>
@@ -6665,12 +7496,38 @@
         </w:rPr>
         <w:t>Síntesis</w:t>
       </w:r>
-      <w:commentRangeEnd w:id="8"/>
-      <w:r>
-        <w:rPr>
-          <w:rStyle w:val="Refdecomentario"/>
-        </w:rPr>
-        <w:commentReference w:id="8"/>
+      <w:commentRangeEnd w:id="10"/>
+      <w:r>
+        <w:rPr>
+          <w:rStyle w:val="CommentReference"/>
+        </w:rPr>
+        <w:commentReference w:id="10"/>
+      </w:r>
+    </w:p>
+    <w:p>
+      <w:pPr>
+        <w:pStyle w:val="NormalWeb"/>
+      </w:pPr>
+      <w:r>
+        <w:t xml:space="preserve">El modelo </w:t>
+      </w:r>
+      <w:r>
+        <w:rPr>
+          <w:rStyle w:val="Strong"/>
+          <w:rFonts w:eastAsiaTheme="majorEastAsia"/>
+        </w:rPr>
+        <w:t>Business-to-Developer (B2D)</w:t>
+      </w:r>
+      <w:r>
+        <w:t xml:space="preserve"> es una estrategia poderosa en la economía digital, ya que permite a las empresas expandir su impacto a través de la comunidad de desarrolladores. Al proporcionar herramientas accesibles, documentación clara, una comunidad activa y modelos de precios flexibles, las empresas pueden impulsar la adopción de sus tecnologías y fomentar la innovación.</w:t>
+      </w:r>
+    </w:p>
+    <w:p>
+      <w:pPr>
+        <w:pStyle w:val="NormalWeb"/>
+      </w:pPr>
+      <w:r>
+        <w:t>Las compañías que logren construir un ecosistema sólido en torno a sus desarrolladores no solo se beneficiarán de una mayor adopción, sino que también crearán relaciones de largo plazo con usuarios altamente influyentes en el mundo tecnológico.</w:t>
       </w:r>
     </w:p>
     <w:p>
@@ -6711,7 +7568,7 @@
           <w:szCs w:val="28"/>
         </w:rPr>
       </w:pPr>
-      <w:commentRangeStart w:id="9"/>
+      <w:commentRangeStart w:id="11"/>
       <w:r>
         <w:rPr>
           <w:rFonts w:ascii="Arial" w:hAnsi="Arial" w:cs="Arial"/>
@@ -6723,12 +7580,12 @@
         </w:rPr>
         <w:t>Profundización</w:t>
       </w:r>
-      <w:commentRangeEnd w:id="9"/>
-      <w:r>
-        <w:rPr>
-          <w:rStyle w:val="Refdecomentario"/>
-        </w:rPr>
-        <w:commentReference w:id="9"/>
+      <w:commentRangeEnd w:id="11"/>
+      <w:r>
+        <w:rPr>
+          <w:rStyle w:val="CommentReference"/>
+        </w:rPr>
+        <w:commentReference w:id="11"/>
       </w:r>
     </w:p>
     <w:p>
@@ -6744,6 +7601,541 @@
           <w:b/>
         </w:rPr>
         <w:t xml:space="preserve"> </w:t>
+      </w:r>
+    </w:p>
+    <w:p>
+      <w:r>
+        <w:t xml:space="preserve">En la economía digital actual, los desarrolladores de software juegan un papel fundamental en la adopción y crecimiento de nuevas tecnologías. Las empresas que buscan ofrecer productos y servicios tecnológicos han reconocido a los desarrolladores como un segmento de clientes clave, dando origen al modelo de negocio </w:t>
+      </w:r>
+      <w:r>
+        <w:rPr>
+          <w:rStyle w:val="Strong"/>
+        </w:rPr>
+        <w:t>Business-to-Developer (B2D)</w:t>
+      </w:r>
+      <w:r>
+        <w:t>. Este modelo se centra en proporcionar herramientas, plataformas y recursos que permitan a los desarrolladores crear, integrar y mejorar soluciones tecnológicas de manera eficiente.</w:t>
+      </w:r>
+    </w:p>
+    <w:p/>
+    <w:p>
+      <w:pPr>
+        <w:pStyle w:val="NormalWeb"/>
+      </w:pPr>
+      <w:r>
+        <w:t xml:space="preserve">El término </w:t>
+      </w:r>
+      <w:r>
+        <w:rPr>
+          <w:rStyle w:val="Strong"/>
+          <w:rFonts w:eastAsiaTheme="majorEastAsia"/>
+        </w:rPr>
+        <w:t>B2D (Business-to-Developer)</w:t>
+      </w:r>
+      <w:r>
+        <w:t xml:space="preserve"> se refiere a estrategias de negocio diseñadas específicamente para atraer, involucrar y satisfacer las necesidades de los desarrolladores. A diferencia de los modelos tradicionales B2B (Business-to-Business) o B2C (Business-to-Consumer), el B2D se enfoca en ofrecer productos que sean fáciles de adoptar, bien documentados y altamente escalables para la comunidad de desarrolladores.</w:t>
+      </w:r>
+    </w:p>
+    <w:p>
+      <w:pPr>
+        <w:pStyle w:val="NormalWeb"/>
+      </w:pPr>
+      <w:r>
+        <w:t>Las empresas que implementan un enfoque B2D no solo venden software, APIs o infraestructura, sino que también construyen ecosistemas que fomentan la colaboración y la innovación. Empresas como Google, Amazon, Stripe y Twilio han adoptado con éxito este modelo, ofreciendo herramientas y servicios que empoderan a los desarrolladores y los convierten en promotores de sus tecnologías.</w:t>
+      </w:r>
+    </w:p>
+    <w:p>
+      <w:pPr>
+        <w:spacing w:before="100" w:beforeAutospacing="1" w:after="100" w:afterAutospacing="1"/>
+      </w:pPr>
+      <w:r>
+        <w:t>Para que un negocio dirigido a desarrolladores tenga éxito, es fundamental comprender las necesidades y expectativas de este público. Algunas características esenciales del modelo B2D incluyen:</w:t>
+      </w:r>
+    </w:p>
+    <w:p>
+      <w:pPr>
+        <w:spacing w:before="100" w:beforeAutospacing="1" w:after="100" w:afterAutospacing="1"/>
+        <w:outlineLvl w:val="3"/>
+        <w:rPr>
+          <w:b/>
+          <w:bCs/>
+        </w:rPr>
+      </w:pPr>
+      <w:r>
+        <w:rPr>
+          <w:b/>
+          <w:bCs/>
+        </w:rPr>
+        <w:lastRenderedPageBreak/>
+        <w:t>a. Experiencia del Desarrollador (DX - Developer Experience)</w:t>
+      </w:r>
+    </w:p>
+    <w:p>
+      <w:pPr>
+        <w:spacing w:before="100" w:beforeAutospacing="1" w:after="100" w:afterAutospacing="1"/>
+      </w:pPr>
+      <w:r>
+        <w:t>El éxito de una estrategia B2D depende en gran medida de la facilidad con la que los desarrolladores pueden adoptar e integrar una solución. Esto implica ofrecer:</w:t>
+      </w:r>
+    </w:p>
+    <w:p>
+      <w:pPr>
+        <w:numPr>
+          <w:ilvl w:val="0"/>
+          <w:numId w:val="11"/>
+        </w:numPr>
+        <w:spacing w:before="100" w:beforeAutospacing="1" w:after="100" w:afterAutospacing="1"/>
+      </w:pPr>
+      <w:r>
+        <w:rPr>
+          <w:b/>
+          <w:bCs/>
+        </w:rPr>
+        <w:t>APIs bien documentadas</w:t>
+      </w:r>
+      <w:r>
+        <w:t xml:space="preserve"> con ejemplos claros y casos de uso.</w:t>
+      </w:r>
+    </w:p>
+    <w:p>
+      <w:pPr>
+        <w:numPr>
+          <w:ilvl w:val="0"/>
+          <w:numId w:val="11"/>
+        </w:numPr>
+        <w:spacing w:before="100" w:beforeAutospacing="1" w:after="100" w:afterAutospacing="1"/>
+      </w:pPr>
+      <w:r>
+        <w:rPr>
+          <w:b/>
+          <w:bCs/>
+        </w:rPr>
+        <w:t>SDKs y bibliotecas</w:t>
+      </w:r>
+      <w:r>
+        <w:t xml:space="preserve"> en múltiples lenguajes de programación.</w:t>
+      </w:r>
+    </w:p>
+    <w:p>
+      <w:pPr>
+        <w:numPr>
+          <w:ilvl w:val="0"/>
+          <w:numId w:val="11"/>
+        </w:numPr>
+        <w:spacing w:before="100" w:beforeAutospacing="1" w:after="100" w:afterAutospacing="1"/>
+      </w:pPr>
+      <w:r>
+        <w:rPr>
+          <w:b/>
+          <w:bCs/>
+        </w:rPr>
+        <w:t>Entornos de prueba y sandbox</w:t>
+      </w:r>
+      <w:r>
+        <w:t xml:space="preserve"> para experimentar sin riesgos.</w:t>
+      </w:r>
+    </w:p>
+    <w:p>
+      <w:pPr>
+        <w:spacing w:before="100" w:beforeAutospacing="1" w:after="100" w:afterAutospacing="1"/>
+        <w:outlineLvl w:val="3"/>
+        <w:rPr>
+          <w:b/>
+          <w:bCs/>
+        </w:rPr>
+      </w:pPr>
+      <w:r>
+        <w:rPr>
+          <w:b/>
+          <w:bCs/>
+        </w:rPr>
+        <w:t>b. Comunidad y Soporte Técnico</w:t>
+      </w:r>
+    </w:p>
+    <w:p>
+      <w:pPr>
+        <w:spacing w:before="100" w:beforeAutospacing="1" w:after="100" w:afterAutospacing="1"/>
+      </w:pPr>
+      <w:r>
+        <w:t>Los desarrolladores valoran el acceso a comunidades activas donde puedan compartir conocimientos y resolver problemas rápidamente. Las empresas que implementan B2D suelen ofrecer:</w:t>
+      </w:r>
+    </w:p>
+    <w:p>
+      <w:pPr>
+        <w:numPr>
+          <w:ilvl w:val="0"/>
+          <w:numId w:val="12"/>
+        </w:numPr>
+        <w:spacing w:before="100" w:beforeAutospacing="1" w:after="100" w:afterAutospacing="1"/>
+      </w:pPr>
+      <w:r>
+        <w:t>Foros y grupos de discusión en plataformas como Stack Overflow o Discord.</w:t>
+      </w:r>
+    </w:p>
+    <w:p>
+      <w:pPr>
+        <w:numPr>
+          <w:ilvl w:val="0"/>
+          <w:numId w:val="12"/>
+        </w:numPr>
+        <w:spacing w:before="100" w:beforeAutospacing="1" w:after="100" w:afterAutospacing="1"/>
+      </w:pPr>
+      <w:r>
+        <w:t>Programas de soporte técnico con tiempos de respuesta eficientes.</w:t>
+      </w:r>
+    </w:p>
+    <w:p>
+      <w:pPr>
+        <w:numPr>
+          <w:ilvl w:val="0"/>
+          <w:numId w:val="12"/>
+        </w:numPr>
+        <w:spacing w:before="100" w:beforeAutospacing="1" w:after="100" w:afterAutospacing="1"/>
+      </w:pPr>
+      <w:r>
+        <w:t>Eventos como hackathones y conferencias para fomentar la adopción de su tecnología.</w:t>
+      </w:r>
+    </w:p>
+    <w:p>
+      <w:pPr>
+        <w:spacing w:before="100" w:beforeAutospacing="1" w:after="100" w:afterAutospacing="1"/>
+        <w:outlineLvl w:val="3"/>
+        <w:rPr>
+          <w:b/>
+          <w:bCs/>
+        </w:rPr>
+      </w:pPr>
+      <w:r>
+        <w:rPr>
+          <w:b/>
+          <w:bCs/>
+        </w:rPr>
+        <w:t>c. Accesibilidad y Modelos de Precios Atractivos</w:t>
+      </w:r>
+    </w:p>
+    <w:p>
+      <w:pPr>
+        <w:spacing w:before="100" w:beforeAutospacing="1" w:after="100" w:afterAutospacing="1"/>
+      </w:pPr>
+      <w:r>
+        <w:t>El modelo de negocio debe permitir que los desarrolladores experimenten con el producto sin barreras financieras. Algunos enfoques comunes incluyen:</w:t>
+      </w:r>
+    </w:p>
+    <w:p>
+      <w:pPr>
+        <w:numPr>
+          <w:ilvl w:val="0"/>
+          <w:numId w:val="13"/>
+        </w:numPr>
+        <w:spacing w:before="100" w:beforeAutospacing="1" w:after="100" w:afterAutospacing="1"/>
+      </w:pPr>
+      <w:r>
+        <w:rPr>
+          <w:b/>
+          <w:bCs/>
+        </w:rPr>
+        <w:t>Modelos freemium</w:t>
+      </w:r>
+      <w:r>
+        <w:t>, donde las funcionalidades básicas son gratuitas y se paga por características avanzadas.</w:t>
+      </w:r>
+    </w:p>
+    <w:p>
+      <w:pPr>
+        <w:numPr>
+          <w:ilvl w:val="0"/>
+          <w:numId w:val="13"/>
+        </w:numPr>
+        <w:spacing w:before="100" w:beforeAutospacing="1" w:after="100" w:afterAutospacing="1"/>
+      </w:pPr>
+      <w:r>
+        <w:rPr>
+          <w:b/>
+          <w:bCs/>
+        </w:rPr>
+        <w:t>Precios basados en consumo</w:t>
+      </w:r>
+      <w:r>
+        <w:t>, que permiten a los desarrolladores pagar solo por lo que utilizan.</w:t>
+      </w:r>
+    </w:p>
+    <w:p>
+      <w:pPr>
+        <w:numPr>
+          <w:ilvl w:val="0"/>
+          <w:numId w:val="13"/>
+        </w:numPr>
+        <w:spacing w:before="100" w:beforeAutospacing="1" w:after="100" w:afterAutospacing="1"/>
+      </w:pPr>
+      <w:r>
+        <w:rPr>
+          <w:b/>
+          <w:bCs/>
+        </w:rPr>
+        <w:t>Planes para startups y desarrolladores individuales</w:t>
+      </w:r>
+      <w:r>
+        <w:t>, con precios accesibles para nuevos negocios.</w:t>
+      </w:r>
+    </w:p>
+    <w:p>
+      <w:pPr>
+        <w:spacing w:before="100" w:beforeAutospacing="1" w:after="100" w:afterAutospacing="1"/>
+        <w:outlineLvl w:val="3"/>
+        <w:rPr>
+          <w:b/>
+          <w:bCs/>
+        </w:rPr>
+      </w:pPr>
+      <w:r>
+        <w:rPr>
+          <w:b/>
+          <w:bCs/>
+        </w:rPr>
+        <w:t>d. Estrategia de Adopción y Retención</w:t>
+      </w:r>
+    </w:p>
+    <w:p>
+      <w:pPr>
+        <w:spacing w:before="100" w:beforeAutospacing="1" w:after="100" w:afterAutospacing="1"/>
+      </w:pPr>
+      <w:r>
+        <w:t>El crecimiento de una empresa B2D depende de su capacidad para atraer nuevos desarrolladores y mantenerlos comprometidos. Para lograrlo, es clave:</w:t>
+      </w:r>
+    </w:p>
+    <w:p>
+      <w:pPr>
+        <w:numPr>
+          <w:ilvl w:val="0"/>
+          <w:numId w:val="14"/>
+        </w:numPr>
+        <w:spacing w:before="100" w:beforeAutospacing="1" w:after="100" w:afterAutospacing="1"/>
+      </w:pPr>
+      <w:r>
+        <w:t xml:space="preserve">Ofrecer </w:t>
+      </w:r>
+      <w:r>
+        <w:rPr>
+          <w:b/>
+          <w:bCs/>
+        </w:rPr>
+        <w:t>tutoriales y cursos</w:t>
+      </w:r>
+      <w:r>
+        <w:t xml:space="preserve"> para facilitar la adopción de la tecnología.</w:t>
+      </w:r>
+    </w:p>
+    <w:p>
+      <w:pPr>
+        <w:numPr>
+          <w:ilvl w:val="0"/>
+          <w:numId w:val="14"/>
+        </w:numPr>
+        <w:spacing w:before="100" w:beforeAutospacing="1" w:after="100" w:afterAutospacing="1"/>
+      </w:pPr>
+      <w:r>
+        <w:t xml:space="preserve">Implementar </w:t>
+      </w:r>
+      <w:r>
+        <w:rPr>
+          <w:b/>
+          <w:bCs/>
+        </w:rPr>
+        <w:t>programas de incentivos</w:t>
+      </w:r>
+      <w:r>
+        <w:t>, como créditos gratuitos o descuentos en función del uso.</w:t>
+      </w:r>
+    </w:p>
+    <w:p>
+      <w:pPr>
+        <w:numPr>
+          <w:ilvl w:val="0"/>
+          <w:numId w:val="14"/>
+        </w:numPr>
+        <w:spacing w:before="100" w:beforeAutospacing="1" w:after="100" w:afterAutospacing="1"/>
+      </w:pPr>
+      <w:r>
+        <w:t xml:space="preserve">Fomentar </w:t>
+      </w:r>
+      <w:r>
+        <w:rPr>
+          <w:b/>
+          <w:bCs/>
+        </w:rPr>
+        <w:t>la contribución de código abierto</w:t>
+      </w:r>
+      <w:r>
+        <w:t>, permitiendo que la comunidad participe en la mejora del producto.</w:t>
+      </w:r>
+    </w:p>
+    <w:p>
+      <w:pPr>
+        <w:pStyle w:val="NormalWeb"/>
+      </w:pPr>
+      <w:r>
+        <w:lastRenderedPageBreak/>
+        <w:t>Adoptar una estrategia Business-to-Developer ofrece múltiples ventajas tanto para las empresas como para los desarrolladores:</w:t>
+      </w:r>
+    </w:p>
+    <w:p>
+      <w:pPr>
+        <w:numPr>
+          <w:ilvl w:val="0"/>
+          <w:numId w:val="15"/>
+        </w:numPr>
+        <w:spacing w:before="100" w:beforeAutospacing="1" w:after="100" w:afterAutospacing="1"/>
+      </w:pPr>
+      <w:r>
+        <w:rPr>
+          <w:rStyle w:val="Strong"/>
+          <w:rFonts w:eastAsiaTheme="majorEastAsia"/>
+        </w:rPr>
+        <w:t>Mayor adopción tecnológica</w:t>
+      </w:r>
+      <w:r>
+        <w:t>: Los desarrolladores son promotores clave de las herramientas que usan, lo que impulsa la adopción a gran escala.</w:t>
+      </w:r>
+    </w:p>
+    <w:p>
+      <w:pPr>
+        <w:numPr>
+          <w:ilvl w:val="0"/>
+          <w:numId w:val="15"/>
+        </w:numPr>
+        <w:spacing w:before="100" w:beforeAutospacing="1" w:after="100" w:afterAutospacing="1"/>
+      </w:pPr>
+      <w:r>
+        <w:rPr>
+          <w:rStyle w:val="Strong"/>
+          <w:rFonts w:eastAsiaTheme="majorEastAsia"/>
+        </w:rPr>
+        <w:t>Crecimiento escalable</w:t>
+      </w:r>
+      <w:r>
+        <w:t>: Al integrar APIs y plataformas en productos de terceros, las empresas pueden expandirse sin depender únicamente de ventas directas.</w:t>
+      </w:r>
+    </w:p>
+    <w:p>
+      <w:pPr>
+        <w:numPr>
+          <w:ilvl w:val="0"/>
+          <w:numId w:val="15"/>
+        </w:numPr>
+        <w:spacing w:before="100" w:beforeAutospacing="1" w:after="100" w:afterAutospacing="1"/>
+      </w:pPr>
+      <w:r>
+        <w:rPr>
+          <w:rStyle w:val="Strong"/>
+          <w:rFonts w:eastAsiaTheme="majorEastAsia"/>
+        </w:rPr>
+        <w:t>Innovación continua</w:t>
+      </w:r>
+      <w:r>
+        <w:t>: Al facilitar el acceso a su tecnología, las empresas pueden beneficiarse de nuevas ideas y mejoras propuestas por la comunidad de desarrolladores.</w:t>
+      </w:r>
+    </w:p>
+    <w:p>
+      <w:pPr>
+        <w:numPr>
+          <w:ilvl w:val="0"/>
+          <w:numId w:val="15"/>
+        </w:numPr>
+        <w:spacing w:before="100" w:beforeAutospacing="1" w:after="100" w:afterAutospacing="1"/>
+      </w:pPr>
+      <w:r>
+        <w:rPr>
+          <w:rStyle w:val="Strong"/>
+          <w:rFonts w:eastAsiaTheme="majorEastAsia"/>
+        </w:rPr>
+        <w:t>Monetización flexible</w:t>
+      </w:r>
+      <w:r>
+        <w:t>: Modelos de pago por uso permiten generar ingresos recurrentes a medida que los desarrolladores escalan sus aplicaciones.</w:t>
+      </w:r>
+    </w:p>
+    <w:p>
+      <w:pPr>
+        <w:pStyle w:val="NormalWeb"/>
+      </w:pPr>
+      <w:r>
+        <w:t>Si bien el modelo B2D ofrece muchas oportunidades, también presenta retos que las empresas deben abordar:</w:t>
+      </w:r>
+    </w:p>
+    <w:p>
+      <w:pPr>
+        <w:numPr>
+          <w:ilvl w:val="0"/>
+          <w:numId w:val="16"/>
+        </w:numPr>
+        <w:spacing w:before="100" w:beforeAutospacing="1" w:after="100" w:afterAutospacing="1"/>
+      </w:pPr>
+      <w:r>
+        <w:rPr>
+          <w:rStyle w:val="Strong"/>
+          <w:rFonts w:eastAsiaTheme="majorEastAsia"/>
+        </w:rPr>
+        <w:t>Competencia intensa</w:t>
+      </w:r>
+      <w:r>
+        <w:t>: Existen múltiples soluciones en el mercado, por lo que destacar requiere una propuesta de valor clara y diferenciada.</w:t>
+      </w:r>
+    </w:p>
+    <w:p>
+      <w:pPr>
+        <w:numPr>
+          <w:ilvl w:val="0"/>
+          <w:numId w:val="16"/>
+        </w:numPr>
+        <w:spacing w:before="100" w:beforeAutospacing="1" w:after="100" w:afterAutospacing="1"/>
+      </w:pPr>
+      <w:r>
+        <w:rPr>
+          <w:rStyle w:val="Strong"/>
+          <w:rFonts w:eastAsiaTheme="majorEastAsia"/>
+        </w:rPr>
+        <w:t>Expectativas altas de los desarrolladores</w:t>
+      </w:r>
+      <w:r>
+        <w:t>: La documentación, el rendimiento y el soporte deben ser de alta calidad para mantener la satisfacción del usuario.</w:t>
+      </w:r>
+    </w:p>
+    <w:p>
+      <w:pPr>
+        <w:numPr>
+          <w:ilvl w:val="0"/>
+          <w:numId w:val="16"/>
+        </w:numPr>
+        <w:spacing w:before="100" w:beforeAutospacing="1" w:after="100" w:afterAutospacing="1"/>
+      </w:pPr>
+      <w:r>
+        <w:rPr>
+          <w:rStyle w:val="Strong"/>
+          <w:rFonts w:eastAsiaTheme="majorEastAsia"/>
+        </w:rPr>
+        <w:t>Seguridad y privacidad</w:t>
+      </w:r>
+      <w:r>
+        <w:t>: Es fundamental garantizar la protección de datos y la seguridad en las integraciones API.</w:t>
+      </w:r>
+    </w:p>
+    <w:p>
+      <w:pPr>
+        <w:numPr>
+          <w:ilvl w:val="0"/>
+          <w:numId w:val="16"/>
+        </w:numPr>
+        <w:spacing w:before="100" w:beforeAutospacing="1" w:after="100" w:afterAutospacing="1"/>
+      </w:pPr>
+      <w:r>
+        <w:rPr>
+          <w:rStyle w:val="Strong"/>
+          <w:rFonts w:eastAsiaTheme="majorEastAsia"/>
+        </w:rPr>
+        <w:t>Balance entre freemium y monetización</w:t>
+      </w:r>
+      <w:r>
+        <w:t>: Ofrecer demasiado gratis puede afectar la sostenibilidad del negocio, mientras que cobrar demasiado pronto puede frenar la adopción.</w:t>
       </w:r>
     </w:p>
     <w:p>
@@ -6969,7 +8361,7 @@
           </mc:Choice>
           <mc:Fallback>
             <w:pict>
-              <v:shape w14:anchorId="30992007" id="_x0000_s1037" type="#_x0000_t202" style="position:absolute;margin-left:-14.65pt;margin-top:7.3pt;width:71.2pt;height:24.5pt;z-index:251660288;visibility:visible;mso-wrap-style:square;mso-width-percent:0;mso-height-percent:0;mso-wrap-distance-left:9pt;mso-wrap-distance-top:0;mso-wrap-distance-right:9pt;mso-wrap-distance-bottom:0;mso-position-horizontal:absolute;mso-position-horizontal-relative:text;mso-position-vertical:absolute;mso-position-vertical-relative:text;mso-width-percent:0;mso-height-percent:0;mso-width-relative:page;mso-height-relative:page;v-text-anchor:middle" o:gfxdata="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" fillcolor="#d69900" stroked="f">
+              <v:shape w14:anchorId="30992007" id="_x0000_s1039" type="#_x0000_t202" style="position:absolute;margin-left:-14.65pt;margin-top:7.3pt;width:71.2pt;height:24.5pt;z-index:251660288;visibility:visible;mso-wrap-style:square;mso-width-percent:0;mso-height-percent:0;mso-wrap-distance-left:9pt;mso-wrap-distance-top:0;mso-wrap-distance-right:9pt;mso-wrap-distance-bottom:0;mso-position-horizontal:absolute;mso-position-horizontal-relative:text;mso-position-vertical:absolute;mso-position-vertical-relative:text;mso-width-percent:0;mso-height-percent:0;mso-width-relative:page;mso-height-relative:page;v-text-anchor:middle" o:gfxdata="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" fillcolor="#d69900" stroked="f">
                 <v:textbox>
                   <w:txbxContent>
                     <w:p>
@@ -7020,6 +8412,7 @@
           <w:noProof/>
           <w:lang w:val="es-CO" w:eastAsia="es-CO"/>
         </w:rPr>
+        <w:lastRenderedPageBreak/>
         <mc:AlternateContent>
           <mc:Choice Requires="wps">
             <w:drawing>
@@ -7117,7 +8510,7 @@
           </mc:Choice>
           <mc:Fallback>
             <w:pict>
-              <v:shape w14:anchorId="140C5071" id="_x0000_s1038" type="#_x0000_t202" style="width:410.25pt;height:31.5pt;visibility:visible;mso-wrap-style:square;mso-left-percent:-10001;mso-top-percent:-10001;mso-position-horizontal:absolute;mso-position-horizontal-relative:char;mso-position-vertical:absolute;mso-position-vertical-relative:line;mso-left-percent:-10001;mso-top-percent:-10001;v-text-anchor:middle" o:gfxdata="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" fillcolor="#8bad47 [2854]" stroked="f">
+              <v:shape w14:anchorId="140C5071" id="_x0000_s1040" type="#_x0000_t202" style="width:410.25pt;height:31.5pt;visibility:visible;mso-wrap-style:square;mso-left-percent:-10001;mso-top-percent:-10001;mso-position-horizontal:absolute;mso-position-horizontal-relative:char;mso-position-vertical:absolute;mso-position-vertical-relative:line;mso-left-percent:-10001;mso-top-percent:-10001;v-text-anchor:middle" o:gfxdata="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" fillcolor="#8bad47 [2854]" stroked="f">
                 <v:fill color2="#6d8838 [2246]" angle="270" colors="0 #8dae47;15073f #8dae47;45220f #77933c;63570f #6f8938" focus="100%" type="gradient"/>
                 <v:textbox>
                   <w:txbxContent>
@@ -7155,13 +8548,13 @@
           </mc:Fallback>
         </mc:AlternateContent>
       </w:r>
-      <w:commentRangeStart w:id="10"/>
-      <w:commentRangeEnd w:id="10"/>
-      <w:r>
-        <w:rPr>
-          <w:rStyle w:val="Refdecomentario"/>
-        </w:rPr>
-        <w:commentReference w:id="10"/>
+      <w:commentRangeStart w:id="12"/>
+      <w:commentRangeEnd w:id="12"/>
+      <w:r>
+        <w:rPr>
+          <w:rStyle w:val="CommentReference"/>
+        </w:rPr>
+        <w:commentReference w:id="12"/>
       </w:r>
     </w:p>
     <w:p>
@@ -7391,7 +8784,7 @@
           </mc:Choice>
           <mc:Fallback>
             <w:pict>
-              <v:shape w14:anchorId="4EB2BBFE" id="_x0000_s1039" type="#_x0000_t202" style="position:absolute;margin-left:-11.8pt;margin-top:9.15pt;width:71.2pt;height:24.5pt;z-index:251661312;visibility:visible;mso-wrap-style:square;mso-width-percent:0;mso-height-percent:0;mso-wrap-distance-left:9pt;mso-wrap-distance-top:0;mso-wrap-distance-right:9pt;mso-wrap-distance-bottom:0;mso-position-horizontal:absolute;mso-position-horizontal-relative:text;mso-position-vertical:absolute;mso-position-vertical-relative:text;mso-width-percent:0;mso-height-percent:0;mso-width-relative:page;mso-height-relative:page;v-text-anchor:middle" o:gfxdata="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" fillcolor="#d69900" stroked="f">
+              <v:shape w14:anchorId="4EB2BBFE" id="_x0000_s1041" type="#_x0000_t202" style="position:absolute;margin-left:-11.8pt;margin-top:9.15pt;width:71.2pt;height:24.5pt;z-index:251661312;visibility:visible;mso-wrap-style:square;mso-width-percent:0;mso-height-percent:0;mso-wrap-distance-left:9pt;mso-wrap-distance-top:0;mso-wrap-distance-right:9pt;mso-wrap-distance-bottom:0;mso-position-horizontal:absolute;mso-position-horizontal-relative:text;mso-position-vertical:absolute;mso-position-vertical-relative:text;mso-width-percent:0;mso-height-percent:0;mso-width-relative:page;mso-height-relative:page;v-text-anchor:middle" o:gfxdata="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" fillcolor="#d69900" stroked="f">
                 <v:textbox>
                   <w:txbxContent>
                     <w:p>
@@ -7539,7 +8932,7 @@
           </mc:Choice>
           <mc:Fallback>
             <w:pict>
-              <v:shape w14:anchorId="4CB615F8" id="_x0000_s1040" type="#_x0000_t202" style="width:410.25pt;height:31.5pt;visibility:visible;mso-wrap-style:square;mso-left-percent:-10001;mso-top-percent:-10001;mso-position-horizontal:absolute;mso-position-horizontal-relative:char;mso-position-vertical:absolute;mso-position-vertical-relative:line;mso-left-percent:-10001;mso-top-percent:-10001;v-text-anchor:middle" o:gfxdata="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" fillcolor="#8bad47 [2854]" stroked="f">
+              <v:shape w14:anchorId="4CB615F8" id="_x0000_s1042" type="#_x0000_t202" style="width:410.25pt;height:31.5pt;visibility:visible;mso-wrap-style:square;mso-left-percent:-10001;mso-top-percent:-10001;mso-position-horizontal:absolute;mso-position-horizontal-relative:char;mso-position-vertical:absolute;mso-position-vertical-relative:line;mso-left-percent:-10001;mso-top-percent:-10001;v-text-anchor:middle" o:gfxdata="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" fillcolor="#8bad47 [2854]" stroked="f">
                 <v:fill color2="#6d8838 [2246]" angle="270" colors="0 #8dae47;15073f #8dae47;45220f #77933c;63570f #6f8938" focus="100%" type="gradient"/>
                 <v:textbox>
                   <w:txbxContent>
@@ -7577,20 +8970,20 @@
           </mc:Fallback>
         </mc:AlternateContent>
       </w:r>
-      <w:commentRangeStart w:id="11"/>
-      <w:commentRangeEnd w:id="11"/>
-      <w:r>
-        <w:rPr>
-          <w:rStyle w:val="Refdecomentario"/>
-        </w:rPr>
-        <w:commentReference w:id="11"/>
+      <w:commentRangeStart w:id="13"/>
+      <w:commentRangeEnd w:id="13"/>
+      <w:r>
+        <w:rPr>
+          <w:rStyle w:val="CommentReference"/>
+        </w:rPr>
+        <w:commentReference w:id="13"/>
       </w:r>
     </w:p>
     <w:p>
       <w:pPr>
         <w:jc w:val="both"/>
         <w:rPr>
-          <w:rFonts w:ascii="Arial" w:eastAsia="Times New Roman" w:hAnsi="Arial" w:cs="Arial"/>
+          <w:rFonts w:ascii="Arial" w:hAnsi="Arial" w:cs="Arial"/>
           <w:color w:val="000000" w:themeColor="text1"/>
           <w:lang w:val="es-CO"/>
         </w:rPr>
@@ -7599,7 +8992,7 @@
     <w:p>
       <w:pPr>
         <w:rPr>
-          <w:rFonts w:ascii="Arial" w:eastAsia="Times New Roman" w:hAnsi="Arial" w:cs="Arial"/>
+          <w:rFonts w:ascii="Arial" w:hAnsi="Arial" w:cs="Arial"/>
           <w:sz w:val="20"/>
           <w:szCs w:val="20"/>
           <w:lang w:val="es-ES"/>
@@ -7609,7 +9002,7 @@
     <w:p>
       <w:pPr>
         <w:rPr>
-          <w:rFonts w:ascii="Arial" w:eastAsia="Times New Roman" w:hAnsi="Arial" w:cs="Arial"/>
+          <w:rFonts w:ascii="Arial" w:hAnsi="Arial" w:cs="Arial"/>
           <w:sz w:val="20"/>
           <w:szCs w:val="20"/>
           <w:lang w:val="es-ES"/>
@@ -7619,15 +9012,15 @@
     <w:p>
       <w:pPr>
         <w:rPr>
-          <w:rFonts w:ascii="Arial" w:eastAsia="Times New Roman" w:hAnsi="Arial" w:cs="Arial"/>
-          <w:lang w:val="es-ES"/>
-        </w:rPr>
-      </w:pPr>
-    </w:p>
-    <w:p>
-      <w:pPr>
-        <w:rPr>
-          <w:rFonts w:ascii="Arial" w:eastAsia="Times New Roman" w:hAnsi="Arial" w:cs="Arial"/>
+          <w:rFonts w:ascii="Arial" w:hAnsi="Arial" w:cs="Arial"/>
+          <w:lang w:val="es-ES"/>
+        </w:rPr>
+      </w:pPr>
+    </w:p>
+    <w:p>
+      <w:pPr>
+        <w:rPr>
+          <w:rFonts w:ascii="Arial" w:hAnsi="Arial" w:cs="Arial"/>
           <w:sz w:val="20"/>
           <w:szCs w:val="20"/>
           <w:lang w:val="es-ES"/>
@@ -7651,7 +9044,7 @@
   <w:comment w:id="0" w:author="Jonathan Camilo Agudelo Sarmiento" w:date="2021-06-02T18:29:00Z" w:initials="JCAS">
     <w:p>
       <w:pPr>
-        <w:pStyle w:val="Textocomentario"/>
+        <w:pStyle w:val="CommentText"/>
         <w:rPr>
           <w:b/>
           <w:color w:val="FF0000"/>
@@ -7659,7 +9052,7 @@
       </w:pPr>
       <w:r>
         <w:rPr>
-          <w:rStyle w:val="Refdecomentario"/>
+          <w:rStyle w:val="CommentReference"/>
           <w:b/>
           <w:color w:val="FF0000"/>
         </w:rPr>
@@ -7678,14 +9071,14 @@
   <w:comment w:id="1" w:author="Jonathan Camilo Agudelo Sarmiento" w:date="2021-06-02T18:29:00Z" w:initials="JCAS">
     <w:p>
       <w:pPr>
-        <w:pStyle w:val="Textocomentario"/>
-        <w:rPr>
-          <w:b/>
-        </w:rPr>
-      </w:pPr>
-      <w:r>
-        <w:rPr>
-          <w:rStyle w:val="Refdecomentario"/>
+        <w:pStyle w:val="CommentText"/>
+        <w:rPr>
+          <w:b/>
+        </w:rPr>
+      </w:pPr>
+      <w:r>
+        <w:rPr>
+          <w:rStyle w:val="CommentReference"/>
         </w:rPr>
         <w:annotationRef/>
       </w:r>
@@ -7702,14 +9095,14 @@
   <w:comment w:id="2" w:author="Jonathan Camilo Agudelo Sarmiento" w:date="2021-06-02T18:30:00Z" w:initials="JCAS">
     <w:p>
       <w:pPr>
-        <w:pStyle w:val="Textocomentario"/>
-        <w:rPr>
-          <w:b/>
-        </w:rPr>
-      </w:pPr>
-      <w:r>
-        <w:rPr>
-          <w:rStyle w:val="Refdecomentario"/>
+        <w:pStyle w:val="CommentText"/>
+        <w:rPr>
+          <w:b/>
+        </w:rPr>
+      </w:pPr>
+      <w:r>
+        <w:rPr>
+          <w:rStyle w:val="CommentReference"/>
           <w:b/>
         </w:rPr>
         <w:annotationRef/>
@@ -7727,21 +9120,21 @@
   <w:comment w:id="3" w:author="Jonathan Camilo Agudelo Sarmiento" w:date="2021-06-02T18:30:00Z" w:initials="JCAS">
     <w:p>
       <w:pPr>
-        <w:pStyle w:val="Textocomentario"/>
-        <w:rPr>
-          <w:b/>
-        </w:rPr>
-      </w:pPr>
-      <w:r>
-        <w:rPr>
-          <w:rStyle w:val="Refdecomentario"/>
+        <w:pStyle w:val="CommentText"/>
+        <w:rPr>
+          <w:b/>
+        </w:rPr>
+      </w:pPr>
+      <w:r>
+        <w:rPr>
+          <w:rStyle w:val="CommentReference"/>
           <w:b/>
         </w:rPr>
         <w:annotationRef/>
       </w:r>
       <w:r>
         <w:rPr>
-          <w:rStyle w:val="Refdecomentario"/>
+          <w:rStyle w:val="CommentReference"/>
           <w:b/>
           <w:color w:val="FF0000"/>
         </w:rPr>
@@ -7757,21 +9150,21 @@
     </w:p>
     <w:p>
       <w:pPr>
-        <w:pStyle w:val="Textocomentario"/>
+        <w:pStyle w:val="CommentText"/>
       </w:pPr>
     </w:p>
   </w:comment>
   <w:comment w:id="4" w:author="Jonathan Camilo Agudelo Sarmiento" w:date="2021-06-02T18:31:00Z" w:initials="JCAS">
     <w:p>
       <w:pPr>
-        <w:pStyle w:val="Textocomentario"/>
-        <w:rPr>
-          <w:b/>
-        </w:rPr>
-      </w:pPr>
-      <w:r>
-        <w:rPr>
-          <w:rStyle w:val="Refdecomentario"/>
+        <w:pStyle w:val="CommentText"/>
+        <w:rPr>
+          <w:b/>
+        </w:rPr>
+      </w:pPr>
+      <w:r>
+        <w:rPr>
+          <w:rStyle w:val="CommentReference"/>
           <w:b/>
         </w:rPr>
         <w:annotationRef/>
@@ -7790,7 +9183,7 @@
   <w:comment w:id="5" w:author="Jonathan Camilo Agudelo Sarmiento" w:date="2021-06-02T18:31:00Z" w:initials="JCAS">
     <w:p>
       <w:pPr>
-        <w:pStyle w:val="Textocomentario"/>
+        <w:pStyle w:val="CommentText"/>
         <w:rPr>
           <w:rFonts w:ascii="Arial" w:hAnsi="Arial" w:cs="Arial"/>
           <w:b/>
@@ -7800,7 +9193,7 @@
       </w:pPr>
       <w:r>
         <w:rPr>
-          <w:rStyle w:val="Refdecomentario"/>
+          <w:rStyle w:val="CommentReference"/>
           <w:b/>
         </w:rPr>
         <w:annotationRef/>
@@ -7817,16 +9210,16 @@
     </w:p>
     <w:p>
       <w:pPr>
-        <w:pStyle w:val="Textocomentario"/>
-        <w:rPr>
-          <w:rFonts w:ascii="Arial" w:hAnsi="Arial" w:cs="Arial"/>
-          <w:bCs/>
-        </w:rPr>
-      </w:pPr>
-    </w:p>
-    <w:p>
-      <w:pPr>
-        <w:pStyle w:val="Textocomentario"/>
+        <w:pStyle w:val="CommentText"/>
+        <w:rPr>
+          <w:rFonts w:ascii="Arial" w:hAnsi="Arial" w:cs="Arial"/>
+          <w:bCs/>
+        </w:rPr>
+      </w:pPr>
+    </w:p>
+    <w:p>
+      <w:pPr>
+        <w:pStyle w:val="CommentText"/>
         <w:rPr>
           <w:b/>
           <w:color w:val="FF0000"/>
@@ -7846,14 +9239,14 @@
   <w:comment w:id="6" w:author="Jonathan Camilo Agudelo Sarmiento" w:date="2021-06-02T18:31:00Z" w:initials="JCAS">
     <w:p>
       <w:pPr>
-        <w:pStyle w:val="Textocomentario"/>
-        <w:rPr>
-          <w:b/>
-        </w:rPr>
-      </w:pPr>
-      <w:r>
-        <w:rPr>
-          <w:rStyle w:val="Refdecomentario"/>
+        <w:pStyle w:val="CommentText"/>
+        <w:rPr>
+          <w:b/>
+        </w:rPr>
+      </w:pPr>
+      <w:r>
+        <w:rPr>
+          <w:rStyle w:val="CommentReference"/>
           <w:b/>
         </w:rPr>
         <w:annotationRef/>
@@ -7872,7 +9265,7 @@
   <w:comment w:id="7" w:author="Jonathan Camilo Agudelo Sarmiento" w:date="2021-06-02T18:31:00Z" w:initials="JCAS">
     <w:p>
       <w:pPr>
-        <w:pStyle w:val="Textocomentario"/>
+        <w:pStyle w:val="CommentText"/>
         <w:rPr>
           <w:rFonts w:ascii="Arial" w:hAnsi="Arial" w:cs="Arial"/>
           <w:b/>
@@ -7882,7 +9275,7 @@
       </w:pPr>
       <w:r>
         <w:rPr>
-          <w:rStyle w:val="Refdecomentario"/>
+          <w:rStyle w:val="CommentReference"/>
           <w:b/>
         </w:rPr>
         <w:annotationRef/>
@@ -7899,16 +9292,16 @@
     </w:p>
     <w:p>
       <w:pPr>
-        <w:pStyle w:val="Textocomentario"/>
-        <w:rPr>
-          <w:rFonts w:ascii="Arial" w:hAnsi="Arial" w:cs="Arial"/>
-          <w:bCs/>
-        </w:rPr>
-      </w:pPr>
-    </w:p>
-    <w:p>
-      <w:pPr>
-        <w:pStyle w:val="Textocomentario"/>
+        <w:pStyle w:val="CommentText"/>
+        <w:rPr>
+          <w:rFonts w:ascii="Arial" w:hAnsi="Arial" w:cs="Arial"/>
+          <w:bCs/>
+        </w:rPr>
+      </w:pPr>
+    </w:p>
+    <w:p>
+      <w:pPr>
+        <w:pStyle w:val="CommentText"/>
         <w:rPr>
           <w:b/>
           <w:color w:val="FF0000"/>
@@ -7928,14 +9321,14 @@
   <w:comment w:id="8" w:author="Jonathan Camilo Agudelo Sarmiento" w:date="2021-06-02T18:31:00Z" w:initials="JCAS">
     <w:p>
       <w:pPr>
-        <w:pStyle w:val="Textocomentario"/>
-        <w:rPr>
-          <w:b/>
-        </w:rPr>
-      </w:pPr>
-      <w:r>
-        <w:rPr>
-          <w:rStyle w:val="Refdecomentario"/>
+        <w:pStyle w:val="CommentText"/>
+        <w:rPr>
+          <w:b/>
+        </w:rPr>
+      </w:pPr>
+      <w:r>
+        <w:rPr>
+          <w:rStyle w:val="CommentReference"/>
           <w:b/>
         </w:rPr>
         <w:annotationRef/>
@@ -7954,7 +9347,7 @@
   <w:comment w:id="9" w:author="Jonathan Camilo Agudelo Sarmiento" w:date="2021-06-02T18:31:00Z" w:initials="JCAS">
     <w:p>
       <w:pPr>
-        <w:pStyle w:val="Textocomentario"/>
+        <w:pStyle w:val="CommentText"/>
         <w:rPr>
           <w:rFonts w:ascii="Arial" w:hAnsi="Arial" w:cs="Arial"/>
           <w:b/>
@@ -7964,7 +9357,7 @@
       </w:pPr>
       <w:r>
         <w:rPr>
-          <w:rStyle w:val="Refdecomentario"/>
+          <w:rStyle w:val="CommentReference"/>
           <w:b/>
         </w:rPr>
         <w:annotationRef/>
@@ -7981,16 +9374,16 @@
     </w:p>
     <w:p>
       <w:pPr>
-        <w:pStyle w:val="Textocomentario"/>
-        <w:rPr>
-          <w:rFonts w:ascii="Arial" w:hAnsi="Arial" w:cs="Arial"/>
-          <w:bCs/>
-        </w:rPr>
-      </w:pPr>
-    </w:p>
-    <w:p>
-      <w:pPr>
-        <w:pStyle w:val="Textocomentario"/>
+        <w:pStyle w:val="CommentText"/>
+        <w:rPr>
+          <w:rFonts w:ascii="Arial" w:hAnsi="Arial" w:cs="Arial"/>
+          <w:bCs/>
+        </w:rPr>
+      </w:pPr>
+    </w:p>
+    <w:p>
+      <w:pPr>
+        <w:pStyle w:val="CommentText"/>
         <w:rPr>
           <w:b/>
           <w:color w:val="FF0000"/>
@@ -8007,21 +9400,48 @@
       </w:r>
     </w:p>
   </w:comment>
-  <w:comment w:id="10" w:author="Jonathan Camilo Agudelo Sarmiento" w:date="2021-06-02T18:34:00Z" w:initials="JCAS">
-    <w:p>
-      <w:pPr>
-        <w:pStyle w:val="Textocomentario"/>
-        <w:rPr>
-          <w:b/>
+  <w:comment w:id="10" w:author="Jonathan Camilo Agudelo Sarmiento" w:date="2021-06-02T18:31:00Z" w:initials="JCAS">
+    <w:p>
+      <w:pPr>
+        <w:pStyle w:val="CommentText"/>
+        <w:rPr>
+          <w:b/>
+        </w:rPr>
+      </w:pPr>
+      <w:r>
+        <w:rPr>
+          <w:rStyle w:val="CommentReference"/>
+          <w:b/>
+        </w:rPr>
+        <w:annotationRef/>
+      </w:r>
+      <w:r>
+        <w:rPr>
+          <w:rFonts w:ascii="Arial" w:hAnsi="Arial" w:cs="Arial"/>
+          <w:b/>
+          <w:bCs/>
           <w:color w:val="FF0000"/>
         </w:rPr>
-      </w:pPr>
-      <w:r>
-        <w:rPr>
-          <w:rStyle w:val="Refdecomentario"/>
-          <w:b/>
+        <w:t>Escribir una pequeña síntesis del tema preferiblemente en uno o dos párrafos.</w:t>
+      </w:r>
+    </w:p>
+  </w:comment>
+  <w:comment w:id="11" w:author="Jonathan Camilo Agudelo Sarmiento" w:date="2021-06-02T18:31:00Z" w:initials="JCAS">
+    <w:p>
+      <w:pPr>
+        <w:pStyle w:val="CommentText"/>
+        <w:rPr>
+          <w:rFonts w:ascii="Arial" w:hAnsi="Arial" w:cs="Arial"/>
+          <w:b/>
+          <w:bCs/>
           <w:color w:val="FF0000"/>
         </w:rPr>
+      </w:pPr>
+      <w:r>
+        <w:rPr>
+          <w:rStyle w:val="CommentReference"/>
+          <w:b/>
+        </w:rPr>
         <w:annotationRef/>
       </w:r>
       <w:r>
@@ -8031,6 +9451,61 @@
           <w:bCs/>
           <w:color w:val="FF0000"/>
         </w:rPr>
+        <w:t>En este espacio se debe colocar todo lo que el estudiante necesite saber del tema, Incluir una conclusión del tema o una información relevante del tema.</w:t>
+      </w:r>
+    </w:p>
+    <w:p>
+      <w:pPr>
+        <w:pStyle w:val="CommentText"/>
+        <w:rPr>
+          <w:rFonts w:ascii="Arial" w:hAnsi="Arial" w:cs="Arial"/>
+          <w:bCs/>
+        </w:rPr>
+      </w:pPr>
+    </w:p>
+    <w:p>
+      <w:pPr>
+        <w:pStyle w:val="CommentText"/>
+        <w:rPr>
+          <w:b/>
+          <w:color w:val="FF0000"/>
+        </w:rPr>
+      </w:pPr>
+      <w:r>
+        <w:rPr>
+          <w:rFonts w:ascii="Arial" w:hAnsi="Arial" w:cs="Arial"/>
+          <w:b/>
+          <w:bCs/>
+          <w:color w:val="FF0000"/>
+        </w:rPr>
+        <w:t>Es importante acompañar los temas con imágenes acordes con la temática (es importante que sean imágenes libres de derechos de autor)</w:t>
+      </w:r>
+    </w:p>
+  </w:comment>
+  <w:comment w:id="12" w:author="Jonathan Camilo Agudelo Sarmiento" w:date="2021-06-02T18:34:00Z" w:initials="JCAS">
+    <w:p>
+      <w:pPr>
+        <w:pStyle w:val="CommentText"/>
+        <w:rPr>
+          <w:b/>
+          <w:color w:val="FF0000"/>
+        </w:rPr>
+      </w:pPr>
+      <w:r>
+        <w:rPr>
+          <w:rStyle w:val="CommentReference"/>
+          <w:b/>
+          <w:color w:val="FF0000"/>
+        </w:rPr>
+        <w:annotationRef/>
+      </w:r>
+      <w:r>
+        <w:rPr>
+          <w:rFonts w:ascii="Arial" w:hAnsi="Arial" w:cs="Arial"/>
+          <w:b/>
+          <w:bCs/>
+          <w:color w:val="FF0000"/>
+        </w:rPr>
         <w:t>Realizar listado de conceptos que permitan identificar y conceptualizar los términos que se presuma puedan ser causa de confusión o desconocimiento para el estudiante.</w:t>
       </w:r>
       <w:r>
@@ -8051,10 +9526,10 @@
       </w:r>
     </w:p>
   </w:comment>
-  <w:comment w:id="11" w:author="Jonathan Camilo Agudelo Sarmiento" w:date="2021-06-02T18:35:00Z" w:initials="JCAS">
-    <w:p>
-      <w:pPr>
-        <w:pStyle w:val="Textocomentario"/>
+  <w:comment w:id="13" w:author="Jonathan Camilo Agudelo Sarmiento" w:date="2021-06-02T18:35:00Z" w:initials="JCAS">
+    <w:p>
+      <w:pPr>
+        <w:pStyle w:val="CommentText"/>
         <w:rPr>
           <w:b/>
           <w:color w:val="FF0000"/>
@@ -8062,7 +9537,7 @@
       </w:pPr>
       <w:r>
         <w:rPr>
-          <w:rStyle w:val="Refdecomentario"/>
+          <w:rStyle w:val="CommentReference"/>
           <w:b/>
           <w:color w:val="FF0000"/>
         </w:rPr>
@@ -8091,6 +9566,8 @@
   <w15:commentEx w15:paraId="3D6D3196" w15:done="0"/>
   <w15:commentEx w15:paraId="5723C385" w15:done="0"/>
   <w15:commentEx w15:paraId="7268FC1D" w15:done="0"/>
+  <w15:commentEx w15:paraId="5A2DCF06" w15:done="0"/>
+  <w15:commentEx w15:paraId="0091AB34" w15:done="0"/>
   <w15:commentEx w15:paraId="74DAE419" w15:done="0"/>
   <w15:commentEx w15:paraId="252A57DE" w15:done="0"/>
   <w15:commentEx w15:paraId="532F5049" w15:done="0"/>
@@ -8108,6 +9585,8 @@
   <w16cid:commentId w16cid:paraId="3D6D3196" w16cid:durableId="27BD8AF4"/>
   <w16cid:commentId w16cid:paraId="5723C385" w16cid:durableId="11EB6404"/>
   <w16cid:commentId w16cid:paraId="7268FC1D" w16cid:durableId="51BB731D"/>
+  <w16cid:commentId w16cid:paraId="5A2DCF06" w16cid:durableId="5B9EEDD8"/>
+  <w16cid:commentId w16cid:paraId="0091AB34" w16cid:durableId="008FF51B"/>
   <w16cid:commentId w16cid:paraId="74DAE419" w16cid:durableId="4D98E5D6"/>
   <w16cid:commentId w16cid:paraId="252A57DE" w16cid:durableId="586A55F4"/>
   <w16cid:commentId w16cid:paraId="532F5049" w16cid:durableId="27BD8AF5"/>
@@ -8138,7 +9617,7 @@
 <w:ftr xmlns:wpc="http://schemas.microsoft.com/office/word/2010/wordprocessingCanvas" xmlns:cx="http://schemas.microsoft.com/office/drawing/2014/chartex" xmlns:cx1="http://schemas.microsoft.com/office/drawing/2015/9/8/chartex" xmlns:cx2="http://schemas.microsoft.com/office/drawing/2015/10/21/chartex" xmlns:cx3="http://schemas.microsoft.com/office/drawing/2016/5/9/chartex" xmlns:cx4="http://schemas.microsoft.com/office/drawing/2016/5/10/chartex" xmlns:cx5="http://schemas.microsoft.com/office/drawing/2016/5/11/chartex" xmlns:cx6="http://schemas.microsoft.com/office/drawing/2016/5/12/chartex" xmlns:cx7="http://schemas.microsoft.com/office/drawing/2016/5/13/chartex" xmlns:cx8="http://schemas.microsoft.com/office/drawing/2016/5/14/chartex" xmlns:mc="http://schemas.openxmlformats.org/markup-compatibility/2006" xmlns:aink="http://schemas.microsoft.com/office/drawing/2016/ink" xmlns:am3d="http://schemas.microsoft.com/office/drawing/2017/model3d" xmlns:o="urn:schemas-microsoft-com:office:office" xmlns:oel="http://schemas.microsoft.com/office/2019/extlst" xmlns:r="http://schemas.openxmlformats.org/officeDocument/2006/relationships" xmlns:m="http://schemas.openxmlformats.org/officeDocument/2006/math" xmlns:v="urn:schemas-microsoft-com:vml" xmlns:wp14="http://schemas.microsoft.com/office/word/2010/wordprocessingDrawing" xmlns:wp="http://schemas.openxmlformats.org/drawingml/2006/wordprocessingDrawing" xmlns:w10="urn:schemas-microsoft-com:office:word" xmlns:w="http://schemas.openxmlformats.org/wordprocessingml/2006/main" xmlns:w14="http://schemas.microsoft.com/office/word/2010/wordml" xmlns:w15="http://schemas.microsoft.com/office/word/2012/wordml" xmlns:w16cex="http://schemas.microsoft.com/office/word/2018/wordml/cex" xmlns:w16cid="http://schemas.microsoft.com/office/word/2016/wordml/cid" xmlns:w16="http://schemas.microsoft.com/office/word/2018/wordml" xmlns:w16du="http://schemas.microsoft.com/office/word/2023/wordml/word16du" xmlns:w16sdtdh="http://schemas.microsoft.com/office/word/2020/wordml/sdtdatahash" xmlns:w16sdtfl="http://schemas.microsoft.com/office/word/2024/wordml/sdtformatlock" xmlns:w16se="http://schemas.microsoft.com/office/word/2015/wordml/symex" xmlns:wpg="http://schemas.microsoft.com/office/word/2010/wordprocessingGroup" xmlns:wpi="http://schemas.microsoft.com/office/word/2010/wordprocessingInk" xmlns:wne="http://schemas.microsoft.com/office/word/2006/wordml" xmlns:wps="http://schemas.microsoft.com/office/word/2010/wordprocessingShape" mc:Ignorable="w14 w15 w16se w16cid w16 w16cex w16sdtdh w16sdtfl w16du wp14">
   <w:p>
     <w:pPr>
-      <w:pStyle w:val="Piedepgina"/>
+      <w:pStyle w:val="Footer"/>
     </w:pPr>
     <w:r>
       <w:rPr>
@@ -8235,7 +9714,7 @@
 <w:hdr xmlns:wpc="http://schemas.microsoft.com/office/word/2010/wordprocessingCanvas" xmlns:cx="http://schemas.microsoft.com/office/drawing/2014/chartex" xmlns:cx1="http://schemas.microsoft.com/office/drawing/2015/9/8/chartex" xmlns:cx2="http://schemas.microsoft.com/office/drawing/2015/10/21/chartex" xmlns:cx3="http://schemas.microsoft.com/office/drawing/2016/5/9/chartex" xmlns:cx4="http://schemas.microsoft.com/office/drawing/2016/5/10/chartex" xmlns:cx5="http://schemas.microsoft.com/office/drawing/2016/5/11/chartex" xmlns:cx6="http://schemas.microsoft.com/office/drawing/2016/5/12/chartex" xmlns:cx7="http://schemas.microsoft.com/office/drawing/2016/5/13/chartex" xmlns:cx8="http://schemas.microsoft.com/office/drawing/2016/5/14/chartex" xmlns:mc="http://schemas.openxmlformats.org/markup-compatibility/2006" xmlns:aink="http://schemas.microsoft.com/office/drawing/2016/ink" xmlns:am3d="http://schemas.microsoft.com/office/drawing/2017/model3d" xmlns:o="urn:schemas-microsoft-com:office:office" xmlns:oel="http://schemas.microsoft.com/office/2019/extlst" xmlns:r="http://schemas.openxmlformats.org/officeDocument/2006/relationships" xmlns:m="http://schemas.openxmlformats.org/officeDocument/2006/math" xmlns:v="urn:schemas-microsoft-com:vml" xmlns:wp14="http://schemas.microsoft.com/office/word/2010/wordprocessingDrawing" xmlns:wp="http://schemas.openxmlformats.org/drawingml/2006/wordprocessingDrawing" xmlns:w10="urn:schemas-microsoft-com:office:word" xmlns:w="http://schemas.openxmlformats.org/wordprocessingml/2006/main" xmlns:w14="http://schemas.microsoft.com/office/word/2010/wordml" xmlns:w15="http://schemas.microsoft.com/office/word/2012/wordml" xmlns:w16cex="http://schemas.microsoft.com/office/word/2018/wordml/cex" xmlns:w16cid="http://schemas.microsoft.com/office/word/2016/wordml/cid" xmlns:w16="http://schemas.microsoft.com/office/word/2018/wordml" xmlns:w16du="http://schemas.microsoft.com/office/word/2023/wordml/word16du" xmlns:w16sdtdh="http://schemas.microsoft.com/office/word/2020/wordml/sdtdatahash" xmlns:w16sdtfl="http://schemas.microsoft.com/office/word/2024/wordml/sdtformatlock" xmlns:w16se="http://schemas.microsoft.com/office/word/2015/wordml/symex" xmlns:wpg="http://schemas.microsoft.com/office/word/2010/wordprocessingGroup" xmlns:wpi="http://schemas.microsoft.com/office/word/2010/wordprocessingInk" xmlns:wne="http://schemas.microsoft.com/office/word/2006/wordml" xmlns:wps="http://schemas.microsoft.com/office/word/2010/wordprocessingShape" mc:Ignorable="w14 w15 w16se w16cid w16 w16cex w16sdtdh w16sdtfl w16du wp14">
   <w:p>
     <w:pPr>
-      <w:pStyle w:val="Encabezado"/>
+      <w:pStyle w:val="Header"/>
     </w:pPr>
     <w:r>
       <w:rPr>
@@ -8609,6 +10088,155 @@
     </w:lvl>
   </w:abstractNum>
   <w:abstractNum w:abstractNumId="2" w15:restartNumberingAfterBreak="0">
+    <w:nsid w:val="08B255CE"/>
+    <w:multiLevelType w:val="multilevel"/>
+    <w:tmpl w:val="2468151A"/>
+    <w:lvl w:ilvl="0">
+      <w:start w:val="1"/>
+      <w:numFmt w:val="bullet"/>
+      <w:lvlText w:val=""/>
+      <w:lvlJc w:val="left"/>
+      <w:pPr>
+        <w:tabs>
+          <w:tab w:val="num" w:pos="720"/>
+        </w:tabs>
+        <w:ind w:left="720" w:hanging="360"/>
+      </w:pPr>
+      <w:rPr>
+        <w:rFonts w:ascii="Symbol" w:hAnsi="Symbol" w:hint="default"/>
+        <w:sz w:val="20"/>
+      </w:rPr>
+    </w:lvl>
+    <w:lvl w:ilvl="1" w:tentative="1">
+      <w:start w:val="1"/>
+      <w:numFmt w:val="bullet"/>
+      <w:lvlText w:val="o"/>
+      <w:lvlJc w:val="left"/>
+      <w:pPr>
+        <w:tabs>
+          <w:tab w:val="num" w:pos="1440"/>
+        </w:tabs>
+        <w:ind w:left="1440" w:hanging="360"/>
+      </w:pPr>
+      <w:rPr>
+        <w:rFonts w:ascii="Courier New" w:hAnsi="Courier New" w:hint="default"/>
+        <w:sz w:val="20"/>
+      </w:rPr>
+    </w:lvl>
+    <w:lvl w:ilvl="2" w:tentative="1">
+      <w:start w:val="1"/>
+      <w:numFmt w:val="bullet"/>
+      <w:lvlText w:val=""/>
+      <w:lvlJc w:val="left"/>
+      <w:pPr>
+        <w:tabs>
+          <w:tab w:val="num" w:pos="2160"/>
+        </w:tabs>
+        <w:ind w:left="2160" w:hanging="360"/>
+      </w:pPr>
+      <w:rPr>
+        <w:rFonts w:ascii="Wingdings" w:hAnsi="Wingdings" w:hint="default"/>
+        <w:sz w:val="20"/>
+      </w:rPr>
+    </w:lvl>
+    <w:lvl w:ilvl="3" w:tentative="1">
+      <w:start w:val="1"/>
+      <w:numFmt w:val="bullet"/>
+      <w:lvlText w:val=""/>
+      <w:lvlJc w:val="left"/>
+      <w:pPr>
+        <w:tabs>
+          <w:tab w:val="num" w:pos="2880"/>
+        </w:tabs>
+        <w:ind w:left="2880" w:hanging="360"/>
+      </w:pPr>
+      <w:rPr>
+        <w:rFonts w:ascii="Wingdings" w:hAnsi="Wingdings" w:hint="default"/>
+        <w:sz w:val="20"/>
+      </w:rPr>
+    </w:lvl>
+    <w:lvl w:ilvl="4" w:tentative="1">
+      <w:start w:val="1"/>
+      <w:numFmt w:val="bullet"/>
+      <w:lvlText w:val=""/>
+      <w:lvlJc w:val="left"/>
+      <w:pPr>
+        <w:tabs>
+          <w:tab w:val="num" w:pos="3600"/>
+        </w:tabs>
+        <w:ind w:left="3600" w:hanging="360"/>
+      </w:pPr>
+      <w:rPr>
+        <w:rFonts w:ascii="Wingdings" w:hAnsi="Wingdings" w:hint="default"/>
+        <w:sz w:val="20"/>
+      </w:rPr>
+    </w:lvl>
+    <w:lvl w:ilvl="5" w:tentative="1">
+      <w:start w:val="1"/>
+      <w:numFmt w:val="bullet"/>
+      <w:lvlText w:val=""/>
+      <w:lvlJc w:val="left"/>
+      <w:pPr>
+        <w:tabs>
+          <w:tab w:val="num" w:pos="4320"/>
+        </w:tabs>
+        <w:ind w:left="4320" w:hanging="360"/>
+      </w:pPr>
+      <w:rPr>
+        <w:rFonts w:ascii="Wingdings" w:hAnsi="Wingdings" w:hint="default"/>
+        <w:sz w:val="20"/>
+      </w:rPr>
+    </w:lvl>
+    <w:lvl w:ilvl="6" w:tentative="1">
+      <w:start w:val="1"/>
+      <w:numFmt w:val="bullet"/>
+      <w:lvlText w:val=""/>
+      <w:lvlJc w:val="left"/>
+      <w:pPr>
+        <w:tabs>
+          <w:tab w:val="num" w:pos="5040"/>
+        </w:tabs>
+        <w:ind w:left="5040" w:hanging="360"/>
+      </w:pPr>
+      <w:rPr>
+        <w:rFonts w:ascii="Wingdings" w:hAnsi="Wingdings" w:hint="default"/>
+        <w:sz w:val="20"/>
+      </w:rPr>
+    </w:lvl>
+    <w:lvl w:ilvl="7" w:tentative="1">
+      <w:start w:val="1"/>
+      <w:numFmt w:val="bullet"/>
+      <w:lvlText w:val=""/>
+      <w:lvlJc w:val="left"/>
+      <w:pPr>
+        <w:tabs>
+          <w:tab w:val="num" w:pos="5760"/>
+        </w:tabs>
+        <w:ind w:left="5760" w:hanging="360"/>
+      </w:pPr>
+      <w:rPr>
+        <w:rFonts w:ascii="Wingdings" w:hAnsi="Wingdings" w:hint="default"/>
+        <w:sz w:val="20"/>
+      </w:rPr>
+    </w:lvl>
+    <w:lvl w:ilvl="8" w:tentative="1">
+      <w:start w:val="1"/>
+      <w:numFmt w:val="bullet"/>
+      <w:lvlText w:val=""/>
+      <w:lvlJc w:val="left"/>
+      <w:pPr>
+        <w:tabs>
+          <w:tab w:val="num" w:pos="6480"/>
+        </w:tabs>
+        <w:ind w:left="6480" w:hanging="360"/>
+      </w:pPr>
+      <w:rPr>
+        <w:rFonts w:ascii="Wingdings" w:hAnsi="Wingdings" w:hint="default"/>
+        <w:sz w:val="20"/>
+      </w:rPr>
+    </w:lvl>
+  </w:abstractNum>
+  <w:abstractNum w:abstractNumId="3" w15:restartNumberingAfterBreak="0">
     <w:nsid w:val="0B1D1905"/>
     <w:multiLevelType w:val="hybridMultilevel"/>
     <w:tmpl w:val="D102C97C"/>
@@ -8697,7 +10325,156 @@
       </w:pPr>
     </w:lvl>
   </w:abstractNum>
-  <w:abstractNum w:abstractNumId="3" w15:restartNumberingAfterBreak="0">
+  <w:abstractNum w:abstractNumId="4" w15:restartNumberingAfterBreak="0">
+    <w:nsid w:val="174733B6"/>
+    <w:multiLevelType w:val="multilevel"/>
+    <w:tmpl w:val="0D7CB98E"/>
+    <w:lvl w:ilvl="0">
+      <w:start w:val="1"/>
+      <w:numFmt w:val="bullet"/>
+      <w:lvlText w:val=""/>
+      <w:lvlJc w:val="left"/>
+      <w:pPr>
+        <w:tabs>
+          <w:tab w:val="num" w:pos="720"/>
+        </w:tabs>
+        <w:ind w:left="720" w:hanging="360"/>
+      </w:pPr>
+      <w:rPr>
+        <w:rFonts w:ascii="Symbol" w:hAnsi="Symbol" w:hint="default"/>
+        <w:sz w:val="20"/>
+      </w:rPr>
+    </w:lvl>
+    <w:lvl w:ilvl="1" w:tentative="1">
+      <w:start w:val="1"/>
+      <w:numFmt w:val="bullet"/>
+      <w:lvlText w:val="o"/>
+      <w:lvlJc w:val="left"/>
+      <w:pPr>
+        <w:tabs>
+          <w:tab w:val="num" w:pos="1440"/>
+        </w:tabs>
+        <w:ind w:left="1440" w:hanging="360"/>
+      </w:pPr>
+      <w:rPr>
+        <w:rFonts w:ascii="Courier New" w:hAnsi="Courier New" w:hint="default"/>
+        <w:sz w:val="20"/>
+      </w:rPr>
+    </w:lvl>
+    <w:lvl w:ilvl="2" w:tentative="1">
+      <w:start w:val="1"/>
+      <w:numFmt w:val="bullet"/>
+      <w:lvlText w:val=""/>
+      <w:lvlJc w:val="left"/>
+      <w:pPr>
+        <w:tabs>
+          <w:tab w:val="num" w:pos="2160"/>
+        </w:tabs>
+        <w:ind w:left="2160" w:hanging="360"/>
+      </w:pPr>
+      <w:rPr>
+        <w:rFonts w:ascii="Wingdings" w:hAnsi="Wingdings" w:hint="default"/>
+        <w:sz w:val="20"/>
+      </w:rPr>
+    </w:lvl>
+    <w:lvl w:ilvl="3" w:tentative="1">
+      <w:start w:val="1"/>
+      <w:numFmt w:val="bullet"/>
+      <w:lvlText w:val=""/>
+      <w:lvlJc w:val="left"/>
+      <w:pPr>
+        <w:tabs>
+          <w:tab w:val="num" w:pos="2880"/>
+        </w:tabs>
+        <w:ind w:left="2880" w:hanging="360"/>
+      </w:pPr>
+      <w:rPr>
+        <w:rFonts w:ascii="Wingdings" w:hAnsi="Wingdings" w:hint="default"/>
+        <w:sz w:val="20"/>
+      </w:rPr>
+    </w:lvl>
+    <w:lvl w:ilvl="4" w:tentative="1">
+      <w:start w:val="1"/>
+      <w:numFmt w:val="bullet"/>
+      <w:lvlText w:val=""/>
+      <w:lvlJc w:val="left"/>
+      <w:pPr>
+        <w:tabs>
+          <w:tab w:val="num" w:pos="3600"/>
+        </w:tabs>
+        <w:ind w:left="3600" w:hanging="360"/>
+      </w:pPr>
+      <w:rPr>
+        <w:rFonts w:ascii="Wingdings" w:hAnsi="Wingdings" w:hint="default"/>
+        <w:sz w:val="20"/>
+      </w:rPr>
+    </w:lvl>
+    <w:lvl w:ilvl="5" w:tentative="1">
+      <w:start w:val="1"/>
+      <w:numFmt w:val="bullet"/>
+      <w:lvlText w:val=""/>
+      <w:lvlJc w:val="left"/>
+      <w:pPr>
+        <w:tabs>
+          <w:tab w:val="num" w:pos="4320"/>
+        </w:tabs>
+        <w:ind w:left="4320" w:hanging="360"/>
+      </w:pPr>
+      <w:rPr>
+        <w:rFonts w:ascii="Wingdings" w:hAnsi="Wingdings" w:hint="default"/>
+        <w:sz w:val="20"/>
+      </w:rPr>
+    </w:lvl>
+    <w:lvl w:ilvl="6" w:tentative="1">
+      <w:start w:val="1"/>
+      <w:numFmt w:val="bullet"/>
+      <w:lvlText w:val=""/>
+      <w:lvlJc w:val="left"/>
+      <w:pPr>
+        <w:tabs>
+          <w:tab w:val="num" w:pos="5040"/>
+        </w:tabs>
+        <w:ind w:left="5040" w:hanging="360"/>
+      </w:pPr>
+      <w:rPr>
+        <w:rFonts w:ascii="Wingdings" w:hAnsi="Wingdings" w:hint="default"/>
+        <w:sz w:val="20"/>
+      </w:rPr>
+    </w:lvl>
+    <w:lvl w:ilvl="7" w:tentative="1">
+      <w:start w:val="1"/>
+      <w:numFmt w:val="bullet"/>
+      <w:lvlText w:val=""/>
+      <w:lvlJc w:val="left"/>
+      <w:pPr>
+        <w:tabs>
+          <w:tab w:val="num" w:pos="5760"/>
+        </w:tabs>
+        <w:ind w:left="5760" w:hanging="360"/>
+      </w:pPr>
+      <w:rPr>
+        <w:rFonts w:ascii="Wingdings" w:hAnsi="Wingdings" w:hint="default"/>
+        <w:sz w:val="20"/>
+      </w:rPr>
+    </w:lvl>
+    <w:lvl w:ilvl="8" w:tentative="1">
+      <w:start w:val="1"/>
+      <w:numFmt w:val="bullet"/>
+      <w:lvlText w:val=""/>
+      <w:lvlJc w:val="left"/>
+      <w:pPr>
+        <w:tabs>
+          <w:tab w:val="num" w:pos="6480"/>
+        </w:tabs>
+        <w:ind w:left="6480" w:hanging="360"/>
+      </w:pPr>
+      <w:rPr>
+        <w:rFonts w:ascii="Wingdings" w:hAnsi="Wingdings" w:hint="default"/>
+        <w:sz w:val="20"/>
+      </w:rPr>
+    </w:lvl>
+  </w:abstractNum>
+  <w:abstractNum w:abstractNumId="5" w15:restartNumberingAfterBreak="0">
     <w:nsid w:val="1A3A5AE9"/>
     <w:multiLevelType w:val="hybridMultilevel"/>
     <w:tmpl w:val="721295E2"/>
@@ -8811,212 +10588,10 @@
       </w:rPr>
     </w:lvl>
   </w:abstractNum>
-  <w:abstractNum w:abstractNumId="4" w15:restartNumberingAfterBreak="0">
-    <w:nsid w:val="365C1D38"/>
+  <w:abstractNum w:abstractNumId="6" w15:restartNumberingAfterBreak="0">
+    <w:nsid w:val="1D003FB6"/>
     <w:multiLevelType w:val="multilevel"/>
-    <w:tmpl w:val="29446C32"/>
-    <w:lvl w:ilvl="0">
-      <w:start w:val="1"/>
-      <w:numFmt w:val="decimal"/>
-      <w:lvlText w:val="%1."/>
-      <w:lvlJc w:val="left"/>
-      <w:pPr>
-        <w:tabs>
-          <w:tab w:val="num" w:pos="720"/>
-        </w:tabs>
-        <w:ind w:left="720" w:hanging="360"/>
-      </w:pPr>
-    </w:lvl>
-    <w:lvl w:ilvl="1" w:tentative="1">
-      <w:start w:val="1"/>
-      <w:numFmt w:val="decimal"/>
-      <w:lvlText w:val="%2."/>
-      <w:lvlJc w:val="left"/>
-      <w:pPr>
-        <w:tabs>
-          <w:tab w:val="num" w:pos="1440"/>
-        </w:tabs>
-        <w:ind w:left="1440" w:hanging="360"/>
-      </w:pPr>
-    </w:lvl>
-    <w:lvl w:ilvl="2" w:tentative="1">
-      <w:start w:val="1"/>
-      <w:numFmt w:val="decimal"/>
-      <w:lvlText w:val="%3."/>
-      <w:lvlJc w:val="left"/>
-      <w:pPr>
-        <w:tabs>
-          <w:tab w:val="num" w:pos="2160"/>
-        </w:tabs>
-        <w:ind w:left="2160" w:hanging="360"/>
-      </w:pPr>
-    </w:lvl>
-    <w:lvl w:ilvl="3" w:tentative="1">
-      <w:start w:val="1"/>
-      <w:numFmt w:val="decimal"/>
-      <w:lvlText w:val="%4."/>
-      <w:lvlJc w:val="left"/>
-      <w:pPr>
-        <w:tabs>
-          <w:tab w:val="num" w:pos="2880"/>
-        </w:tabs>
-        <w:ind w:left="2880" w:hanging="360"/>
-      </w:pPr>
-    </w:lvl>
-    <w:lvl w:ilvl="4" w:tentative="1">
-      <w:start w:val="1"/>
-      <w:numFmt w:val="decimal"/>
-      <w:lvlText w:val="%5."/>
-      <w:lvlJc w:val="left"/>
-      <w:pPr>
-        <w:tabs>
-          <w:tab w:val="num" w:pos="3600"/>
-        </w:tabs>
-        <w:ind w:left="3600" w:hanging="360"/>
-      </w:pPr>
-    </w:lvl>
-    <w:lvl w:ilvl="5" w:tentative="1">
-      <w:start w:val="1"/>
-      <w:numFmt w:val="decimal"/>
-      <w:lvlText w:val="%6."/>
-      <w:lvlJc w:val="left"/>
-      <w:pPr>
-        <w:tabs>
-          <w:tab w:val="num" w:pos="4320"/>
-        </w:tabs>
-        <w:ind w:left="4320" w:hanging="360"/>
-      </w:pPr>
-    </w:lvl>
-    <w:lvl w:ilvl="6" w:tentative="1">
-      <w:start w:val="1"/>
-      <w:numFmt w:val="decimal"/>
-      <w:lvlText w:val="%7."/>
-      <w:lvlJc w:val="left"/>
-      <w:pPr>
-        <w:tabs>
-          <w:tab w:val="num" w:pos="5040"/>
-        </w:tabs>
-        <w:ind w:left="5040" w:hanging="360"/>
-      </w:pPr>
-    </w:lvl>
-    <w:lvl w:ilvl="7" w:tentative="1">
-      <w:start w:val="1"/>
-      <w:numFmt w:val="decimal"/>
-      <w:lvlText w:val="%8."/>
-      <w:lvlJc w:val="left"/>
-      <w:pPr>
-        <w:tabs>
-          <w:tab w:val="num" w:pos="5760"/>
-        </w:tabs>
-        <w:ind w:left="5760" w:hanging="360"/>
-      </w:pPr>
-    </w:lvl>
-    <w:lvl w:ilvl="8" w:tentative="1">
-      <w:start w:val="1"/>
-      <w:numFmt w:val="decimal"/>
-      <w:lvlText w:val="%9."/>
-      <w:lvlJc w:val="left"/>
-      <w:pPr>
-        <w:tabs>
-          <w:tab w:val="num" w:pos="6480"/>
-        </w:tabs>
-        <w:ind w:left="6480" w:hanging="360"/>
-      </w:pPr>
-    </w:lvl>
-  </w:abstractNum>
-  <w:abstractNum w:abstractNumId="5" w15:restartNumberingAfterBreak="0">
-    <w:nsid w:val="3BFD2947"/>
-    <w:multiLevelType w:val="hybridMultilevel"/>
-    <w:tmpl w:val="1AD25F50"/>
-    <w:lvl w:ilvl="0" w:tplc="240A000F">
-      <w:start w:val="1"/>
-      <w:numFmt w:val="decimal"/>
-      <w:lvlText w:val="%1."/>
-      <w:lvlJc w:val="left"/>
-      <w:pPr>
-        <w:ind w:left="720" w:hanging="360"/>
-      </w:pPr>
-      <w:rPr>
-        <w:rFonts w:hint="default"/>
-      </w:rPr>
-    </w:lvl>
-    <w:lvl w:ilvl="1" w:tplc="240A0019" w:tentative="1">
-      <w:start w:val="1"/>
-      <w:numFmt w:val="lowerLetter"/>
-      <w:lvlText w:val="%2."/>
-      <w:lvlJc w:val="left"/>
-      <w:pPr>
-        <w:ind w:left="1440" w:hanging="360"/>
-      </w:pPr>
-    </w:lvl>
-    <w:lvl w:ilvl="2" w:tplc="240A001B" w:tentative="1">
-      <w:start w:val="1"/>
-      <w:numFmt w:val="lowerRoman"/>
-      <w:lvlText w:val="%3."/>
-      <w:lvlJc w:val="right"/>
-      <w:pPr>
-        <w:ind w:left="2160" w:hanging="180"/>
-      </w:pPr>
-    </w:lvl>
-    <w:lvl w:ilvl="3" w:tplc="240A000F" w:tentative="1">
-      <w:start w:val="1"/>
-      <w:numFmt w:val="decimal"/>
-      <w:lvlText w:val="%4."/>
-      <w:lvlJc w:val="left"/>
-      <w:pPr>
-        <w:ind w:left="2880" w:hanging="360"/>
-      </w:pPr>
-    </w:lvl>
-    <w:lvl w:ilvl="4" w:tplc="240A0019" w:tentative="1">
-      <w:start w:val="1"/>
-      <w:numFmt w:val="lowerLetter"/>
-      <w:lvlText w:val="%5."/>
-      <w:lvlJc w:val="left"/>
-      <w:pPr>
-        <w:ind w:left="3600" w:hanging="360"/>
-      </w:pPr>
-    </w:lvl>
-    <w:lvl w:ilvl="5" w:tplc="240A001B" w:tentative="1">
-      <w:start w:val="1"/>
-      <w:numFmt w:val="lowerRoman"/>
-      <w:lvlText w:val="%6."/>
-      <w:lvlJc w:val="right"/>
-      <w:pPr>
-        <w:ind w:left="4320" w:hanging="180"/>
-      </w:pPr>
-    </w:lvl>
-    <w:lvl w:ilvl="6" w:tplc="240A000F" w:tentative="1">
-      <w:start w:val="1"/>
-      <w:numFmt w:val="decimal"/>
-      <w:lvlText w:val="%7."/>
-      <w:lvlJc w:val="left"/>
-      <w:pPr>
-        <w:ind w:left="5040" w:hanging="360"/>
-      </w:pPr>
-    </w:lvl>
-    <w:lvl w:ilvl="7" w:tplc="240A0019" w:tentative="1">
-      <w:start w:val="1"/>
-      <w:numFmt w:val="lowerLetter"/>
-      <w:lvlText w:val="%8."/>
-      <w:lvlJc w:val="left"/>
-      <w:pPr>
-        <w:ind w:left="5760" w:hanging="360"/>
-      </w:pPr>
-    </w:lvl>
-    <w:lvl w:ilvl="8" w:tplc="240A001B" w:tentative="1">
-      <w:start w:val="1"/>
-      <w:numFmt w:val="lowerRoman"/>
-      <w:lvlText w:val="%9."/>
-      <w:lvlJc w:val="right"/>
-      <w:pPr>
-        <w:ind w:left="6480" w:hanging="180"/>
-      </w:pPr>
-    </w:lvl>
-  </w:abstractNum>
-  <w:abstractNum w:abstractNumId="6" w15:restartNumberingAfterBreak="0">
-    <w:nsid w:val="77A8498A"/>
-    <w:multiLevelType w:val="multilevel"/>
-    <w:tmpl w:val="CA54B2AC"/>
+    <w:tmpl w:val="C3A07130"/>
     <w:lvl w:ilvl="0">
       <w:start w:val="1"/>
       <w:numFmt w:val="bullet"/>
@@ -9162,26 +10737,1298 @@
       </w:rPr>
     </w:lvl>
   </w:abstractNum>
+  <w:abstractNum w:abstractNumId="7" w15:restartNumberingAfterBreak="0">
+    <w:nsid w:val="2351208D"/>
+    <w:multiLevelType w:val="multilevel"/>
+    <w:tmpl w:val="FE082208"/>
+    <w:lvl w:ilvl="0">
+      <w:start w:val="1"/>
+      <w:numFmt w:val="bullet"/>
+      <w:lvlText w:val=""/>
+      <w:lvlJc w:val="left"/>
+      <w:pPr>
+        <w:tabs>
+          <w:tab w:val="num" w:pos="720"/>
+        </w:tabs>
+        <w:ind w:left="720" w:hanging="360"/>
+      </w:pPr>
+      <w:rPr>
+        <w:rFonts w:ascii="Symbol" w:hAnsi="Symbol" w:hint="default"/>
+        <w:sz w:val="20"/>
+      </w:rPr>
+    </w:lvl>
+    <w:lvl w:ilvl="1" w:tentative="1">
+      <w:start w:val="1"/>
+      <w:numFmt w:val="bullet"/>
+      <w:lvlText w:val="o"/>
+      <w:lvlJc w:val="left"/>
+      <w:pPr>
+        <w:tabs>
+          <w:tab w:val="num" w:pos="1440"/>
+        </w:tabs>
+        <w:ind w:left="1440" w:hanging="360"/>
+      </w:pPr>
+      <w:rPr>
+        <w:rFonts w:ascii="Courier New" w:hAnsi="Courier New" w:hint="default"/>
+        <w:sz w:val="20"/>
+      </w:rPr>
+    </w:lvl>
+    <w:lvl w:ilvl="2" w:tentative="1">
+      <w:start w:val="1"/>
+      <w:numFmt w:val="bullet"/>
+      <w:lvlText w:val=""/>
+      <w:lvlJc w:val="left"/>
+      <w:pPr>
+        <w:tabs>
+          <w:tab w:val="num" w:pos="2160"/>
+        </w:tabs>
+        <w:ind w:left="2160" w:hanging="360"/>
+      </w:pPr>
+      <w:rPr>
+        <w:rFonts w:ascii="Wingdings" w:hAnsi="Wingdings" w:hint="default"/>
+        <w:sz w:val="20"/>
+      </w:rPr>
+    </w:lvl>
+    <w:lvl w:ilvl="3" w:tentative="1">
+      <w:start w:val="1"/>
+      <w:numFmt w:val="bullet"/>
+      <w:lvlText w:val=""/>
+      <w:lvlJc w:val="left"/>
+      <w:pPr>
+        <w:tabs>
+          <w:tab w:val="num" w:pos="2880"/>
+        </w:tabs>
+        <w:ind w:left="2880" w:hanging="360"/>
+      </w:pPr>
+      <w:rPr>
+        <w:rFonts w:ascii="Wingdings" w:hAnsi="Wingdings" w:hint="default"/>
+        <w:sz w:val="20"/>
+      </w:rPr>
+    </w:lvl>
+    <w:lvl w:ilvl="4" w:tentative="1">
+      <w:start w:val="1"/>
+      <w:numFmt w:val="bullet"/>
+      <w:lvlText w:val=""/>
+      <w:lvlJc w:val="left"/>
+      <w:pPr>
+        <w:tabs>
+          <w:tab w:val="num" w:pos="3600"/>
+        </w:tabs>
+        <w:ind w:left="3600" w:hanging="360"/>
+      </w:pPr>
+      <w:rPr>
+        <w:rFonts w:ascii="Wingdings" w:hAnsi="Wingdings" w:hint="default"/>
+        <w:sz w:val="20"/>
+      </w:rPr>
+    </w:lvl>
+    <w:lvl w:ilvl="5" w:tentative="1">
+      <w:start w:val="1"/>
+      <w:numFmt w:val="bullet"/>
+      <w:lvlText w:val=""/>
+      <w:lvlJc w:val="left"/>
+      <w:pPr>
+        <w:tabs>
+          <w:tab w:val="num" w:pos="4320"/>
+        </w:tabs>
+        <w:ind w:left="4320" w:hanging="360"/>
+      </w:pPr>
+      <w:rPr>
+        <w:rFonts w:ascii="Wingdings" w:hAnsi="Wingdings" w:hint="default"/>
+        <w:sz w:val="20"/>
+      </w:rPr>
+    </w:lvl>
+    <w:lvl w:ilvl="6" w:tentative="1">
+      <w:start w:val="1"/>
+      <w:numFmt w:val="bullet"/>
+      <w:lvlText w:val=""/>
+      <w:lvlJc w:val="left"/>
+      <w:pPr>
+        <w:tabs>
+          <w:tab w:val="num" w:pos="5040"/>
+        </w:tabs>
+        <w:ind w:left="5040" w:hanging="360"/>
+      </w:pPr>
+      <w:rPr>
+        <w:rFonts w:ascii="Wingdings" w:hAnsi="Wingdings" w:hint="default"/>
+        <w:sz w:val="20"/>
+      </w:rPr>
+    </w:lvl>
+    <w:lvl w:ilvl="7" w:tentative="1">
+      <w:start w:val="1"/>
+      <w:numFmt w:val="bullet"/>
+      <w:lvlText w:val=""/>
+      <w:lvlJc w:val="left"/>
+      <w:pPr>
+        <w:tabs>
+          <w:tab w:val="num" w:pos="5760"/>
+        </w:tabs>
+        <w:ind w:left="5760" w:hanging="360"/>
+      </w:pPr>
+      <w:rPr>
+        <w:rFonts w:ascii="Wingdings" w:hAnsi="Wingdings" w:hint="default"/>
+        <w:sz w:val="20"/>
+      </w:rPr>
+    </w:lvl>
+    <w:lvl w:ilvl="8" w:tentative="1">
+      <w:start w:val="1"/>
+      <w:numFmt w:val="bullet"/>
+      <w:lvlText w:val=""/>
+      <w:lvlJc w:val="left"/>
+      <w:pPr>
+        <w:tabs>
+          <w:tab w:val="num" w:pos="6480"/>
+        </w:tabs>
+        <w:ind w:left="6480" w:hanging="360"/>
+      </w:pPr>
+      <w:rPr>
+        <w:rFonts w:ascii="Wingdings" w:hAnsi="Wingdings" w:hint="default"/>
+        <w:sz w:val="20"/>
+      </w:rPr>
+    </w:lvl>
+  </w:abstractNum>
+  <w:abstractNum w:abstractNumId="8" w15:restartNumberingAfterBreak="0">
+    <w:nsid w:val="25027C4D"/>
+    <w:multiLevelType w:val="multilevel"/>
+    <w:tmpl w:val="CE32CBBE"/>
+    <w:lvl w:ilvl="0">
+      <w:start w:val="1"/>
+      <w:numFmt w:val="bullet"/>
+      <w:lvlText w:val=""/>
+      <w:lvlJc w:val="left"/>
+      <w:pPr>
+        <w:tabs>
+          <w:tab w:val="num" w:pos="720"/>
+        </w:tabs>
+        <w:ind w:left="720" w:hanging="360"/>
+      </w:pPr>
+      <w:rPr>
+        <w:rFonts w:ascii="Symbol" w:hAnsi="Symbol" w:hint="default"/>
+        <w:sz w:val="20"/>
+      </w:rPr>
+    </w:lvl>
+    <w:lvl w:ilvl="1" w:tentative="1">
+      <w:start w:val="1"/>
+      <w:numFmt w:val="bullet"/>
+      <w:lvlText w:val="o"/>
+      <w:lvlJc w:val="left"/>
+      <w:pPr>
+        <w:tabs>
+          <w:tab w:val="num" w:pos="1440"/>
+        </w:tabs>
+        <w:ind w:left="1440" w:hanging="360"/>
+      </w:pPr>
+      <w:rPr>
+        <w:rFonts w:ascii="Courier New" w:hAnsi="Courier New" w:hint="default"/>
+        <w:sz w:val="20"/>
+      </w:rPr>
+    </w:lvl>
+    <w:lvl w:ilvl="2" w:tentative="1">
+      <w:start w:val="1"/>
+      <w:numFmt w:val="bullet"/>
+      <w:lvlText w:val=""/>
+      <w:lvlJc w:val="left"/>
+      <w:pPr>
+        <w:tabs>
+          <w:tab w:val="num" w:pos="2160"/>
+        </w:tabs>
+        <w:ind w:left="2160" w:hanging="360"/>
+      </w:pPr>
+      <w:rPr>
+        <w:rFonts w:ascii="Wingdings" w:hAnsi="Wingdings" w:hint="default"/>
+        <w:sz w:val="20"/>
+      </w:rPr>
+    </w:lvl>
+    <w:lvl w:ilvl="3" w:tentative="1">
+      <w:start w:val="1"/>
+      <w:numFmt w:val="bullet"/>
+      <w:lvlText w:val=""/>
+      <w:lvlJc w:val="left"/>
+      <w:pPr>
+        <w:tabs>
+          <w:tab w:val="num" w:pos="2880"/>
+        </w:tabs>
+        <w:ind w:left="2880" w:hanging="360"/>
+      </w:pPr>
+      <w:rPr>
+        <w:rFonts w:ascii="Wingdings" w:hAnsi="Wingdings" w:hint="default"/>
+        <w:sz w:val="20"/>
+      </w:rPr>
+    </w:lvl>
+    <w:lvl w:ilvl="4" w:tentative="1">
+      <w:start w:val="1"/>
+      <w:numFmt w:val="bullet"/>
+      <w:lvlText w:val=""/>
+      <w:lvlJc w:val="left"/>
+      <w:pPr>
+        <w:tabs>
+          <w:tab w:val="num" w:pos="3600"/>
+        </w:tabs>
+        <w:ind w:left="3600" w:hanging="360"/>
+      </w:pPr>
+      <w:rPr>
+        <w:rFonts w:ascii="Wingdings" w:hAnsi="Wingdings" w:hint="default"/>
+        <w:sz w:val="20"/>
+      </w:rPr>
+    </w:lvl>
+    <w:lvl w:ilvl="5" w:tentative="1">
+      <w:start w:val="1"/>
+      <w:numFmt w:val="bullet"/>
+      <w:lvlText w:val=""/>
+      <w:lvlJc w:val="left"/>
+      <w:pPr>
+        <w:tabs>
+          <w:tab w:val="num" w:pos="4320"/>
+        </w:tabs>
+        <w:ind w:left="4320" w:hanging="360"/>
+      </w:pPr>
+      <w:rPr>
+        <w:rFonts w:ascii="Wingdings" w:hAnsi="Wingdings" w:hint="default"/>
+        <w:sz w:val="20"/>
+      </w:rPr>
+    </w:lvl>
+    <w:lvl w:ilvl="6" w:tentative="1">
+      <w:start w:val="1"/>
+      <w:numFmt w:val="bullet"/>
+      <w:lvlText w:val=""/>
+      <w:lvlJc w:val="left"/>
+      <w:pPr>
+        <w:tabs>
+          <w:tab w:val="num" w:pos="5040"/>
+        </w:tabs>
+        <w:ind w:left="5040" w:hanging="360"/>
+      </w:pPr>
+      <w:rPr>
+        <w:rFonts w:ascii="Wingdings" w:hAnsi="Wingdings" w:hint="default"/>
+        <w:sz w:val="20"/>
+      </w:rPr>
+    </w:lvl>
+    <w:lvl w:ilvl="7" w:tentative="1">
+      <w:start w:val="1"/>
+      <w:numFmt w:val="bullet"/>
+      <w:lvlText w:val=""/>
+      <w:lvlJc w:val="left"/>
+      <w:pPr>
+        <w:tabs>
+          <w:tab w:val="num" w:pos="5760"/>
+        </w:tabs>
+        <w:ind w:left="5760" w:hanging="360"/>
+      </w:pPr>
+      <w:rPr>
+        <w:rFonts w:ascii="Wingdings" w:hAnsi="Wingdings" w:hint="default"/>
+        <w:sz w:val="20"/>
+      </w:rPr>
+    </w:lvl>
+    <w:lvl w:ilvl="8" w:tentative="1">
+      <w:start w:val="1"/>
+      <w:numFmt w:val="bullet"/>
+      <w:lvlText w:val=""/>
+      <w:lvlJc w:val="left"/>
+      <w:pPr>
+        <w:tabs>
+          <w:tab w:val="num" w:pos="6480"/>
+        </w:tabs>
+        <w:ind w:left="6480" w:hanging="360"/>
+      </w:pPr>
+      <w:rPr>
+        <w:rFonts w:ascii="Wingdings" w:hAnsi="Wingdings" w:hint="default"/>
+        <w:sz w:val="20"/>
+      </w:rPr>
+    </w:lvl>
+  </w:abstractNum>
+  <w:abstractNum w:abstractNumId="9" w15:restartNumberingAfterBreak="0">
+    <w:nsid w:val="2D9B5176"/>
+    <w:multiLevelType w:val="multilevel"/>
+    <w:tmpl w:val="AA3099A2"/>
+    <w:lvl w:ilvl="0">
+      <w:start w:val="1"/>
+      <w:numFmt w:val="bullet"/>
+      <w:lvlText w:val=""/>
+      <w:lvlJc w:val="left"/>
+      <w:pPr>
+        <w:tabs>
+          <w:tab w:val="num" w:pos="720"/>
+        </w:tabs>
+        <w:ind w:left="720" w:hanging="360"/>
+      </w:pPr>
+      <w:rPr>
+        <w:rFonts w:ascii="Symbol" w:hAnsi="Symbol" w:hint="default"/>
+        <w:sz w:val="20"/>
+      </w:rPr>
+    </w:lvl>
+    <w:lvl w:ilvl="1" w:tentative="1">
+      <w:start w:val="1"/>
+      <w:numFmt w:val="bullet"/>
+      <w:lvlText w:val="o"/>
+      <w:lvlJc w:val="left"/>
+      <w:pPr>
+        <w:tabs>
+          <w:tab w:val="num" w:pos="1440"/>
+        </w:tabs>
+        <w:ind w:left="1440" w:hanging="360"/>
+      </w:pPr>
+      <w:rPr>
+        <w:rFonts w:ascii="Courier New" w:hAnsi="Courier New" w:hint="default"/>
+        <w:sz w:val="20"/>
+      </w:rPr>
+    </w:lvl>
+    <w:lvl w:ilvl="2" w:tentative="1">
+      <w:start w:val="1"/>
+      <w:numFmt w:val="bullet"/>
+      <w:lvlText w:val=""/>
+      <w:lvlJc w:val="left"/>
+      <w:pPr>
+        <w:tabs>
+          <w:tab w:val="num" w:pos="2160"/>
+        </w:tabs>
+        <w:ind w:left="2160" w:hanging="360"/>
+      </w:pPr>
+      <w:rPr>
+        <w:rFonts w:ascii="Wingdings" w:hAnsi="Wingdings" w:hint="default"/>
+        <w:sz w:val="20"/>
+      </w:rPr>
+    </w:lvl>
+    <w:lvl w:ilvl="3" w:tentative="1">
+      <w:start w:val="1"/>
+      <w:numFmt w:val="bullet"/>
+      <w:lvlText w:val=""/>
+      <w:lvlJc w:val="left"/>
+      <w:pPr>
+        <w:tabs>
+          <w:tab w:val="num" w:pos="2880"/>
+        </w:tabs>
+        <w:ind w:left="2880" w:hanging="360"/>
+      </w:pPr>
+      <w:rPr>
+        <w:rFonts w:ascii="Wingdings" w:hAnsi="Wingdings" w:hint="default"/>
+        <w:sz w:val="20"/>
+      </w:rPr>
+    </w:lvl>
+    <w:lvl w:ilvl="4" w:tentative="1">
+      <w:start w:val="1"/>
+      <w:numFmt w:val="bullet"/>
+      <w:lvlText w:val=""/>
+      <w:lvlJc w:val="left"/>
+      <w:pPr>
+        <w:tabs>
+          <w:tab w:val="num" w:pos="3600"/>
+        </w:tabs>
+        <w:ind w:left="3600" w:hanging="360"/>
+      </w:pPr>
+      <w:rPr>
+        <w:rFonts w:ascii="Wingdings" w:hAnsi="Wingdings" w:hint="default"/>
+        <w:sz w:val="20"/>
+      </w:rPr>
+    </w:lvl>
+    <w:lvl w:ilvl="5" w:tentative="1">
+      <w:start w:val="1"/>
+      <w:numFmt w:val="bullet"/>
+      <w:lvlText w:val=""/>
+      <w:lvlJc w:val="left"/>
+      <w:pPr>
+        <w:tabs>
+          <w:tab w:val="num" w:pos="4320"/>
+        </w:tabs>
+        <w:ind w:left="4320" w:hanging="360"/>
+      </w:pPr>
+      <w:rPr>
+        <w:rFonts w:ascii="Wingdings" w:hAnsi="Wingdings" w:hint="default"/>
+        <w:sz w:val="20"/>
+      </w:rPr>
+    </w:lvl>
+    <w:lvl w:ilvl="6" w:tentative="1">
+      <w:start w:val="1"/>
+      <w:numFmt w:val="bullet"/>
+      <w:lvlText w:val=""/>
+      <w:lvlJc w:val="left"/>
+      <w:pPr>
+        <w:tabs>
+          <w:tab w:val="num" w:pos="5040"/>
+        </w:tabs>
+        <w:ind w:left="5040" w:hanging="360"/>
+      </w:pPr>
+      <w:rPr>
+        <w:rFonts w:ascii="Wingdings" w:hAnsi="Wingdings" w:hint="default"/>
+        <w:sz w:val="20"/>
+      </w:rPr>
+    </w:lvl>
+    <w:lvl w:ilvl="7" w:tentative="1">
+      <w:start w:val="1"/>
+      <w:numFmt w:val="bullet"/>
+      <w:lvlText w:val=""/>
+      <w:lvlJc w:val="left"/>
+      <w:pPr>
+        <w:tabs>
+          <w:tab w:val="num" w:pos="5760"/>
+        </w:tabs>
+        <w:ind w:left="5760" w:hanging="360"/>
+      </w:pPr>
+      <w:rPr>
+        <w:rFonts w:ascii="Wingdings" w:hAnsi="Wingdings" w:hint="default"/>
+        <w:sz w:val="20"/>
+      </w:rPr>
+    </w:lvl>
+    <w:lvl w:ilvl="8" w:tentative="1">
+      <w:start w:val="1"/>
+      <w:numFmt w:val="bullet"/>
+      <w:lvlText w:val=""/>
+      <w:lvlJc w:val="left"/>
+      <w:pPr>
+        <w:tabs>
+          <w:tab w:val="num" w:pos="6480"/>
+        </w:tabs>
+        <w:ind w:left="6480" w:hanging="360"/>
+      </w:pPr>
+      <w:rPr>
+        <w:rFonts w:ascii="Wingdings" w:hAnsi="Wingdings" w:hint="default"/>
+        <w:sz w:val="20"/>
+      </w:rPr>
+    </w:lvl>
+  </w:abstractNum>
+  <w:abstractNum w:abstractNumId="10" w15:restartNumberingAfterBreak="0">
+    <w:nsid w:val="365C1D38"/>
+    <w:multiLevelType w:val="multilevel"/>
+    <w:tmpl w:val="29446C32"/>
+    <w:lvl w:ilvl="0">
+      <w:start w:val="1"/>
+      <w:numFmt w:val="decimal"/>
+      <w:lvlText w:val="%1."/>
+      <w:lvlJc w:val="left"/>
+      <w:pPr>
+        <w:tabs>
+          <w:tab w:val="num" w:pos="720"/>
+        </w:tabs>
+        <w:ind w:left="720" w:hanging="360"/>
+      </w:pPr>
+    </w:lvl>
+    <w:lvl w:ilvl="1" w:tentative="1">
+      <w:start w:val="1"/>
+      <w:numFmt w:val="decimal"/>
+      <w:lvlText w:val="%2."/>
+      <w:lvlJc w:val="left"/>
+      <w:pPr>
+        <w:tabs>
+          <w:tab w:val="num" w:pos="1440"/>
+        </w:tabs>
+        <w:ind w:left="1440" w:hanging="360"/>
+      </w:pPr>
+    </w:lvl>
+    <w:lvl w:ilvl="2" w:tentative="1">
+      <w:start w:val="1"/>
+      <w:numFmt w:val="decimal"/>
+      <w:lvlText w:val="%3."/>
+      <w:lvlJc w:val="left"/>
+      <w:pPr>
+        <w:tabs>
+          <w:tab w:val="num" w:pos="2160"/>
+        </w:tabs>
+        <w:ind w:left="2160" w:hanging="360"/>
+      </w:pPr>
+    </w:lvl>
+    <w:lvl w:ilvl="3" w:tentative="1">
+      <w:start w:val="1"/>
+      <w:numFmt w:val="decimal"/>
+      <w:lvlText w:val="%4."/>
+      <w:lvlJc w:val="left"/>
+      <w:pPr>
+        <w:tabs>
+          <w:tab w:val="num" w:pos="2880"/>
+        </w:tabs>
+        <w:ind w:left="2880" w:hanging="360"/>
+      </w:pPr>
+    </w:lvl>
+    <w:lvl w:ilvl="4" w:tentative="1">
+      <w:start w:val="1"/>
+      <w:numFmt w:val="decimal"/>
+      <w:lvlText w:val="%5."/>
+      <w:lvlJc w:val="left"/>
+      <w:pPr>
+        <w:tabs>
+          <w:tab w:val="num" w:pos="3600"/>
+        </w:tabs>
+        <w:ind w:left="3600" w:hanging="360"/>
+      </w:pPr>
+    </w:lvl>
+    <w:lvl w:ilvl="5" w:tentative="1">
+      <w:start w:val="1"/>
+      <w:numFmt w:val="decimal"/>
+      <w:lvlText w:val="%6."/>
+      <w:lvlJc w:val="left"/>
+      <w:pPr>
+        <w:tabs>
+          <w:tab w:val="num" w:pos="4320"/>
+        </w:tabs>
+        <w:ind w:left="4320" w:hanging="360"/>
+      </w:pPr>
+    </w:lvl>
+    <w:lvl w:ilvl="6" w:tentative="1">
+      <w:start w:val="1"/>
+      <w:numFmt w:val="decimal"/>
+      <w:lvlText w:val="%7."/>
+      <w:lvlJc w:val="left"/>
+      <w:pPr>
+        <w:tabs>
+          <w:tab w:val="num" w:pos="5040"/>
+        </w:tabs>
+        <w:ind w:left="5040" w:hanging="360"/>
+      </w:pPr>
+    </w:lvl>
+    <w:lvl w:ilvl="7" w:tentative="1">
+      <w:start w:val="1"/>
+      <w:numFmt w:val="decimal"/>
+      <w:lvlText w:val="%8."/>
+      <w:lvlJc w:val="left"/>
+      <w:pPr>
+        <w:tabs>
+          <w:tab w:val="num" w:pos="5760"/>
+        </w:tabs>
+        <w:ind w:left="5760" w:hanging="360"/>
+      </w:pPr>
+    </w:lvl>
+    <w:lvl w:ilvl="8" w:tentative="1">
+      <w:start w:val="1"/>
+      <w:numFmt w:val="decimal"/>
+      <w:lvlText w:val="%9."/>
+      <w:lvlJc w:val="left"/>
+      <w:pPr>
+        <w:tabs>
+          <w:tab w:val="num" w:pos="6480"/>
+        </w:tabs>
+        <w:ind w:left="6480" w:hanging="360"/>
+      </w:pPr>
+    </w:lvl>
+  </w:abstractNum>
+  <w:abstractNum w:abstractNumId="11" w15:restartNumberingAfterBreak="0">
+    <w:nsid w:val="3BFD2947"/>
+    <w:multiLevelType w:val="hybridMultilevel"/>
+    <w:tmpl w:val="1AD25F50"/>
+    <w:lvl w:ilvl="0" w:tplc="240A000F">
+      <w:start w:val="1"/>
+      <w:numFmt w:val="decimal"/>
+      <w:lvlText w:val="%1."/>
+      <w:lvlJc w:val="left"/>
+      <w:pPr>
+        <w:ind w:left="720" w:hanging="360"/>
+      </w:pPr>
+      <w:rPr>
+        <w:rFonts w:hint="default"/>
+      </w:rPr>
+    </w:lvl>
+    <w:lvl w:ilvl="1" w:tplc="240A0019" w:tentative="1">
+      <w:start w:val="1"/>
+      <w:numFmt w:val="lowerLetter"/>
+      <w:lvlText w:val="%2."/>
+      <w:lvlJc w:val="left"/>
+      <w:pPr>
+        <w:ind w:left="1440" w:hanging="360"/>
+      </w:pPr>
+    </w:lvl>
+    <w:lvl w:ilvl="2" w:tplc="240A001B" w:tentative="1">
+      <w:start w:val="1"/>
+      <w:numFmt w:val="lowerRoman"/>
+      <w:lvlText w:val="%3."/>
+      <w:lvlJc w:val="right"/>
+      <w:pPr>
+        <w:ind w:left="2160" w:hanging="180"/>
+      </w:pPr>
+    </w:lvl>
+    <w:lvl w:ilvl="3" w:tplc="240A000F" w:tentative="1">
+      <w:start w:val="1"/>
+      <w:numFmt w:val="decimal"/>
+      <w:lvlText w:val="%4."/>
+      <w:lvlJc w:val="left"/>
+      <w:pPr>
+        <w:ind w:left="2880" w:hanging="360"/>
+      </w:pPr>
+    </w:lvl>
+    <w:lvl w:ilvl="4" w:tplc="240A0019" w:tentative="1">
+      <w:start w:val="1"/>
+      <w:numFmt w:val="lowerLetter"/>
+      <w:lvlText w:val="%5."/>
+      <w:lvlJc w:val="left"/>
+      <w:pPr>
+        <w:ind w:left="3600" w:hanging="360"/>
+      </w:pPr>
+    </w:lvl>
+    <w:lvl w:ilvl="5" w:tplc="240A001B" w:tentative="1">
+      <w:start w:val="1"/>
+      <w:numFmt w:val="lowerRoman"/>
+      <w:lvlText w:val="%6."/>
+      <w:lvlJc w:val="right"/>
+      <w:pPr>
+        <w:ind w:left="4320" w:hanging="180"/>
+      </w:pPr>
+    </w:lvl>
+    <w:lvl w:ilvl="6" w:tplc="240A000F" w:tentative="1">
+      <w:start w:val="1"/>
+      <w:numFmt w:val="decimal"/>
+      <w:lvlText w:val="%7."/>
+      <w:lvlJc w:val="left"/>
+      <w:pPr>
+        <w:ind w:left="5040" w:hanging="360"/>
+      </w:pPr>
+    </w:lvl>
+    <w:lvl w:ilvl="7" w:tplc="240A0019" w:tentative="1">
+      <w:start w:val="1"/>
+      <w:numFmt w:val="lowerLetter"/>
+      <w:lvlText w:val="%8."/>
+      <w:lvlJc w:val="left"/>
+      <w:pPr>
+        <w:ind w:left="5760" w:hanging="360"/>
+      </w:pPr>
+    </w:lvl>
+    <w:lvl w:ilvl="8" w:tplc="240A001B" w:tentative="1">
+      <w:start w:val="1"/>
+      <w:numFmt w:val="lowerRoman"/>
+      <w:lvlText w:val="%9."/>
+      <w:lvlJc w:val="right"/>
+      <w:pPr>
+        <w:ind w:left="6480" w:hanging="180"/>
+      </w:pPr>
+    </w:lvl>
+  </w:abstractNum>
+  <w:abstractNum w:abstractNumId="12" w15:restartNumberingAfterBreak="0">
+    <w:nsid w:val="50B869FD"/>
+    <w:multiLevelType w:val="multilevel"/>
+    <w:tmpl w:val="C928B1B8"/>
+    <w:lvl w:ilvl="0">
+      <w:start w:val="1"/>
+      <w:numFmt w:val="bullet"/>
+      <w:lvlText w:val=""/>
+      <w:lvlJc w:val="left"/>
+      <w:pPr>
+        <w:tabs>
+          <w:tab w:val="num" w:pos="720"/>
+        </w:tabs>
+        <w:ind w:left="720" w:hanging="360"/>
+      </w:pPr>
+      <w:rPr>
+        <w:rFonts w:ascii="Symbol" w:hAnsi="Symbol" w:hint="default"/>
+        <w:sz w:val="20"/>
+      </w:rPr>
+    </w:lvl>
+    <w:lvl w:ilvl="1" w:tentative="1">
+      <w:start w:val="1"/>
+      <w:numFmt w:val="bullet"/>
+      <w:lvlText w:val="o"/>
+      <w:lvlJc w:val="left"/>
+      <w:pPr>
+        <w:tabs>
+          <w:tab w:val="num" w:pos="1440"/>
+        </w:tabs>
+        <w:ind w:left="1440" w:hanging="360"/>
+      </w:pPr>
+      <w:rPr>
+        <w:rFonts w:ascii="Courier New" w:hAnsi="Courier New" w:hint="default"/>
+        <w:sz w:val="20"/>
+      </w:rPr>
+    </w:lvl>
+    <w:lvl w:ilvl="2" w:tentative="1">
+      <w:start w:val="1"/>
+      <w:numFmt w:val="bullet"/>
+      <w:lvlText w:val=""/>
+      <w:lvlJc w:val="left"/>
+      <w:pPr>
+        <w:tabs>
+          <w:tab w:val="num" w:pos="2160"/>
+        </w:tabs>
+        <w:ind w:left="2160" w:hanging="360"/>
+      </w:pPr>
+      <w:rPr>
+        <w:rFonts w:ascii="Wingdings" w:hAnsi="Wingdings" w:hint="default"/>
+        <w:sz w:val="20"/>
+      </w:rPr>
+    </w:lvl>
+    <w:lvl w:ilvl="3" w:tentative="1">
+      <w:start w:val="1"/>
+      <w:numFmt w:val="bullet"/>
+      <w:lvlText w:val=""/>
+      <w:lvlJc w:val="left"/>
+      <w:pPr>
+        <w:tabs>
+          <w:tab w:val="num" w:pos="2880"/>
+        </w:tabs>
+        <w:ind w:left="2880" w:hanging="360"/>
+      </w:pPr>
+      <w:rPr>
+        <w:rFonts w:ascii="Wingdings" w:hAnsi="Wingdings" w:hint="default"/>
+        <w:sz w:val="20"/>
+      </w:rPr>
+    </w:lvl>
+    <w:lvl w:ilvl="4" w:tentative="1">
+      <w:start w:val="1"/>
+      <w:numFmt w:val="bullet"/>
+      <w:lvlText w:val=""/>
+      <w:lvlJc w:val="left"/>
+      <w:pPr>
+        <w:tabs>
+          <w:tab w:val="num" w:pos="3600"/>
+        </w:tabs>
+        <w:ind w:left="3600" w:hanging="360"/>
+      </w:pPr>
+      <w:rPr>
+        <w:rFonts w:ascii="Wingdings" w:hAnsi="Wingdings" w:hint="default"/>
+        <w:sz w:val="20"/>
+      </w:rPr>
+    </w:lvl>
+    <w:lvl w:ilvl="5" w:tentative="1">
+      <w:start w:val="1"/>
+      <w:numFmt w:val="bullet"/>
+      <w:lvlText w:val=""/>
+      <w:lvlJc w:val="left"/>
+      <w:pPr>
+        <w:tabs>
+          <w:tab w:val="num" w:pos="4320"/>
+        </w:tabs>
+        <w:ind w:left="4320" w:hanging="360"/>
+      </w:pPr>
+      <w:rPr>
+        <w:rFonts w:ascii="Wingdings" w:hAnsi="Wingdings" w:hint="default"/>
+        <w:sz w:val="20"/>
+      </w:rPr>
+    </w:lvl>
+    <w:lvl w:ilvl="6" w:tentative="1">
+      <w:start w:val="1"/>
+      <w:numFmt w:val="bullet"/>
+      <w:lvlText w:val=""/>
+      <w:lvlJc w:val="left"/>
+      <w:pPr>
+        <w:tabs>
+          <w:tab w:val="num" w:pos="5040"/>
+        </w:tabs>
+        <w:ind w:left="5040" w:hanging="360"/>
+      </w:pPr>
+      <w:rPr>
+        <w:rFonts w:ascii="Wingdings" w:hAnsi="Wingdings" w:hint="default"/>
+        <w:sz w:val="20"/>
+      </w:rPr>
+    </w:lvl>
+    <w:lvl w:ilvl="7" w:tentative="1">
+      <w:start w:val="1"/>
+      <w:numFmt w:val="bullet"/>
+      <w:lvlText w:val=""/>
+      <w:lvlJc w:val="left"/>
+      <w:pPr>
+        <w:tabs>
+          <w:tab w:val="num" w:pos="5760"/>
+        </w:tabs>
+        <w:ind w:left="5760" w:hanging="360"/>
+      </w:pPr>
+      <w:rPr>
+        <w:rFonts w:ascii="Wingdings" w:hAnsi="Wingdings" w:hint="default"/>
+        <w:sz w:val="20"/>
+      </w:rPr>
+    </w:lvl>
+    <w:lvl w:ilvl="8" w:tentative="1">
+      <w:start w:val="1"/>
+      <w:numFmt w:val="bullet"/>
+      <w:lvlText w:val=""/>
+      <w:lvlJc w:val="left"/>
+      <w:pPr>
+        <w:tabs>
+          <w:tab w:val="num" w:pos="6480"/>
+        </w:tabs>
+        <w:ind w:left="6480" w:hanging="360"/>
+      </w:pPr>
+      <w:rPr>
+        <w:rFonts w:ascii="Wingdings" w:hAnsi="Wingdings" w:hint="default"/>
+        <w:sz w:val="20"/>
+      </w:rPr>
+    </w:lvl>
+  </w:abstractNum>
+  <w:abstractNum w:abstractNumId="13" w15:restartNumberingAfterBreak="0">
+    <w:nsid w:val="52D44DE0"/>
+    <w:multiLevelType w:val="multilevel"/>
+    <w:tmpl w:val="B70CD236"/>
+    <w:lvl w:ilvl="0">
+      <w:start w:val="1"/>
+      <w:numFmt w:val="bullet"/>
+      <w:lvlText w:val=""/>
+      <w:lvlJc w:val="left"/>
+      <w:pPr>
+        <w:tabs>
+          <w:tab w:val="num" w:pos="720"/>
+        </w:tabs>
+        <w:ind w:left="720" w:hanging="360"/>
+      </w:pPr>
+      <w:rPr>
+        <w:rFonts w:ascii="Symbol" w:hAnsi="Symbol" w:hint="default"/>
+        <w:sz w:val="20"/>
+      </w:rPr>
+    </w:lvl>
+    <w:lvl w:ilvl="1" w:tentative="1">
+      <w:start w:val="1"/>
+      <w:numFmt w:val="bullet"/>
+      <w:lvlText w:val="o"/>
+      <w:lvlJc w:val="left"/>
+      <w:pPr>
+        <w:tabs>
+          <w:tab w:val="num" w:pos="1440"/>
+        </w:tabs>
+        <w:ind w:left="1440" w:hanging="360"/>
+      </w:pPr>
+      <w:rPr>
+        <w:rFonts w:ascii="Courier New" w:hAnsi="Courier New" w:hint="default"/>
+        <w:sz w:val="20"/>
+      </w:rPr>
+    </w:lvl>
+    <w:lvl w:ilvl="2" w:tentative="1">
+      <w:start w:val="1"/>
+      <w:numFmt w:val="bullet"/>
+      <w:lvlText w:val=""/>
+      <w:lvlJc w:val="left"/>
+      <w:pPr>
+        <w:tabs>
+          <w:tab w:val="num" w:pos="2160"/>
+        </w:tabs>
+        <w:ind w:left="2160" w:hanging="360"/>
+      </w:pPr>
+      <w:rPr>
+        <w:rFonts w:ascii="Wingdings" w:hAnsi="Wingdings" w:hint="default"/>
+        <w:sz w:val="20"/>
+      </w:rPr>
+    </w:lvl>
+    <w:lvl w:ilvl="3" w:tentative="1">
+      <w:start w:val="1"/>
+      <w:numFmt w:val="bullet"/>
+      <w:lvlText w:val=""/>
+      <w:lvlJc w:val="left"/>
+      <w:pPr>
+        <w:tabs>
+          <w:tab w:val="num" w:pos="2880"/>
+        </w:tabs>
+        <w:ind w:left="2880" w:hanging="360"/>
+      </w:pPr>
+      <w:rPr>
+        <w:rFonts w:ascii="Wingdings" w:hAnsi="Wingdings" w:hint="default"/>
+        <w:sz w:val="20"/>
+      </w:rPr>
+    </w:lvl>
+    <w:lvl w:ilvl="4" w:tentative="1">
+      <w:start w:val="1"/>
+      <w:numFmt w:val="bullet"/>
+      <w:lvlText w:val=""/>
+      <w:lvlJc w:val="left"/>
+      <w:pPr>
+        <w:tabs>
+          <w:tab w:val="num" w:pos="3600"/>
+        </w:tabs>
+        <w:ind w:left="3600" w:hanging="360"/>
+      </w:pPr>
+      <w:rPr>
+        <w:rFonts w:ascii="Wingdings" w:hAnsi="Wingdings" w:hint="default"/>
+        <w:sz w:val="20"/>
+      </w:rPr>
+    </w:lvl>
+    <w:lvl w:ilvl="5" w:tentative="1">
+      <w:start w:val="1"/>
+      <w:numFmt w:val="bullet"/>
+      <w:lvlText w:val=""/>
+      <w:lvlJc w:val="left"/>
+      <w:pPr>
+        <w:tabs>
+          <w:tab w:val="num" w:pos="4320"/>
+        </w:tabs>
+        <w:ind w:left="4320" w:hanging="360"/>
+      </w:pPr>
+      <w:rPr>
+        <w:rFonts w:ascii="Wingdings" w:hAnsi="Wingdings" w:hint="default"/>
+        <w:sz w:val="20"/>
+      </w:rPr>
+    </w:lvl>
+    <w:lvl w:ilvl="6" w:tentative="1">
+      <w:start w:val="1"/>
+      <w:numFmt w:val="bullet"/>
+      <w:lvlText w:val=""/>
+      <w:lvlJc w:val="left"/>
+      <w:pPr>
+        <w:tabs>
+          <w:tab w:val="num" w:pos="5040"/>
+        </w:tabs>
+        <w:ind w:left="5040" w:hanging="360"/>
+      </w:pPr>
+      <w:rPr>
+        <w:rFonts w:ascii="Wingdings" w:hAnsi="Wingdings" w:hint="default"/>
+        <w:sz w:val="20"/>
+      </w:rPr>
+    </w:lvl>
+    <w:lvl w:ilvl="7" w:tentative="1">
+      <w:start w:val="1"/>
+      <w:numFmt w:val="bullet"/>
+      <w:lvlText w:val=""/>
+      <w:lvlJc w:val="left"/>
+      <w:pPr>
+        <w:tabs>
+          <w:tab w:val="num" w:pos="5760"/>
+        </w:tabs>
+        <w:ind w:left="5760" w:hanging="360"/>
+      </w:pPr>
+      <w:rPr>
+        <w:rFonts w:ascii="Wingdings" w:hAnsi="Wingdings" w:hint="default"/>
+        <w:sz w:val="20"/>
+      </w:rPr>
+    </w:lvl>
+    <w:lvl w:ilvl="8" w:tentative="1">
+      <w:start w:val="1"/>
+      <w:numFmt w:val="bullet"/>
+      <w:lvlText w:val=""/>
+      <w:lvlJc w:val="left"/>
+      <w:pPr>
+        <w:tabs>
+          <w:tab w:val="num" w:pos="6480"/>
+        </w:tabs>
+        <w:ind w:left="6480" w:hanging="360"/>
+      </w:pPr>
+      <w:rPr>
+        <w:rFonts w:ascii="Wingdings" w:hAnsi="Wingdings" w:hint="default"/>
+        <w:sz w:val="20"/>
+      </w:rPr>
+    </w:lvl>
+  </w:abstractNum>
+  <w:abstractNum w:abstractNumId="14" w15:restartNumberingAfterBreak="0">
+    <w:nsid w:val="6EAF01D0"/>
+    <w:multiLevelType w:val="multilevel"/>
+    <w:tmpl w:val="7638D40C"/>
+    <w:lvl w:ilvl="0">
+      <w:start w:val="1"/>
+      <w:numFmt w:val="bullet"/>
+      <w:lvlText w:val=""/>
+      <w:lvlJc w:val="left"/>
+      <w:pPr>
+        <w:tabs>
+          <w:tab w:val="num" w:pos="720"/>
+        </w:tabs>
+        <w:ind w:left="720" w:hanging="360"/>
+      </w:pPr>
+      <w:rPr>
+        <w:rFonts w:ascii="Symbol" w:hAnsi="Symbol" w:hint="default"/>
+        <w:sz w:val="20"/>
+      </w:rPr>
+    </w:lvl>
+    <w:lvl w:ilvl="1" w:tentative="1">
+      <w:start w:val="1"/>
+      <w:numFmt w:val="bullet"/>
+      <w:lvlText w:val="o"/>
+      <w:lvlJc w:val="left"/>
+      <w:pPr>
+        <w:tabs>
+          <w:tab w:val="num" w:pos="1440"/>
+        </w:tabs>
+        <w:ind w:left="1440" w:hanging="360"/>
+      </w:pPr>
+      <w:rPr>
+        <w:rFonts w:ascii="Courier New" w:hAnsi="Courier New" w:hint="default"/>
+        <w:sz w:val="20"/>
+      </w:rPr>
+    </w:lvl>
+    <w:lvl w:ilvl="2" w:tentative="1">
+      <w:start w:val="1"/>
+      <w:numFmt w:val="bullet"/>
+      <w:lvlText w:val=""/>
+      <w:lvlJc w:val="left"/>
+      <w:pPr>
+        <w:tabs>
+          <w:tab w:val="num" w:pos="2160"/>
+        </w:tabs>
+        <w:ind w:left="2160" w:hanging="360"/>
+      </w:pPr>
+      <w:rPr>
+        <w:rFonts w:ascii="Wingdings" w:hAnsi="Wingdings" w:hint="default"/>
+        <w:sz w:val="20"/>
+      </w:rPr>
+    </w:lvl>
+    <w:lvl w:ilvl="3" w:tentative="1">
+      <w:start w:val="1"/>
+      <w:numFmt w:val="bullet"/>
+      <w:lvlText w:val=""/>
+      <w:lvlJc w:val="left"/>
+      <w:pPr>
+        <w:tabs>
+          <w:tab w:val="num" w:pos="2880"/>
+        </w:tabs>
+        <w:ind w:left="2880" w:hanging="360"/>
+      </w:pPr>
+      <w:rPr>
+        <w:rFonts w:ascii="Wingdings" w:hAnsi="Wingdings" w:hint="default"/>
+        <w:sz w:val="20"/>
+      </w:rPr>
+    </w:lvl>
+    <w:lvl w:ilvl="4" w:tentative="1">
+      <w:start w:val="1"/>
+      <w:numFmt w:val="bullet"/>
+      <w:lvlText w:val=""/>
+      <w:lvlJc w:val="left"/>
+      <w:pPr>
+        <w:tabs>
+          <w:tab w:val="num" w:pos="3600"/>
+        </w:tabs>
+        <w:ind w:left="3600" w:hanging="360"/>
+      </w:pPr>
+      <w:rPr>
+        <w:rFonts w:ascii="Wingdings" w:hAnsi="Wingdings" w:hint="default"/>
+        <w:sz w:val="20"/>
+      </w:rPr>
+    </w:lvl>
+    <w:lvl w:ilvl="5" w:tentative="1">
+      <w:start w:val="1"/>
+      <w:numFmt w:val="bullet"/>
+      <w:lvlText w:val=""/>
+      <w:lvlJc w:val="left"/>
+      <w:pPr>
+        <w:tabs>
+          <w:tab w:val="num" w:pos="4320"/>
+        </w:tabs>
+        <w:ind w:left="4320" w:hanging="360"/>
+      </w:pPr>
+      <w:rPr>
+        <w:rFonts w:ascii="Wingdings" w:hAnsi="Wingdings" w:hint="default"/>
+        <w:sz w:val="20"/>
+      </w:rPr>
+    </w:lvl>
+    <w:lvl w:ilvl="6" w:tentative="1">
+      <w:start w:val="1"/>
+      <w:numFmt w:val="bullet"/>
+      <w:lvlText w:val=""/>
+      <w:lvlJc w:val="left"/>
+      <w:pPr>
+        <w:tabs>
+          <w:tab w:val="num" w:pos="5040"/>
+        </w:tabs>
+        <w:ind w:left="5040" w:hanging="360"/>
+      </w:pPr>
+      <w:rPr>
+        <w:rFonts w:ascii="Wingdings" w:hAnsi="Wingdings" w:hint="default"/>
+        <w:sz w:val="20"/>
+      </w:rPr>
+    </w:lvl>
+    <w:lvl w:ilvl="7" w:tentative="1">
+      <w:start w:val="1"/>
+      <w:numFmt w:val="bullet"/>
+      <w:lvlText w:val=""/>
+      <w:lvlJc w:val="left"/>
+      <w:pPr>
+        <w:tabs>
+          <w:tab w:val="num" w:pos="5760"/>
+        </w:tabs>
+        <w:ind w:left="5760" w:hanging="360"/>
+      </w:pPr>
+      <w:rPr>
+        <w:rFonts w:ascii="Wingdings" w:hAnsi="Wingdings" w:hint="default"/>
+        <w:sz w:val="20"/>
+      </w:rPr>
+    </w:lvl>
+    <w:lvl w:ilvl="8" w:tentative="1">
+      <w:start w:val="1"/>
+      <w:numFmt w:val="bullet"/>
+      <w:lvlText w:val=""/>
+      <w:lvlJc w:val="left"/>
+      <w:pPr>
+        <w:tabs>
+          <w:tab w:val="num" w:pos="6480"/>
+        </w:tabs>
+        <w:ind w:left="6480" w:hanging="360"/>
+      </w:pPr>
+      <w:rPr>
+        <w:rFonts w:ascii="Wingdings" w:hAnsi="Wingdings" w:hint="default"/>
+        <w:sz w:val="20"/>
+      </w:rPr>
+    </w:lvl>
+  </w:abstractNum>
+  <w:abstractNum w:abstractNumId="15" w15:restartNumberingAfterBreak="0">
+    <w:nsid w:val="77A8498A"/>
+    <w:multiLevelType w:val="multilevel"/>
+    <w:tmpl w:val="CA54B2AC"/>
+    <w:lvl w:ilvl="0">
+      <w:start w:val="1"/>
+      <w:numFmt w:val="bullet"/>
+      <w:lvlText w:val=""/>
+      <w:lvlJc w:val="left"/>
+      <w:pPr>
+        <w:tabs>
+          <w:tab w:val="num" w:pos="720"/>
+        </w:tabs>
+        <w:ind w:left="720" w:hanging="360"/>
+      </w:pPr>
+      <w:rPr>
+        <w:rFonts w:ascii="Symbol" w:hAnsi="Symbol" w:hint="default"/>
+        <w:sz w:val="20"/>
+      </w:rPr>
+    </w:lvl>
+    <w:lvl w:ilvl="1" w:tentative="1">
+      <w:start w:val="1"/>
+      <w:numFmt w:val="bullet"/>
+      <w:lvlText w:val="o"/>
+      <w:lvlJc w:val="left"/>
+      <w:pPr>
+        <w:tabs>
+          <w:tab w:val="num" w:pos="1440"/>
+        </w:tabs>
+        <w:ind w:left="1440" w:hanging="360"/>
+      </w:pPr>
+      <w:rPr>
+        <w:rFonts w:ascii="Courier New" w:hAnsi="Courier New" w:hint="default"/>
+        <w:sz w:val="20"/>
+      </w:rPr>
+    </w:lvl>
+    <w:lvl w:ilvl="2" w:tentative="1">
+      <w:start w:val="1"/>
+      <w:numFmt w:val="bullet"/>
+      <w:lvlText w:val=""/>
+      <w:lvlJc w:val="left"/>
+      <w:pPr>
+        <w:tabs>
+          <w:tab w:val="num" w:pos="2160"/>
+        </w:tabs>
+        <w:ind w:left="2160" w:hanging="360"/>
+      </w:pPr>
+      <w:rPr>
+        <w:rFonts w:ascii="Wingdings" w:hAnsi="Wingdings" w:hint="default"/>
+        <w:sz w:val="20"/>
+      </w:rPr>
+    </w:lvl>
+    <w:lvl w:ilvl="3" w:tentative="1">
+      <w:start w:val="1"/>
+      <w:numFmt w:val="bullet"/>
+      <w:lvlText w:val=""/>
+      <w:lvlJc w:val="left"/>
+      <w:pPr>
+        <w:tabs>
+          <w:tab w:val="num" w:pos="2880"/>
+        </w:tabs>
+        <w:ind w:left="2880" w:hanging="360"/>
+      </w:pPr>
+      <w:rPr>
+        <w:rFonts w:ascii="Wingdings" w:hAnsi="Wingdings" w:hint="default"/>
+        <w:sz w:val="20"/>
+      </w:rPr>
+    </w:lvl>
+    <w:lvl w:ilvl="4" w:tentative="1">
+      <w:start w:val="1"/>
+      <w:numFmt w:val="bullet"/>
+      <w:lvlText w:val=""/>
+      <w:lvlJc w:val="left"/>
+      <w:pPr>
+        <w:tabs>
+          <w:tab w:val="num" w:pos="3600"/>
+        </w:tabs>
+        <w:ind w:left="3600" w:hanging="360"/>
+      </w:pPr>
+      <w:rPr>
+        <w:rFonts w:ascii="Wingdings" w:hAnsi="Wingdings" w:hint="default"/>
+        <w:sz w:val="20"/>
+      </w:rPr>
+    </w:lvl>
+    <w:lvl w:ilvl="5" w:tentative="1">
+      <w:start w:val="1"/>
+      <w:numFmt w:val="bullet"/>
+      <w:lvlText w:val=""/>
+      <w:lvlJc w:val="left"/>
+      <w:pPr>
+        <w:tabs>
+          <w:tab w:val="num" w:pos="4320"/>
+        </w:tabs>
+        <w:ind w:left="4320" w:hanging="360"/>
+      </w:pPr>
+      <w:rPr>
+        <w:rFonts w:ascii="Wingdings" w:hAnsi="Wingdings" w:hint="default"/>
+        <w:sz w:val="20"/>
+      </w:rPr>
+    </w:lvl>
+    <w:lvl w:ilvl="6" w:tentative="1">
+      <w:start w:val="1"/>
+      <w:numFmt w:val="bullet"/>
+      <w:lvlText w:val=""/>
+      <w:lvlJc w:val="left"/>
+      <w:pPr>
+        <w:tabs>
+          <w:tab w:val="num" w:pos="5040"/>
+        </w:tabs>
+        <w:ind w:left="5040" w:hanging="360"/>
+      </w:pPr>
+      <w:rPr>
+        <w:rFonts w:ascii="Wingdings" w:hAnsi="Wingdings" w:hint="default"/>
+        <w:sz w:val="20"/>
+      </w:rPr>
+    </w:lvl>
+    <w:lvl w:ilvl="7" w:tentative="1">
+      <w:start w:val="1"/>
+      <w:numFmt w:val="bullet"/>
+      <w:lvlText w:val=""/>
+      <w:lvlJc w:val="left"/>
+      <w:pPr>
+        <w:tabs>
+          <w:tab w:val="num" w:pos="5760"/>
+        </w:tabs>
+        <w:ind w:left="5760" w:hanging="360"/>
+      </w:pPr>
+      <w:rPr>
+        <w:rFonts w:ascii="Wingdings" w:hAnsi="Wingdings" w:hint="default"/>
+        <w:sz w:val="20"/>
+      </w:rPr>
+    </w:lvl>
+    <w:lvl w:ilvl="8" w:tentative="1">
+      <w:start w:val="1"/>
+      <w:numFmt w:val="bullet"/>
+      <w:lvlText w:val=""/>
+      <w:lvlJc w:val="left"/>
+      <w:pPr>
+        <w:tabs>
+          <w:tab w:val="num" w:pos="6480"/>
+        </w:tabs>
+        <w:ind w:left="6480" w:hanging="360"/>
+      </w:pPr>
+      <w:rPr>
+        <w:rFonts w:ascii="Wingdings" w:hAnsi="Wingdings" w:hint="default"/>
+        <w:sz w:val="20"/>
+      </w:rPr>
+    </w:lvl>
+  </w:abstractNum>
   <w:num w:numId="1" w16cid:durableId="1872919603">
-    <w:abstractNumId w:val="2"/>
+    <w:abstractNumId w:val="3"/>
   </w:num>
   <w:num w:numId="2" w16cid:durableId="1366098233">
-    <w:abstractNumId w:val="3"/>
+    <w:abstractNumId w:val="5"/>
   </w:num>
   <w:num w:numId="3" w16cid:durableId="1784421657">
     <w:abstractNumId w:val="0"/>
   </w:num>
   <w:num w:numId="4" w16cid:durableId="1020357925">
-    <w:abstractNumId w:val="6"/>
+    <w:abstractNumId w:val="15"/>
   </w:num>
   <w:num w:numId="5" w16cid:durableId="1569077659">
-    <w:abstractNumId w:val="5"/>
+    <w:abstractNumId w:val="11"/>
   </w:num>
   <w:num w:numId="6" w16cid:durableId="650445633">
-    <w:abstractNumId w:val="4"/>
+    <w:abstractNumId w:val="10"/>
   </w:num>
   <w:num w:numId="7" w16cid:durableId="1707094230">
     <w:abstractNumId w:val="1"/>
+  </w:num>
+  <w:num w:numId="8" w16cid:durableId="426849576">
+    <w:abstractNumId w:val="4"/>
+  </w:num>
+  <w:num w:numId="9" w16cid:durableId="58990264">
+    <w:abstractNumId w:val="2"/>
+  </w:num>
+  <w:num w:numId="10" w16cid:durableId="1141966340">
+    <w:abstractNumId w:val="14"/>
+  </w:num>
+  <w:num w:numId="11" w16cid:durableId="2052802156">
+    <w:abstractNumId w:val="7"/>
+  </w:num>
+  <w:num w:numId="12" w16cid:durableId="1069351963">
+    <w:abstractNumId w:val="12"/>
+  </w:num>
+  <w:num w:numId="13" w16cid:durableId="1396320864">
+    <w:abstractNumId w:val="6"/>
+  </w:num>
+  <w:num w:numId="14" w16cid:durableId="185221603">
+    <w:abstractNumId w:val="13"/>
+  </w:num>
+  <w:num w:numId="15" w16cid:durableId="1687636315">
+    <w:abstractNumId w:val="8"/>
+  </w:num>
+  <w:num w:numId="16" w16cid:durableId="1053045887">
+    <w:abstractNumId w:val="9"/>
   </w:num>
 </w:numbering>
 </file>
@@ -9579,12 +12426,17 @@
   <w:style w:type="paragraph" w:default="1" w:styleId="Normal">
     <w:name w:val="Normal"/>
     <w:qFormat/>
+    <w:rsid w:val="00BA628C"/>
+    <w:rPr>
+      <w:rFonts w:ascii="Times New Roman" w:eastAsia="Times New Roman" w:hAnsi="Times New Roman" w:cs="Times New Roman"/>
+      <w:lang w:val="en-CO" w:eastAsia="en-US"/>
+    </w:rPr>
   </w:style>
-  <w:style w:type="paragraph" w:styleId="Ttulo2">
+  <w:style w:type="paragraph" w:styleId="Heading2">
     <w:name w:val="heading 2"/>
     <w:basedOn w:val="Normal"/>
     <w:next w:val="Normal"/>
-    <w:link w:val="Ttulo2Car"/>
+    <w:link w:val="Heading2Char"/>
     <w:autoRedefine/>
     <w:uiPriority w:val="9"/>
     <w:qFormat/>
@@ -9600,20 +12452,18 @@
       <w:outlineLvl w:val="1"/>
     </w:pPr>
     <w:rPr>
-      <w:rFonts w:ascii="Times New Roman" w:eastAsia="Times New Roman" w:hAnsi="Times New Roman" w:cs="Times New Roman"/>
       <w:b/>
       <w:bCs/>
       <w:szCs w:val="28"/>
-      <w:lang w:eastAsia="en-US" w:bidi="en-US"/>
+      <w:lang w:bidi="en-US"/>
     </w:rPr>
   </w:style>
-  <w:style w:type="paragraph" w:styleId="Ttulo4">
+  <w:style w:type="paragraph" w:styleId="Heading4">
     <w:name w:val="heading 4"/>
     <w:basedOn w:val="Normal"/>
     <w:next w:val="Normal"/>
-    <w:link w:val="Ttulo4Car"/>
+    <w:link w:val="Heading4Char"/>
     <w:uiPriority w:val="9"/>
-    <w:semiHidden/>
     <w:unhideWhenUsed/>
     <w:qFormat/>
     <w:rsid w:val="00EE369A"/>
@@ -9630,12 +12480,13 @@
       <w:color w:val="365F91" w:themeColor="accent1" w:themeShade="BF"/>
     </w:rPr>
   </w:style>
-  <w:style w:type="character" w:default="1" w:styleId="Fuentedeprrafopredeter">
+  <w:style w:type="character" w:default="1" w:styleId="DefaultParagraphFont">
     <w:name w:val="Default Paragraph Font"/>
     <w:uiPriority w:val="1"/>
+    <w:semiHidden/>
     <w:unhideWhenUsed/>
   </w:style>
-  <w:style w:type="table" w:default="1" w:styleId="Tablanormal">
+  <w:style w:type="table" w:default="1" w:styleId="TableNormal">
     <w:name w:val="Normal Table"/>
     <w:uiPriority w:val="99"/>
     <w:semiHidden/>
@@ -9650,15 +12501,15 @@
       </w:tblCellMar>
     </w:tblPr>
   </w:style>
-  <w:style w:type="numbering" w:default="1" w:styleId="Sinlista">
+  <w:style w:type="numbering" w:default="1" w:styleId="NoList">
     <w:name w:val="No List"/>
     <w:uiPriority w:val="99"/>
     <w:semiHidden/>
     <w:unhideWhenUsed/>
   </w:style>
-  <w:style w:type="character" w:customStyle="1" w:styleId="TtuloCar">
-    <w:name w:val="Título Car"/>
-    <w:link w:val="Ttulo"/>
+  <w:style w:type="character" w:customStyle="1" w:styleId="TitleChar">
+    <w:name w:val="Title Char"/>
+    <w:link w:val="Title"/>
     <w:uiPriority w:val="10"/>
     <w:rsid w:val="003D6DD1"/>
     <w:rPr>
@@ -9669,11 +12520,11 @@
       <w:lang w:eastAsia="zh-TW"/>
     </w:rPr>
   </w:style>
-  <w:style w:type="paragraph" w:styleId="Ttulo">
+  <w:style w:type="paragraph" w:styleId="Title">
     <w:name w:val="Title"/>
     <w:basedOn w:val="Normal"/>
     <w:next w:val="Normal"/>
-    <w:link w:val="TtuloCar"/>
+    <w:link w:val="TitleChar"/>
     <w:uiPriority w:val="10"/>
     <w:qFormat/>
     <w:rsid w:val="003D6DD1"/>
@@ -9695,7 +12546,7 @@
   </w:style>
   <w:style w:type="character" w:customStyle="1" w:styleId="TtuloCar1">
     <w:name w:val="Título Car1"/>
-    <w:basedOn w:val="Fuentedeprrafopredeter"/>
+    <w:basedOn w:val="DefaultParagraphFont"/>
     <w:uiPriority w:val="10"/>
     <w:rsid w:val="003D6DD1"/>
     <w:rPr>
@@ -9706,9 +12557,9 @@
       <w:szCs w:val="56"/>
     </w:rPr>
   </w:style>
-  <w:style w:type="character" w:styleId="Hipervnculo">
+  <w:style w:type="character" w:styleId="Hyperlink">
     <w:name w:val="Hyperlink"/>
-    <w:basedOn w:val="Fuentedeprrafopredeter"/>
+    <w:basedOn w:val="DefaultParagraphFont"/>
     <w:uiPriority w:val="99"/>
     <w:unhideWhenUsed/>
     <w:rsid w:val="00724CF4"/>
@@ -9717,10 +12568,10 @@
       <w:u w:val="single"/>
     </w:rPr>
   </w:style>
-  <w:style w:type="character" w:customStyle="1" w:styleId="Ttulo2Car">
-    <w:name w:val="Título 2 Car"/>
-    <w:basedOn w:val="Fuentedeprrafopredeter"/>
-    <w:link w:val="Ttulo2"/>
+  <w:style w:type="character" w:customStyle="1" w:styleId="Heading2Char">
+    <w:name w:val="Heading 2 Char"/>
+    <w:basedOn w:val="DefaultParagraphFont"/>
+    <w:link w:val="Heading2"/>
     <w:uiPriority w:val="9"/>
     <w:rsid w:val="003B043D"/>
     <w:rPr>
@@ -9731,10 +12582,10 @@
       <w:lang w:eastAsia="en-US" w:bidi="en-US"/>
     </w:rPr>
   </w:style>
-  <w:style w:type="paragraph" w:styleId="Textodeglobo">
+  <w:style w:type="paragraph" w:styleId="BalloonText">
     <w:name w:val="Balloon Text"/>
     <w:basedOn w:val="Normal"/>
-    <w:link w:val="TextodegloboCar"/>
+    <w:link w:val="BalloonTextChar"/>
     <w:uiPriority w:val="99"/>
     <w:semiHidden/>
     <w:unhideWhenUsed/>
@@ -9745,10 +12596,10 @@
       <w:szCs w:val="18"/>
     </w:rPr>
   </w:style>
-  <w:style w:type="character" w:customStyle="1" w:styleId="TextodegloboCar">
-    <w:name w:val="Texto de globo Car"/>
-    <w:basedOn w:val="Fuentedeprrafopredeter"/>
-    <w:link w:val="Textodeglobo"/>
+  <w:style w:type="character" w:customStyle="1" w:styleId="BalloonTextChar">
+    <w:name w:val="Balloon Text Char"/>
+    <w:basedOn w:val="DefaultParagraphFont"/>
+    <w:link w:val="BalloonText"/>
     <w:uiPriority w:val="99"/>
     <w:semiHidden/>
     <w:rsid w:val="00C144AB"/>
@@ -9758,7 +12609,7 @@
       <w:szCs w:val="18"/>
     </w:rPr>
   </w:style>
-  <w:style w:type="paragraph" w:styleId="Prrafodelista">
+  <w:style w:type="paragraph" w:styleId="ListParagraph">
     <w:name w:val="List Paragraph"/>
     <w:basedOn w:val="Normal"/>
     <w:uiPriority w:val="34"/>
@@ -9769,10 +12620,10 @@
       <w:contextualSpacing/>
     </w:pPr>
   </w:style>
-  <w:style w:type="paragraph" w:styleId="Encabezado">
+  <w:style w:type="paragraph" w:styleId="Header">
     <w:name w:val="header"/>
     <w:basedOn w:val="Normal"/>
-    <w:link w:val="EncabezadoCar"/>
+    <w:link w:val="HeaderChar"/>
     <w:uiPriority w:val="99"/>
     <w:unhideWhenUsed/>
     <w:rsid w:val="004F46AB"/>
@@ -9783,17 +12634,17 @@
       </w:tabs>
     </w:pPr>
   </w:style>
-  <w:style w:type="character" w:customStyle="1" w:styleId="EncabezadoCar">
-    <w:name w:val="Encabezado Car"/>
-    <w:basedOn w:val="Fuentedeprrafopredeter"/>
-    <w:link w:val="Encabezado"/>
+  <w:style w:type="character" w:customStyle="1" w:styleId="HeaderChar">
+    <w:name w:val="Header Char"/>
+    <w:basedOn w:val="DefaultParagraphFont"/>
+    <w:link w:val="Header"/>
     <w:uiPriority w:val="99"/>
     <w:rsid w:val="004F46AB"/>
   </w:style>
-  <w:style w:type="paragraph" w:styleId="Piedepgina">
+  <w:style w:type="paragraph" w:styleId="Footer">
     <w:name w:val="footer"/>
     <w:basedOn w:val="Normal"/>
-    <w:link w:val="PiedepginaCar"/>
+    <w:link w:val="FooterChar"/>
     <w:uiPriority w:val="99"/>
     <w:unhideWhenUsed/>
     <w:rsid w:val="004F46AB"/>
@@ -9804,16 +12655,16 @@
       </w:tabs>
     </w:pPr>
   </w:style>
-  <w:style w:type="character" w:customStyle="1" w:styleId="PiedepginaCar">
-    <w:name w:val="Pie de página Car"/>
-    <w:basedOn w:val="Fuentedeprrafopredeter"/>
-    <w:link w:val="Piedepgina"/>
+  <w:style w:type="character" w:customStyle="1" w:styleId="FooterChar">
+    <w:name w:val="Footer Char"/>
+    <w:basedOn w:val="DefaultParagraphFont"/>
+    <w:link w:val="Footer"/>
     <w:uiPriority w:val="99"/>
     <w:rsid w:val="004F46AB"/>
   </w:style>
-  <w:style w:type="character" w:styleId="Refdecomentario">
+  <w:style w:type="character" w:styleId="CommentReference">
     <w:name w:val="annotation reference"/>
-    <w:basedOn w:val="Fuentedeprrafopredeter"/>
+    <w:basedOn w:val="DefaultParagraphFont"/>
     <w:uiPriority w:val="99"/>
     <w:semiHidden/>
     <w:unhideWhenUsed/>
@@ -9823,10 +12674,10 @@
       <w:szCs w:val="16"/>
     </w:rPr>
   </w:style>
-  <w:style w:type="paragraph" w:styleId="Textocomentario">
+  <w:style w:type="paragraph" w:styleId="CommentText">
     <w:name w:val="annotation text"/>
     <w:basedOn w:val="Normal"/>
-    <w:link w:val="TextocomentarioCar"/>
+    <w:link w:val="CommentTextChar"/>
     <w:uiPriority w:val="99"/>
     <w:semiHidden/>
     <w:unhideWhenUsed/>
@@ -9836,10 +12687,10 @@
       <w:szCs w:val="20"/>
     </w:rPr>
   </w:style>
-  <w:style w:type="character" w:customStyle="1" w:styleId="TextocomentarioCar">
-    <w:name w:val="Texto comentario Car"/>
-    <w:basedOn w:val="Fuentedeprrafopredeter"/>
-    <w:link w:val="Textocomentario"/>
+  <w:style w:type="character" w:customStyle="1" w:styleId="CommentTextChar">
+    <w:name w:val="Comment Text Char"/>
+    <w:basedOn w:val="DefaultParagraphFont"/>
+    <w:link w:val="CommentText"/>
     <w:uiPriority w:val="99"/>
     <w:semiHidden/>
     <w:rsid w:val="004423FF"/>
@@ -9848,11 +12699,11 @@
       <w:szCs w:val="20"/>
     </w:rPr>
   </w:style>
-  <w:style w:type="paragraph" w:styleId="Asuntodelcomentario">
+  <w:style w:type="paragraph" w:styleId="CommentSubject">
     <w:name w:val="annotation subject"/>
-    <w:basedOn w:val="Textocomentario"/>
-    <w:next w:val="Textocomentario"/>
-    <w:link w:val="AsuntodelcomentarioCar"/>
+    <w:basedOn w:val="CommentText"/>
+    <w:next w:val="CommentText"/>
+    <w:link w:val="CommentSubjectChar"/>
     <w:uiPriority w:val="99"/>
     <w:semiHidden/>
     <w:unhideWhenUsed/>
@@ -9862,10 +12713,10 @@
       <w:bCs/>
     </w:rPr>
   </w:style>
-  <w:style w:type="character" w:customStyle="1" w:styleId="AsuntodelcomentarioCar">
-    <w:name w:val="Asunto del comentario Car"/>
-    <w:basedOn w:val="TextocomentarioCar"/>
-    <w:link w:val="Asuntodelcomentario"/>
+  <w:style w:type="character" w:customStyle="1" w:styleId="CommentSubjectChar">
+    <w:name w:val="Comment Subject Char"/>
+    <w:basedOn w:val="CommentTextChar"/>
+    <w:link w:val="CommentSubject"/>
     <w:uiPriority w:val="99"/>
     <w:semiHidden/>
     <w:rsid w:val="004423FF"/>
@@ -9876,9 +12727,9 @@
       <w:szCs w:val="20"/>
     </w:rPr>
   </w:style>
-  <w:style w:type="character" w:styleId="Mencinsinresolver">
+  <w:style w:type="character" w:styleId="UnresolvedMention">
     <w:name w:val="Unresolved Mention"/>
-    <w:basedOn w:val="Fuentedeprrafopredeter"/>
+    <w:basedOn w:val="DefaultParagraphFont"/>
     <w:uiPriority w:val="99"/>
     <w:semiHidden/>
     <w:unhideWhenUsed/>
@@ -9888,12 +12739,11 @@
       <w:shd w:val="clear" w:color="auto" w:fill="E1DFDD"/>
     </w:rPr>
   </w:style>
-  <w:style w:type="character" w:customStyle="1" w:styleId="Ttulo4Car">
-    <w:name w:val="Título 4 Car"/>
-    <w:basedOn w:val="Fuentedeprrafopredeter"/>
-    <w:link w:val="Ttulo4"/>
+  <w:style w:type="character" w:customStyle="1" w:styleId="Heading4Char">
+    <w:name w:val="Heading 4 Char"/>
+    <w:basedOn w:val="DefaultParagraphFont"/>
+    <w:link w:val="Heading4"/>
     <w:uiPriority w:val="9"/>
-    <w:semiHidden/>
     <w:rsid w:val="00EE369A"/>
     <w:rPr>
       <w:rFonts w:asciiTheme="majorHAnsi" w:eastAsiaTheme="majorEastAsia" w:hAnsiTheme="majorHAnsi" w:cstheme="majorBidi"/>
@@ -9901,6 +12751,27 @@
       <w:iCs/>
       <w:color w:val="365F91" w:themeColor="accent1" w:themeShade="BF"/>
     </w:rPr>
+  </w:style>
+  <w:style w:type="character" w:styleId="Strong">
+    <w:name w:val="Strong"/>
+    <w:basedOn w:val="DefaultParagraphFont"/>
+    <w:uiPriority w:val="22"/>
+    <w:qFormat/>
+    <w:rsid w:val="00C5020D"/>
+    <w:rPr>
+      <w:b/>
+      <w:bCs/>
+    </w:rPr>
+  </w:style>
+  <w:style w:type="paragraph" w:styleId="NormalWeb">
+    <w:name w:val="Normal (Web)"/>
+    <w:basedOn w:val="Normal"/>
+    <w:uiPriority w:val="99"/>
+    <w:unhideWhenUsed/>
+    <w:rsid w:val="00C5020D"/>
+    <w:pPr>
+      <w:spacing w:before="100" w:beforeAutospacing="1" w:after="100" w:afterAutospacing="1"/>
+    </w:pPr>
   </w:style>
 </w:styles>
 </file>
@@ -10658,6 +13529,13 @@
     <dgm:pt modelId="{B846B59D-B16F-4BE6-8E1E-ABB4331CF0EE}" type="doc">
       <dgm:prSet loTypeId="urn:microsoft.com/office/officeart/2005/8/layout/hProcess9" loCatId="process" qsTypeId="urn:microsoft.com/office/officeart/2005/8/quickstyle/simple1" qsCatId="simple" csTypeId="urn:microsoft.com/office/officeart/2005/8/colors/accent1_2" csCatId="accent1" phldr="1"/>
       <dgm:spPr/>
+      <dgm:t>
+        <a:bodyPr/>
+        <a:lstStyle/>
+        <a:p>
+          <a:endParaRPr lang="en-US"/>
+        </a:p>
+      </dgm:t>
     </dgm:pt>
     <dgm:pt modelId="{9BB8DF9A-8CAC-469E-89BC-C83CBFD54635}">
       <dgm:prSet phldrT="[Texto]"/>
@@ -10677,10 +13555,24 @@
     <dgm:pt modelId="{21BF6660-6E67-49FD-934D-26224E28F132}" type="parTrans" cxnId="{B870FA95-0D22-42B4-8F98-FA5B3B2B7E09}">
       <dgm:prSet/>
       <dgm:spPr/>
+      <dgm:t>
+        <a:bodyPr/>
+        <a:lstStyle/>
+        <a:p>
+          <a:endParaRPr lang="en-US"/>
+        </a:p>
+      </dgm:t>
     </dgm:pt>
     <dgm:pt modelId="{7B75A787-41EC-4352-820F-0711FD366B73}" type="sibTrans" cxnId="{B870FA95-0D22-42B4-8F98-FA5B3B2B7E09}">
       <dgm:prSet/>
       <dgm:spPr/>
+      <dgm:t>
+        <a:bodyPr/>
+        <a:lstStyle/>
+        <a:p>
+          <a:endParaRPr lang="en-US"/>
+        </a:p>
+      </dgm:t>
     </dgm:pt>
     <dgm:pt modelId="{55B405FB-B122-48AF-A14B-472F9046B54A}">
       <dgm:prSet/>
@@ -10756,6 +13648,64 @@
         </a:p>
       </dgm:t>
     </dgm:pt>
+    <dgm:pt modelId="{A1FB4F06-26B7-C84E-A2BA-E5C25C06DD03}">
+      <dgm:prSet/>
+      <dgm:spPr/>
+      <dgm:t>
+        <a:bodyPr/>
+        <a:lstStyle/>
+        <a:p>
+          <a:r>
+            <a:rPr lang="en-US"/>
+            <a:t>Modelos de negocio habilitados por APIs.</a:t>
+          </a:r>
+        </a:p>
+      </dgm:t>
+    </dgm:pt>
+    <dgm:pt modelId="{678094D4-68C9-8342-A2EF-7C0EB7EA490E}" type="parTrans" cxnId="{EED5C3B8-5203-2447-A953-AA8AA1498833}">
+      <dgm:prSet/>
+      <dgm:spPr/>
+      <dgm:t>
+        <a:bodyPr/>
+        <a:lstStyle/>
+        <a:p>
+          <a:endParaRPr lang="en-US"/>
+        </a:p>
+      </dgm:t>
+    </dgm:pt>
+    <dgm:pt modelId="{62DAFDEC-35CC-E940-ABF2-859966DDC50D}" type="sibTrans" cxnId="{EED5C3B8-5203-2447-A953-AA8AA1498833}">
+      <dgm:prSet/>
+      <dgm:spPr/>
+      <dgm:t>
+        <a:bodyPr/>
+        <a:lstStyle/>
+        <a:p>
+          <a:endParaRPr lang="en-US"/>
+        </a:p>
+      </dgm:t>
+    </dgm:pt>
+    <dgm:pt modelId="{A531BF3F-F199-0847-B784-3574893EA74D}">
+      <dgm:prSet/>
+      <dgm:spPr/>
+      <dgm:t>
+        <a:bodyPr/>
+        <a:lstStyle/>
+        <a:p>
+          <a:r>
+            <a:rPr lang="en-US"/>
+            <a:t>Introducción al B2D (Business-to-Developer). </a:t>
+          </a:r>
+        </a:p>
+      </dgm:t>
+    </dgm:pt>
+    <dgm:pt modelId="{4FB76C42-6E5B-B540-BC1A-CAC6D80090F7}" type="parTrans" cxnId="{9F9CB7C8-90CC-F041-9911-7D618F5BBAD6}">
+      <dgm:prSet/>
+      <dgm:spPr/>
+    </dgm:pt>
+    <dgm:pt modelId="{4F7FDD12-B497-7248-BC94-3165D37046F2}" type="sibTrans" cxnId="{9F9CB7C8-90CC-F041-9911-7D618F5BBAD6}">
+      <dgm:prSet/>
+      <dgm:spPr/>
+    </dgm:pt>
     <dgm:pt modelId="{37EBA8D7-BACD-48AD-B4FE-57D829A580E8}" type="pres">
       <dgm:prSet presAssocID="{B846B59D-B16F-4BE6-8E1E-ABB4331CF0EE}" presName="CompostProcess" presStyleCnt="0">
         <dgm:presLayoutVars>
@@ -10766,7 +13716,7 @@
       <dgm:spPr/>
     </dgm:pt>
     <dgm:pt modelId="{494F9FD0-E442-49D7-8F17-0403F80B8F05}" type="pres">
-      <dgm:prSet presAssocID="{B846B59D-B16F-4BE6-8E1E-ABB4331CF0EE}" presName="arrow" presStyleLbl="bgShp" presStyleIdx="0" presStyleCnt="1"/>
+      <dgm:prSet presAssocID="{B846B59D-B16F-4BE6-8E1E-ABB4331CF0EE}" presName="arrow" presStyleLbl="bgShp" presStyleIdx="0" presStyleCnt="1" custScaleX="105801" custLinFactNeighborX="-14612" custLinFactNeighborY="4"/>
       <dgm:spPr/>
     </dgm:pt>
     <dgm:pt modelId="{CAEC3CE4-231B-406A-AB6B-7F36D98A076C}" type="pres">
@@ -10774,7 +13724,7 @@
       <dgm:spPr/>
     </dgm:pt>
     <dgm:pt modelId="{73DE24AD-6843-4CA0-9055-C22715ACA7E7}" type="pres">
-      <dgm:prSet presAssocID="{9BB8DF9A-8CAC-469E-89BC-C83CBFD54635}" presName="textNode" presStyleLbl="node1" presStyleIdx="0" presStyleCnt="3">
+      <dgm:prSet presAssocID="{9BB8DF9A-8CAC-469E-89BC-C83CBFD54635}" presName="textNode" presStyleLbl="node1" presStyleIdx="0" presStyleCnt="5">
         <dgm:presLayoutVars>
           <dgm:bulletEnabled val="1"/>
         </dgm:presLayoutVars>
@@ -10786,7 +13736,7 @@
       <dgm:spPr/>
     </dgm:pt>
     <dgm:pt modelId="{1AACC71E-8DE1-466F-9149-B45AD6E0A7D6}" type="pres">
-      <dgm:prSet presAssocID="{55B405FB-B122-48AF-A14B-472F9046B54A}" presName="textNode" presStyleLbl="node1" presStyleIdx="1" presStyleCnt="3">
+      <dgm:prSet presAssocID="{55B405FB-B122-48AF-A14B-472F9046B54A}" presName="textNode" presStyleLbl="node1" presStyleIdx="1" presStyleCnt="5">
         <dgm:presLayoutVars>
           <dgm:bulletEnabled val="1"/>
         </dgm:presLayoutVars>
@@ -10798,7 +13748,31 @@
       <dgm:spPr/>
     </dgm:pt>
     <dgm:pt modelId="{F0779940-1CEB-4B38-B54D-5659680FD5E0}" type="pres">
-      <dgm:prSet presAssocID="{F49E548C-F45B-4223-8159-84FBCAE979E3}" presName="textNode" presStyleLbl="node1" presStyleIdx="2" presStyleCnt="3">
+      <dgm:prSet presAssocID="{F49E548C-F45B-4223-8159-84FBCAE979E3}" presName="textNode" presStyleLbl="node1" presStyleIdx="2" presStyleCnt="5">
+        <dgm:presLayoutVars>
+          <dgm:bulletEnabled val="1"/>
+        </dgm:presLayoutVars>
+      </dgm:prSet>
+      <dgm:spPr/>
+    </dgm:pt>
+    <dgm:pt modelId="{39DF3908-9CD0-0940-8752-ECE2B3C2F26A}" type="pres">
+      <dgm:prSet presAssocID="{838CFC69-4DB0-4197-B07E-26CE67473522}" presName="sibTrans" presStyleCnt="0"/>
+      <dgm:spPr/>
+    </dgm:pt>
+    <dgm:pt modelId="{B120FD2C-E561-8E41-959B-05A2E7ACE1D2}" type="pres">
+      <dgm:prSet presAssocID="{A1FB4F06-26B7-C84E-A2BA-E5C25C06DD03}" presName="textNode" presStyleLbl="node1" presStyleIdx="3" presStyleCnt="5">
+        <dgm:presLayoutVars>
+          <dgm:bulletEnabled val="1"/>
+        </dgm:presLayoutVars>
+      </dgm:prSet>
+      <dgm:spPr/>
+    </dgm:pt>
+    <dgm:pt modelId="{257DBCF3-BC5A-A640-B823-FA49C16239D7}" type="pres">
+      <dgm:prSet presAssocID="{62DAFDEC-35CC-E940-ABF2-859966DDC50D}" presName="sibTrans" presStyleCnt="0"/>
+      <dgm:spPr/>
+    </dgm:pt>
+    <dgm:pt modelId="{BC641157-5BE3-1F4B-BEA6-15D3A3974B93}" type="pres">
+      <dgm:prSet presAssocID="{A531BF3F-F199-0847-B784-3574893EA74D}" presName="textNode" presStyleLbl="node1" presStyleIdx="4" presStyleCnt="5">
         <dgm:presLayoutVars>
           <dgm:bulletEnabled val="1"/>
         </dgm:presLayoutVars>
@@ -10809,9 +13783,13 @@
   <dgm:cxnLst>
     <dgm:cxn modelId="{0857D86F-9BD5-41F0-8C12-7D69EAA28C83}" srcId="{B846B59D-B16F-4BE6-8E1E-ABB4331CF0EE}" destId="{F49E548C-F45B-4223-8159-84FBCAE979E3}" srcOrd="2" destOrd="0" parTransId="{2ECD11A8-7466-45B5-B0DF-B96258F7F58E}" sibTransId="{838CFC69-4DB0-4197-B07E-26CE67473522}"/>
     <dgm:cxn modelId="{B870FA95-0D22-42B4-8F98-FA5B3B2B7E09}" srcId="{B846B59D-B16F-4BE6-8E1E-ABB4331CF0EE}" destId="{9BB8DF9A-8CAC-469E-89BC-C83CBFD54635}" srcOrd="0" destOrd="0" parTransId="{21BF6660-6E67-49FD-934D-26224E28F132}" sibTransId="{7B75A787-41EC-4352-820F-0711FD366B73}"/>
+    <dgm:cxn modelId="{4C925DA0-FB1E-284C-8385-6AFA2EDD4561}" type="presOf" srcId="{A531BF3F-F199-0847-B784-3574893EA74D}" destId="{BC641157-5BE3-1F4B-BEA6-15D3A3974B93}" srcOrd="0" destOrd="0" presId="urn:microsoft.com/office/officeart/2005/8/layout/hProcess9"/>
+    <dgm:cxn modelId="{68A646A7-6427-6E44-BF12-125A7309A8DA}" type="presOf" srcId="{A1FB4F06-26B7-C84E-A2BA-E5C25C06DD03}" destId="{B120FD2C-E561-8E41-959B-05A2E7ACE1D2}" srcOrd="0" destOrd="0" presId="urn:microsoft.com/office/officeart/2005/8/layout/hProcess9"/>
     <dgm:cxn modelId="{525DF4AF-9EDE-4A37-BDEE-9757F04DFAFE}" type="presOf" srcId="{F49E548C-F45B-4223-8159-84FBCAE979E3}" destId="{F0779940-1CEB-4B38-B54D-5659680FD5E0}" srcOrd="0" destOrd="0" presId="urn:microsoft.com/office/officeart/2005/8/layout/hProcess9"/>
+    <dgm:cxn modelId="{EED5C3B8-5203-2447-A953-AA8AA1498833}" srcId="{B846B59D-B16F-4BE6-8E1E-ABB4331CF0EE}" destId="{A1FB4F06-26B7-C84E-A2BA-E5C25C06DD03}" srcOrd="3" destOrd="0" parTransId="{678094D4-68C9-8342-A2EF-7C0EB7EA490E}" sibTransId="{62DAFDEC-35CC-E940-ABF2-859966DDC50D}"/>
     <dgm:cxn modelId="{D68729BB-6075-4C8E-A0B1-6FB60EB9EE3E}" type="presOf" srcId="{55B405FB-B122-48AF-A14B-472F9046B54A}" destId="{1AACC71E-8DE1-466F-9149-B45AD6E0A7D6}" srcOrd="0" destOrd="0" presId="urn:microsoft.com/office/officeart/2005/8/layout/hProcess9"/>
     <dgm:cxn modelId="{51AD64C4-579F-4739-AA40-31DEA5EA9121}" srcId="{B846B59D-B16F-4BE6-8E1E-ABB4331CF0EE}" destId="{55B405FB-B122-48AF-A14B-472F9046B54A}" srcOrd="1" destOrd="0" parTransId="{D2A4C1C5-0CCC-4CCC-9A94-FEED04D42866}" sibTransId="{D4985A5A-BA15-4F4F-B415-AF1BD2D16C95}"/>
+    <dgm:cxn modelId="{9F9CB7C8-90CC-F041-9911-7D618F5BBAD6}" srcId="{B846B59D-B16F-4BE6-8E1E-ABB4331CF0EE}" destId="{A531BF3F-F199-0847-B784-3574893EA74D}" srcOrd="4" destOrd="0" parTransId="{4FB76C42-6E5B-B540-BC1A-CAC6D80090F7}" sibTransId="{4F7FDD12-B497-7248-BC94-3165D37046F2}"/>
     <dgm:cxn modelId="{B59A47D1-0ED3-49DD-878B-3B8449F11B16}" type="presOf" srcId="{9BB8DF9A-8CAC-469E-89BC-C83CBFD54635}" destId="{73DE24AD-6843-4CA0-9055-C22715ACA7E7}" srcOrd="0" destOrd="0" presId="urn:microsoft.com/office/officeart/2005/8/layout/hProcess9"/>
     <dgm:cxn modelId="{B9EBCCEE-DC31-4145-8FD4-4A090D95B6CA}" type="presOf" srcId="{B846B59D-B16F-4BE6-8E1E-ABB4331CF0EE}" destId="{37EBA8D7-BACD-48AD-B4FE-57D829A580E8}" srcOrd="0" destOrd="0" presId="urn:microsoft.com/office/officeart/2005/8/layout/hProcess9"/>
     <dgm:cxn modelId="{AA0A3E4E-B056-45B0-A7E5-89F430846D3E}" type="presParOf" srcId="{37EBA8D7-BACD-48AD-B4FE-57D829A580E8}" destId="{494F9FD0-E442-49D7-8F17-0403F80B8F05}" srcOrd="0" destOrd="0" presId="urn:microsoft.com/office/officeart/2005/8/layout/hProcess9"/>
@@ -10821,6 +13799,10 @@
     <dgm:cxn modelId="{9BFF3CF6-5890-4314-BE82-1A831A922139}" type="presParOf" srcId="{CAEC3CE4-231B-406A-AB6B-7F36D98A076C}" destId="{1AACC71E-8DE1-466F-9149-B45AD6E0A7D6}" srcOrd="2" destOrd="0" presId="urn:microsoft.com/office/officeart/2005/8/layout/hProcess9"/>
     <dgm:cxn modelId="{CEE5EBA3-D51B-4D48-A810-4A0BB87BCD68}" type="presParOf" srcId="{CAEC3CE4-231B-406A-AB6B-7F36D98A076C}" destId="{30C5899D-1F27-424B-8415-B6DCCA9A765F}" srcOrd="3" destOrd="0" presId="urn:microsoft.com/office/officeart/2005/8/layout/hProcess9"/>
     <dgm:cxn modelId="{B920BDB7-1F63-46AA-8339-FE7E8794D2F6}" type="presParOf" srcId="{CAEC3CE4-231B-406A-AB6B-7F36D98A076C}" destId="{F0779940-1CEB-4B38-B54D-5659680FD5E0}" srcOrd="4" destOrd="0" presId="urn:microsoft.com/office/officeart/2005/8/layout/hProcess9"/>
+    <dgm:cxn modelId="{28544D22-2068-1C48-AB67-8DBDA14374D4}" type="presParOf" srcId="{CAEC3CE4-231B-406A-AB6B-7F36D98A076C}" destId="{39DF3908-9CD0-0940-8752-ECE2B3C2F26A}" srcOrd="5" destOrd="0" presId="urn:microsoft.com/office/officeart/2005/8/layout/hProcess9"/>
+    <dgm:cxn modelId="{5F46E6B6-CA64-C244-80EA-F7E176A59551}" type="presParOf" srcId="{CAEC3CE4-231B-406A-AB6B-7F36D98A076C}" destId="{B120FD2C-E561-8E41-959B-05A2E7ACE1D2}" srcOrd="6" destOrd="0" presId="urn:microsoft.com/office/officeart/2005/8/layout/hProcess9"/>
+    <dgm:cxn modelId="{FA5C9627-BEE0-C246-8B3E-EA604DDE7347}" type="presParOf" srcId="{CAEC3CE4-231B-406A-AB6B-7F36D98A076C}" destId="{257DBCF3-BC5A-A640-B823-FA49C16239D7}" srcOrd="7" destOrd="0" presId="urn:microsoft.com/office/officeart/2005/8/layout/hProcess9"/>
+    <dgm:cxn modelId="{7B404A5C-3E4F-2E4F-B281-70B7D0F336CB}" type="presParOf" srcId="{CAEC3CE4-231B-406A-AB6B-7F36D98A076C}" destId="{BC641157-5BE3-1F4B-BEA6-15D3A3974B93}" srcOrd="8" destOrd="0" presId="urn:microsoft.com/office/officeart/2005/8/layout/hProcess9"/>
   </dgm:cxnLst>
   <dgm:bg/>
   <dgm:whole/>
@@ -10847,8 +13829,8 @@
       </dsp:nvSpPr>
       <dsp:spPr>
         <a:xfrm>
-          <a:off x="411479" y="0"/>
-          <a:ext cx="4663440" cy="3200400"/>
+          <a:off x="0" y="0"/>
+          <a:ext cx="6205370" cy="3200400"/>
         </a:xfrm>
         <a:prstGeom prst="rightArrow">
           <a:avLst/>
@@ -10887,8 +13869,8 @@
       </dsp:nvSpPr>
       <dsp:spPr>
         <a:xfrm>
-          <a:off x="185916" y="960120"/>
-          <a:ext cx="1645920" cy="1280160"/>
+          <a:off x="3032" y="960120"/>
+          <a:ext cx="1325787" cy="1280160"/>
         </a:xfrm>
         <a:prstGeom prst="roundRect">
           <a:avLst/>
@@ -10929,12 +13911,12 @@
         </a:fontRef>
       </dsp:style>
       <dsp:txBody>
-        <a:bodyPr spcFirstLastPara="0" vert="horz" wrap="square" lIns="68580" tIns="68580" rIns="68580" bIns="68580" numCol="1" spcCol="1270" anchor="ctr" anchorCtr="0">
+        <a:bodyPr spcFirstLastPara="0" vert="horz" wrap="square" lIns="53340" tIns="53340" rIns="53340" bIns="53340" numCol="1" spcCol="1270" anchor="ctr" anchorCtr="0">
           <a:noAutofit/>
         </a:bodyPr>
         <a:lstStyle/>
         <a:p>
-          <a:pPr marL="0" lvl="0" indent="0" algn="ctr" defTabSz="800100">
+          <a:pPr marL="0" lvl="0" indent="0" algn="ctr" defTabSz="622300">
             <a:lnSpc>
               <a:spcPct val="90000"/>
             </a:lnSpc>
@@ -10947,15 +13929,15 @@
             <a:buNone/>
           </a:pPr>
           <a:r>
-            <a:rPr lang="en-US" sz="1800" kern="1200"/>
+            <a:rPr lang="en-US" sz="1400" kern="1200"/>
             <a:t>¿Qué son las APIs y por qué son importantes?</a:t>
           </a:r>
-          <a:endParaRPr lang="es-CO" sz="1800" kern="1200"/>
+          <a:endParaRPr lang="es-CO" sz="1400" kern="1200"/>
         </a:p>
       </dsp:txBody>
       <dsp:txXfrm>
-        <a:off x="248408" y="1022612"/>
-        <a:ext cx="1520936" cy="1155176"/>
+        <a:off x="65524" y="1022612"/>
+        <a:ext cx="1200803" cy="1155176"/>
       </dsp:txXfrm>
     </dsp:sp>
     <dsp:sp modelId="{1AACC71E-8DE1-466F-9149-B45AD6E0A7D6}">
@@ -10965,8 +13947,8 @@
       </dsp:nvSpPr>
       <dsp:spPr>
         <a:xfrm>
-          <a:off x="1920240" y="960120"/>
-          <a:ext cx="1645920" cy="1280160"/>
+          <a:off x="1395108" y="960120"/>
+          <a:ext cx="1325787" cy="1280160"/>
         </a:xfrm>
         <a:prstGeom prst="roundRect">
           <a:avLst/>
@@ -11007,12 +13989,12 @@
         </a:fontRef>
       </dsp:style>
       <dsp:txBody>
-        <a:bodyPr spcFirstLastPara="0" vert="horz" wrap="square" lIns="68580" tIns="68580" rIns="68580" bIns="68580" numCol="1" spcCol="1270" anchor="ctr" anchorCtr="0">
+        <a:bodyPr spcFirstLastPara="0" vert="horz" wrap="square" lIns="53340" tIns="53340" rIns="53340" bIns="53340" numCol="1" spcCol="1270" anchor="ctr" anchorCtr="0">
           <a:noAutofit/>
         </a:bodyPr>
         <a:lstStyle/>
         <a:p>
-          <a:pPr marL="0" lvl="0" indent="0" algn="ctr" defTabSz="800100">
+          <a:pPr marL="0" lvl="0" indent="0" algn="ctr" defTabSz="622300">
             <a:lnSpc>
               <a:spcPct val="90000"/>
             </a:lnSpc>
@@ -11025,15 +14007,15 @@
             <a:buNone/>
           </a:pPr>
           <a:r>
-            <a:rPr lang="en-US" sz="1800" kern="1200"/>
+            <a:rPr lang="en-US" sz="1400" kern="1200"/>
             <a:t>Crecimiento y madurez del mercado de APIs</a:t>
           </a:r>
-          <a:endParaRPr lang="es-CO" sz="1800" kern="1200"/>
+          <a:endParaRPr lang="es-CO" sz="1400" kern="1200"/>
         </a:p>
       </dsp:txBody>
       <dsp:txXfrm>
-        <a:off x="1982732" y="1022612"/>
-        <a:ext cx="1520936" cy="1155176"/>
+        <a:off x="1457600" y="1022612"/>
+        <a:ext cx="1200803" cy="1155176"/>
       </dsp:txXfrm>
     </dsp:sp>
     <dsp:sp modelId="{F0779940-1CEB-4B38-B54D-5659680FD5E0}">
@@ -11043,8 +14025,8 @@
       </dsp:nvSpPr>
       <dsp:spPr>
         <a:xfrm>
-          <a:off x="3654563" y="960120"/>
-          <a:ext cx="1645920" cy="1280160"/>
+          <a:off x="2787185" y="960120"/>
+          <a:ext cx="1325787" cy="1280160"/>
         </a:xfrm>
         <a:prstGeom prst="roundRect">
           <a:avLst/>
@@ -11085,12 +14067,12 @@
         </a:fontRef>
       </dsp:style>
       <dsp:txBody>
-        <a:bodyPr spcFirstLastPara="0" vert="horz" wrap="square" lIns="68580" tIns="68580" rIns="68580" bIns="68580" numCol="1" spcCol="1270" anchor="ctr" anchorCtr="0">
+        <a:bodyPr spcFirstLastPara="0" vert="horz" wrap="square" lIns="53340" tIns="53340" rIns="53340" bIns="53340" numCol="1" spcCol="1270" anchor="ctr" anchorCtr="0">
           <a:noAutofit/>
         </a:bodyPr>
         <a:lstStyle/>
         <a:p>
-          <a:pPr marL="0" lvl="0" indent="0" algn="ctr" defTabSz="800100">
+          <a:pPr marL="0" lvl="0" indent="0" algn="ctr" defTabSz="622300">
             <a:lnSpc>
               <a:spcPct val="90000"/>
             </a:lnSpc>
@@ -11103,15 +14085,169 @@
             <a:buNone/>
           </a:pPr>
           <a:r>
-            <a:rPr lang="en-US" sz="1800" kern="1200"/>
+            <a:rPr lang="en-US" sz="1400" kern="1200"/>
             <a:t>APIs como herramientas de disrupción en negocios.</a:t>
           </a:r>
-          <a:endParaRPr lang="es-CO" sz="1800" kern="1200"/>
+          <a:endParaRPr lang="es-CO" sz="1400" kern="1200"/>
         </a:p>
       </dsp:txBody>
       <dsp:txXfrm>
-        <a:off x="3717055" y="1022612"/>
-        <a:ext cx="1520936" cy="1155176"/>
+        <a:off x="2849677" y="1022612"/>
+        <a:ext cx="1200803" cy="1155176"/>
+      </dsp:txXfrm>
+    </dsp:sp>
+    <dsp:sp modelId="{B120FD2C-E561-8E41-959B-05A2E7ACE1D2}">
+      <dsp:nvSpPr>
+        <dsp:cNvPr id="0" name=""/>
+        <dsp:cNvSpPr/>
+      </dsp:nvSpPr>
+      <dsp:spPr>
+        <a:xfrm>
+          <a:off x="4179261" y="960120"/>
+          <a:ext cx="1325787" cy="1280160"/>
+        </a:xfrm>
+        <a:prstGeom prst="roundRect">
+          <a:avLst/>
+        </a:prstGeom>
+        <a:solidFill>
+          <a:schemeClr val="accent1">
+            <a:hueOff val="0"/>
+            <a:satOff val="0"/>
+            <a:lumOff val="0"/>
+            <a:alphaOff val="0"/>
+          </a:schemeClr>
+        </a:solidFill>
+        <a:ln w="25400" cap="flat" cmpd="sng" algn="ctr">
+          <a:solidFill>
+            <a:schemeClr val="lt1">
+              <a:hueOff val="0"/>
+              <a:satOff val="0"/>
+              <a:lumOff val="0"/>
+              <a:alphaOff val="0"/>
+            </a:schemeClr>
+          </a:solidFill>
+          <a:prstDash val="solid"/>
+        </a:ln>
+        <a:effectLst/>
+      </dsp:spPr>
+      <dsp:style>
+        <a:lnRef idx="2">
+          <a:scrgbClr r="0" g="0" b="0"/>
+        </a:lnRef>
+        <a:fillRef idx="1">
+          <a:scrgbClr r="0" g="0" b="0"/>
+        </a:fillRef>
+        <a:effectRef idx="0">
+          <a:scrgbClr r="0" g="0" b="0"/>
+        </a:effectRef>
+        <a:fontRef idx="minor">
+          <a:schemeClr val="lt1"/>
+        </a:fontRef>
+      </dsp:style>
+      <dsp:txBody>
+        <a:bodyPr spcFirstLastPara="0" vert="horz" wrap="square" lIns="53340" tIns="53340" rIns="53340" bIns="53340" numCol="1" spcCol="1270" anchor="ctr" anchorCtr="0">
+          <a:noAutofit/>
+        </a:bodyPr>
+        <a:lstStyle/>
+        <a:p>
+          <a:pPr marL="0" lvl="0" indent="0" algn="ctr" defTabSz="622300">
+            <a:lnSpc>
+              <a:spcPct val="90000"/>
+            </a:lnSpc>
+            <a:spcBef>
+              <a:spcPct val="0"/>
+            </a:spcBef>
+            <a:spcAft>
+              <a:spcPct val="35000"/>
+            </a:spcAft>
+            <a:buNone/>
+          </a:pPr>
+          <a:r>
+            <a:rPr lang="en-US" sz="1400" kern="1200"/>
+            <a:t>Modelos de negocio habilitados por APIs.</a:t>
+          </a:r>
+        </a:p>
+      </dsp:txBody>
+      <dsp:txXfrm>
+        <a:off x="4241753" y="1022612"/>
+        <a:ext cx="1200803" cy="1155176"/>
+      </dsp:txXfrm>
+    </dsp:sp>
+    <dsp:sp modelId="{BC641157-5BE3-1F4B-BEA6-15D3A3974B93}">
+      <dsp:nvSpPr>
+        <dsp:cNvPr id="0" name=""/>
+        <dsp:cNvSpPr/>
+      </dsp:nvSpPr>
+      <dsp:spPr>
+        <a:xfrm>
+          <a:off x="5571338" y="960120"/>
+          <a:ext cx="1325787" cy="1280160"/>
+        </a:xfrm>
+        <a:prstGeom prst="roundRect">
+          <a:avLst/>
+        </a:prstGeom>
+        <a:solidFill>
+          <a:schemeClr val="accent1">
+            <a:hueOff val="0"/>
+            <a:satOff val="0"/>
+            <a:lumOff val="0"/>
+            <a:alphaOff val="0"/>
+          </a:schemeClr>
+        </a:solidFill>
+        <a:ln w="25400" cap="flat" cmpd="sng" algn="ctr">
+          <a:solidFill>
+            <a:schemeClr val="lt1">
+              <a:hueOff val="0"/>
+              <a:satOff val="0"/>
+              <a:lumOff val="0"/>
+              <a:alphaOff val="0"/>
+            </a:schemeClr>
+          </a:solidFill>
+          <a:prstDash val="solid"/>
+        </a:ln>
+        <a:effectLst/>
+      </dsp:spPr>
+      <dsp:style>
+        <a:lnRef idx="2">
+          <a:scrgbClr r="0" g="0" b="0"/>
+        </a:lnRef>
+        <a:fillRef idx="1">
+          <a:scrgbClr r="0" g="0" b="0"/>
+        </a:fillRef>
+        <a:effectRef idx="0">
+          <a:scrgbClr r="0" g="0" b="0"/>
+        </a:effectRef>
+        <a:fontRef idx="minor">
+          <a:schemeClr val="lt1"/>
+        </a:fontRef>
+      </dsp:style>
+      <dsp:txBody>
+        <a:bodyPr spcFirstLastPara="0" vert="horz" wrap="square" lIns="53340" tIns="53340" rIns="53340" bIns="53340" numCol="1" spcCol="1270" anchor="ctr" anchorCtr="0">
+          <a:noAutofit/>
+        </a:bodyPr>
+        <a:lstStyle/>
+        <a:p>
+          <a:pPr marL="0" lvl="0" indent="0" algn="ctr" defTabSz="622300">
+            <a:lnSpc>
+              <a:spcPct val="90000"/>
+            </a:lnSpc>
+            <a:spcBef>
+              <a:spcPct val="0"/>
+            </a:spcBef>
+            <a:spcAft>
+              <a:spcPct val="35000"/>
+            </a:spcAft>
+            <a:buNone/>
+          </a:pPr>
+          <a:r>
+            <a:rPr lang="en-US" sz="1400" kern="1200"/>
+            <a:t>Introducción al B2D (Business-to-Developer). </a:t>
+          </a:r>
+        </a:p>
+      </dsp:txBody>
+      <dsp:txXfrm>
+        <a:off x="5633830" y="1022612"/>
+        <a:ext cx="1200803" cy="1155176"/>
       </dsp:txXfrm>
     </dsp:sp>
   </dsp:spTree>
@@ -12627,10 +15763,6 @@
 </file>
 
 <file path=customXml/item1.xml><?xml version="1.0" encoding="utf-8"?>
-<b:Sources xmlns:b="http://schemas.openxmlformats.org/officeDocument/2006/bibliography" xmlns="http://schemas.openxmlformats.org/officeDocument/2006/bibliography" SelectedStyle="\APASixthEditionOfficeOnline.xsl" StyleName="APA" Version="6"/>
-</file>
-
-<file path=customXml/item2.xml><?xml version="1.0" encoding="utf-8"?>
 <p:properties xmlns:p="http://schemas.microsoft.com/office/2006/metadata/properties" xmlns:xsi="http://www.w3.org/2001/XMLSchema-instance" xmlns:pc="http://schemas.microsoft.com/office/infopath/2007/PartnerControls">
   <documentManagement>
     <TaxCatchAll xmlns="6a502cc0-9d74-4aaf-8692-8043ea514346" xsi:nil="true"/>
@@ -12649,7 +15781,20 @@
 </p:properties>
 </file>
 
+<file path=customXml/item2.xml><?xml version="1.0" encoding="utf-8"?>
+<b:Sources xmlns:b="http://schemas.openxmlformats.org/officeDocument/2006/bibliography" xmlns="http://schemas.openxmlformats.org/officeDocument/2006/bibliography" SelectedStyle="\APASixthEditionOfficeOnline.xsl" StyleName="APA" Version="6"/>
+</file>
+
 <file path=customXml/item3.xml><?xml version="1.0" encoding="utf-8"?>
+<?mso-contentType ?>
+<FormTemplates xmlns="http://schemas.microsoft.com/sharepoint/v3/contenttype/forms">
+  <Display>DocumentLibraryForm</Display>
+  <Edit>DocumentLibraryForm</Edit>
+  <New>DocumentLibraryForm</New>
+</FormTemplates>
+</file>
+
+<file path=customXml/item4.xml><?xml version="1.0" encoding="utf-8"?>
 <ct:contentTypeSchema xmlns:ct="http://schemas.microsoft.com/office/2006/metadata/contentType" xmlns:ma="http://schemas.microsoft.com/office/2006/metadata/properties/metaAttributes" ct:_="" ma:_="" ma:contentTypeName="Documento" ma:contentTypeID="0x010100095E77201BA0FE4CAF5143C44DEEEB83" ma:contentTypeVersion="18" ma:contentTypeDescription="Crear nuevo documento." ma:contentTypeScope="" ma:versionID="a3d862a568f6c90a7ee0320218497d65">
   <xsd:schema xmlns:xsd="http://www.w3.org/2001/XMLSchema" xmlns:xs="http://www.w3.org/2001/XMLSchema" xmlns:p="http://schemas.microsoft.com/office/2006/metadata/properties" xmlns:ns2="6a502cc0-9d74-4aaf-8692-8043ea514346" xmlns:ns3="cfae7dcf-8923-4d1d-a5c7-7d98ee6c1611" targetNamespace="http://schemas.microsoft.com/office/2006/metadata/properties" ma:root="true" ma:fieldsID="d7ef0a37bfda869df2c1dbf098c27c44" ns2:_="" ns3:_="">
     <xsd:import namespace="6a502cc0-9d74-4aaf-8692-8043ea514346"/>
@@ -12904,24 +16049,7 @@
 </ct:contentTypeSchema>
 </file>
 
-<file path=customXml/item4.xml><?xml version="1.0" encoding="utf-8"?>
-<?mso-contentType ?>
-<FormTemplates xmlns="http://schemas.microsoft.com/sharepoint/v3/contenttype/forms">
-  <Display>DocumentLibraryForm</Display>
-  <Edit>DocumentLibraryForm</Edit>
-  <New>DocumentLibraryForm</New>
-</FormTemplates>
-</file>
-
 <file path=customXml/itemProps1.xml><?xml version="1.0" encoding="utf-8"?>
-<ds:datastoreItem xmlns:ds="http://schemas.openxmlformats.org/officeDocument/2006/customXml" ds:itemID="{687875D0-CB40-40E9-A6E7-84E01580E882}">
-  <ds:schemaRefs>
-    <ds:schemaRef ds:uri="http://schemas.openxmlformats.org/officeDocument/2006/bibliography"/>
-  </ds:schemaRefs>
-</ds:datastoreItem>
-</file>
-
-<file path=customXml/itemProps2.xml><?xml version="1.0" encoding="utf-8"?>
 <ds:datastoreItem xmlns:ds="http://schemas.openxmlformats.org/officeDocument/2006/customXml" ds:itemID="{D59218FB-53E1-4BDA-A490-23929401C279}">
   <ds:schemaRefs>
     <ds:schemaRef ds:uri="http://schemas.microsoft.com/office/2006/metadata/properties"/>
@@ -12932,7 +16060,23 @@
 </ds:datastoreItem>
 </file>
 
+<file path=customXml/itemProps2.xml><?xml version="1.0" encoding="utf-8"?>
+<ds:datastoreItem xmlns:ds="http://schemas.openxmlformats.org/officeDocument/2006/customXml" ds:itemID="{687875D0-CB40-40E9-A6E7-84E01580E882}">
+  <ds:schemaRefs>
+    <ds:schemaRef ds:uri="http://schemas.openxmlformats.org/officeDocument/2006/bibliography"/>
+  </ds:schemaRefs>
+</ds:datastoreItem>
+</file>
+
 <file path=customXml/itemProps3.xml><?xml version="1.0" encoding="utf-8"?>
+<ds:datastoreItem xmlns:ds="http://schemas.openxmlformats.org/officeDocument/2006/customXml" ds:itemID="{E3581406-9ED2-4444-B174-86BC00F9230E}">
+  <ds:schemaRefs>
+    <ds:schemaRef ds:uri="http://schemas.microsoft.com/sharepoint/v3/contenttype/forms"/>
+  </ds:schemaRefs>
+</ds:datastoreItem>
+</file>
+
+<file path=customXml/itemProps4.xml><?xml version="1.0" encoding="utf-8"?>
 <ds:datastoreItem xmlns:ds="http://schemas.openxmlformats.org/officeDocument/2006/customXml" ds:itemID="{ECFDE9B2-5A8B-4975-82B1-BA6ECAEB9692}">
   <ds:schemaRefs>
     <ds:schemaRef ds:uri="http://schemas.microsoft.com/office/2006/metadata/contentType"/>
@@ -12949,12 +16093,4 @@
     <ds:schemaRef ds:uri="http://schemas.microsoft.com/internal/obd"/>
   </ds:schemaRefs>
 </ds:datastoreItem>
-</file>
-
-<file path=customXml/itemProps4.xml><?xml version="1.0" encoding="utf-8"?>
-<ds:datastoreItem xmlns:ds="http://schemas.openxmlformats.org/officeDocument/2006/customXml" ds:itemID="{E3581406-9ED2-4444-B174-86BC00F9230E}">
-  <ds:schemaRefs>
-    <ds:schemaRef ds:uri="http://schemas.microsoft.com/sharepoint/v3/contenttype/forms"/>
-  </ds:schemaRefs>
-</ds:datastoreItem>
 </file>